--- a/ТестКейсыКлимычеваАА.docx
+++ b/ТестКейсыКлимычеваАА.docx
@@ -66,7 +66,6 @@
                 <w:lang w:val="ru-RU" w:eastAsia="en-AU"/>
               </w:rPr>
             </w:pPr>
-            <w:proofErr w:type="spellStart"/>
             <w:r>
               <w:rPr>
                 <w:rFonts w:ascii="Microsoft YaHei" w:eastAsia="Microsoft YaHei" w:hAnsi="Microsoft YaHei" w:cs="Arial" w:hint="eastAsia"/>
@@ -78,7 +77,6 @@
               </w:rPr>
               <w:t>Тестовый</w:t>
             </w:r>
-            <w:proofErr w:type="spellEnd"/>
             <w:r>
               <w:rPr>
                 <w:rFonts w:ascii="Microsoft YaHei" w:eastAsia="Microsoft YaHei" w:hAnsi="Microsoft YaHei" w:cs="Arial"/>
@@ -103,7 +101,6 @@
           <w:lang w:val="ru-RU"/>
         </w:rPr>
       </w:pPr>
-      <w:proofErr w:type="spellStart"/>
       <w:r>
         <w:rPr>
           <w:rFonts w:ascii="Microsoft YaHei" w:eastAsia="Microsoft YaHei" w:hAnsi="Microsoft YaHei" w:hint="eastAsia"/>
@@ -112,7 +109,6 @@
         </w:rPr>
         <w:t>Аннотация</w:t>
       </w:r>
-      <w:proofErr w:type="spellEnd"/>
       <w:r>
         <w:rPr>
           <w:rFonts w:ascii="Microsoft YaHei" w:eastAsia="Microsoft YaHei" w:hAnsi="Microsoft YaHei"/>
@@ -164,7 +160,6 @@
                 <w:lang w:val="ru-RU" w:eastAsia="en-AU"/>
               </w:rPr>
             </w:pPr>
-            <w:proofErr w:type="spellStart"/>
             <w:r>
               <w:rPr>
                 <w:rFonts w:ascii="Microsoft YaHei" w:eastAsia="Microsoft YaHei" w:hAnsi="Microsoft YaHei" w:cs="Arial" w:hint="eastAsia"/>
@@ -177,7 +172,6 @@
               </w:rPr>
               <w:t>Название</w:t>
             </w:r>
-            <w:proofErr w:type="spellEnd"/>
             <w:r>
               <w:rPr>
                 <w:rFonts w:ascii="Microsoft YaHei" w:eastAsia="Microsoft YaHei" w:hAnsi="Microsoft YaHei" w:cs="Arial"/>
@@ -273,7 +267,6 @@
                 <w:lang w:val="ru-RU" w:eastAsia="en-AU"/>
               </w:rPr>
             </w:pPr>
-            <w:proofErr w:type="spellStart"/>
             <w:r>
               <w:rPr>
                 <w:rFonts w:ascii="Microsoft YaHei" w:eastAsia="Microsoft YaHei" w:hAnsi="Microsoft YaHei" w:cs="Arial" w:hint="eastAsia"/>
@@ -286,7 +279,6 @@
               </w:rPr>
               <w:t>Рабочая</w:t>
             </w:r>
-            <w:proofErr w:type="spellEnd"/>
             <w:r>
               <w:rPr>
                 <w:rFonts w:ascii="Microsoft YaHei" w:eastAsia="Microsoft YaHei" w:hAnsi="Microsoft YaHei" w:cs="Arial"/>
@@ -392,7 +384,6 @@
                 <w:lang w:val="ru-RU" w:eastAsia="en-AU"/>
               </w:rPr>
             </w:pPr>
-            <w:proofErr w:type="spellStart"/>
             <w:r>
               <w:rPr>
                 <w:rFonts w:ascii="Microsoft YaHei" w:eastAsia="Microsoft YaHei" w:hAnsi="Microsoft YaHei" w:cs="Arial" w:hint="eastAsia"/>
@@ -405,7 +396,6 @@
               </w:rPr>
               <w:t>Имя</w:t>
             </w:r>
-            <w:proofErr w:type="spellEnd"/>
             <w:r>
               <w:rPr>
                 <w:rFonts w:ascii="Microsoft YaHei" w:eastAsia="Microsoft YaHei" w:hAnsi="Microsoft YaHei" w:cs="Arial"/>
@@ -511,7 +501,6 @@
                 <w:lang w:val="ru-RU" w:eastAsia="en-AU"/>
               </w:rPr>
             </w:pPr>
-            <w:proofErr w:type="spellStart"/>
             <w:r>
               <w:rPr>
                 <w:rFonts w:ascii="Microsoft YaHei" w:eastAsia="Microsoft YaHei" w:hAnsi="Microsoft YaHei" w:cs="Arial" w:hint="eastAsia"/>
@@ -524,7 +513,6 @@
               </w:rPr>
               <w:t>Дата</w:t>
             </w:r>
-            <w:proofErr w:type="spellEnd"/>
             <w:r>
               <w:rPr>
                 <w:rFonts w:ascii="Microsoft YaHei" w:eastAsia="Microsoft YaHei" w:hAnsi="Microsoft YaHei" w:cs="Arial"/>
@@ -647,7 +635,6 @@
           <w:lang w:val="ru-RU"/>
         </w:rPr>
       </w:pPr>
-      <w:proofErr w:type="spellStart"/>
       <w:r>
         <w:rPr>
           <w:rFonts w:ascii="Microsoft YaHei" w:eastAsia="Microsoft YaHei" w:hAnsi="Microsoft YaHei" w:hint="eastAsia"/>
@@ -656,7 +643,6 @@
         </w:rPr>
         <w:t>Расшифровка</w:t>
       </w:r>
-      <w:proofErr w:type="spellEnd"/>
       <w:r>
         <w:rPr>
           <w:rFonts w:ascii="Microsoft YaHei" w:eastAsia="Microsoft YaHei" w:hAnsi="Microsoft YaHei"/>
@@ -665,7 +651,6 @@
         </w:rPr>
         <w:t xml:space="preserve"> </w:t>
       </w:r>
-      <w:proofErr w:type="spellStart"/>
       <w:r>
         <w:rPr>
           <w:rFonts w:ascii="Microsoft YaHei" w:eastAsia="Microsoft YaHei" w:hAnsi="Microsoft YaHei" w:hint="eastAsia"/>
@@ -674,7 +659,6 @@
         </w:rPr>
         <w:t>тестовых</w:t>
       </w:r>
-      <w:proofErr w:type="spellEnd"/>
       <w:r>
         <w:rPr>
           <w:rFonts w:ascii="Microsoft YaHei" w:eastAsia="Microsoft YaHei" w:hAnsi="Microsoft YaHei"/>
@@ -683,7 +667,6 @@
         </w:rPr>
         <w:t xml:space="preserve"> </w:t>
       </w:r>
-      <w:proofErr w:type="spellStart"/>
       <w:r>
         <w:rPr>
           <w:rFonts w:ascii="Microsoft YaHei" w:eastAsia="Microsoft YaHei" w:hAnsi="Microsoft YaHei" w:hint="eastAsia"/>
@@ -692,7 +675,6 @@
         </w:rPr>
         <w:t>информационных</w:t>
       </w:r>
-      <w:proofErr w:type="spellEnd"/>
       <w:r>
         <w:rPr>
           <w:rFonts w:ascii="Microsoft YaHei" w:eastAsia="Microsoft YaHei" w:hAnsi="Microsoft YaHei"/>
@@ -701,7 +683,6 @@
         </w:rPr>
         <w:t xml:space="preserve"> </w:t>
       </w:r>
-      <w:proofErr w:type="spellStart"/>
       <w:r>
         <w:rPr>
           <w:rFonts w:ascii="Microsoft YaHei" w:eastAsia="Microsoft YaHei" w:hAnsi="Microsoft YaHei" w:hint="eastAsia"/>
@@ -710,7 +691,6 @@
         </w:rPr>
         <w:t>полей</w:t>
       </w:r>
-      <w:proofErr w:type="spellEnd"/>
       <w:r>
         <w:rPr>
           <w:rFonts w:ascii="Microsoft YaHei" w:eastAsia="Microsoft YaHei" w:hAnsi="Microsoft YaHei"/>
@@ -763,7 +743,6 @@
                 <w:lang w:val="ru-RU" w:eastAsia="en-AU"/>
               </w:rPr>
             </w:pPr>
-            <w:proofErr w:type="spellStart"/>
             <w:r>
               <w:rPr>
                 <w:rFonts w:ascii="Microsoft YaHei" w:eastAsia="Microsoft YaHei" w:hAnsi="Microsoft YaHei" w:cs="Arial" w:hint="eastAsia"/>
@@ -776,7 +755,6 @@
               </w:rPr>
               <w:t>Поле</w:t>
             </w:r>
-            <w:proofErr w:type="spellEnd"/>
           </w:p>
         </w:tc>
         <w:tc>
@@ -805,7 +783,6 @@
                 <w:lang w:val="ru-RU" w:eastAsia="en-AU"/>
               </w:rPr>
             </w:pPr>
-            <w:proofErr w:type="spellStart"/>
             <w:r>
               <w:rPr>
                 <w:rFonts w:ascii="Microsoft YaHei" w:eastAsia="Microsoft YaHei" w:hAnsi="Microsoft YaHei" w:cs="Arial" w:hint="eastAsia"/>
@@ -818,7 +795,6 @@
               </w:rPr>
               <w:t>Описание</w:t>
             </w:r>
-            <w:proofErr w:type="spellEnd"/>
           </w:p>
         </w:tc>
       </w:tr>
@@ -850,7 +826,6 @@
                 <w:lang w:val="ru-RU" w:eastAsia="en-AU"/>
               </w:rPr>
             </w:pPr>
-            <w:proofErr w:type="spellStart"/>
             <w:r>
               <w:rPr>
                 <w:rFonts w:ascii="Microsoft YaHei" w:eastAsia="Microsoft YaHei" w:hAnsi="Microsoft YaHei" w:cs="Arial" w:hint="eastAsia"/>
@@ -863,7 +838,6 @@
               </w:rPr>
               <w:t>Название</w:t>
             </w:r>
-            <w:proofErr w:type="spellEnd"/>
             <w:r>
               <w:rPr>
                 <w:rFonts w:ascii="Microsoft YaHei" w:eastAsia="Microsoft YaHei" w:hAnsi="Microsoft YaHei" w:cs="Arial"/>
@@ -876,7 +850,6 @@
               </w:rPr>
               <w:t xml:space="preserve"> </w:t>
             </w:r>
-            <w:proofErr w:type="spellStart"/>
             <w:r>
               <w:rPr>
                 <w:rFonts w:ascii="Microsoft YaHei" w:eastAsia="Microsoft YaHei" w:hAnsi="Microsoft YaHei" w:cs="Arial" w:hint="eastAsia"/>
@@ -889,7 +862,6 @@
               </w:rPr>
               <w:t>проекта</w:t>
             </w:r>
-            <w:proofErr w:type="spellEnd"/>
           </w:p>
         </w:tc>
         <w:tc>
@@ -913,7 +885,6 @@
                 <w:lang w:val="ru-RU" w:eastAsia="en-AU"/>
               </w:rPr>
             </w:pPr>
-            <w:proofErr w:type="spellStart"/>
             <w:r>
               <w:rPr>
                 <w:rFonts w:ascii="Microsoft YaHei" w:eastAsia="Microsoft YaHei" w:hAnsi="Microsoft YaHei" w:cs="Arial" w:hint="eastAsia"/>
@@ -923,17 +894,15 @@
               </w:rPr>
               <w:t>Название</w:t>
             </w:r>
-            <w:proofErr w:type="spellEnd"/>
-            <w:r>
-              <w:rPr>
-                <w:rFonts w:ascii="Microsoft YaHei" w:eastAsia="Microsoft YaHei" w:hAnsi="Microsoft YaHei" w:cs="Arial"/>
-                <w:sz w:val="20"/>
-                <w:szCs w:val="20"/>
-                <w:lang w:val="ru-RU" w:eastAsia="en-AU"/>
-              </w:rPr>
-              <w:t xml:space="preserve"> </w:t>
-            </w:r>
-            <w:proofErr w:type="spellStart"/>
+            <w:r>
+              <w:rPr>
+                <w:rFonts w:ascii="Microsoft YaHei" w:eastAsia="Microsoft YaHei" w:hAnsi="Microsoft YaHei" w:cs="Arial"/>
+                <w:sz w:val="20"/>
+                <w:szCs w:val="20"/>
+                <w:lang w:val="ru-RU" w:eastAsia="en-AU"/>
+              </w:rPr>
+              <w:t xml:space="preserve"> </w:t>
+            </w:r>
             <w:r>
               <w:rPr>
                 <w:rFonts w:ascii="Microsoft YaHei" w:eastAsia="Microsoft YaHei" w:hAnsi="Microsoft YaHei" w:cs="Arial" w:hint="eastAsia"/>
@@ -943,7 +912,6 @@
               </w:rPr>
               <w:t>тестируемого</w:t>
             </w:r>
-            <w:proofErr w:type="spellEnd"/>
             <w:r>
               <w:rPr>
                 <w:rFonts w:ascii="Microsoft YaHei" w:eastAsia="Microsoft YaHei" w:hAnsi="Microsoft YaHei" w:cs="Arial"/>
@@ -984,7 +952,6 @@
                 <w:lang w:val="ru-RU" w:eastAsia="en-AU"/>
               </w:rPr>
             </w:pPr>
-            <w:proofErr w:type="spellStart"/>
             <w:r>
               <w:rPr>
                 <w:rFonts w:ascii="Microsoft YaHei" w:eastAsia="Microsoft YaHei" w:hAnsi="Microsoft YaHei" w:cs="Arial" w:hint="eastAsia"/>
@@ -997,7 +964,6 @@
               </w:rPr>
               <w:t>Рабочая</w:t>
             </w:r>
-            <w:proofErr w:type="spellEnd"/>
             <w:r>
               <w:rPr>
                 <w:rFonts w:ascii="Microsoft YaHei" w:eastAsia="Microsoft YaHei" w:hAnsi="Microsoft YaHei" w:cs="Arial"/>
@@ -1033,7 +999,6 @@
                 <w:lang w:val="ru-RU" w:eastAsia="en-AU"/>
               </w:rPr>
             </w:pPr>
-            <w:proofErr w:type="spellStart"/>
             <w:r>
               <w:rPr>
                 <w:rFonts w:ascii="Microsoft YaHei" w:eastAsia="Microsoft YaHei" w:hAnsi="Microsoft YaHei" w:cs="Arial" w:hint="eastAsia"/>
@@ -1043,17 +1008,15 @@
               </w:rPr>
               <w:t>Версия</w:t>
             </w:r>
-            <w:proofErr w:type="spellEnd"/>
-            <w:r>
-              <w:rPr>
-                <w:rFonts w:ascii="Microsoft YaHei" w:eastAsia="Microsoft YaHei" w:hAnsi="Microsoft YaHei" w:cs="Arial"/>
-                <w:sz w:val="20"/>
-                <w:szCs w:val="20"/>
-                <w:lang w:val="ru-RU" w:eastAsia="en-AU"/>
-              </w:rPr>
-              <w:t xml:space="preserve"> </w:t>
-            </w:r>
-            <w:proofErr w:type="spellStart"/>
+            <w:r>
+              <w:rPr>
+                <w:rFonts w:ascii="Microsoft YaHei" w:eastAsia="Microsoft YaHei" w:hAnsi="Microsoft YaHei" w:cs="Arial"/>
+                <w:sz w:val="20"/>
+                <w:szCs w:val="20"/>
+                <w:lang w:val="ru-RU" w:eastAsia="en-AU"/>
+              </w:rPr>
+              <w:t xml:space="preserve"> </w:t>
+            </w:r>
             <w:r>
               <w:rPr>
                 <w:rFonts w:ascii="Microsoft YaHei" w:eastAsia="Microsoft YaHei" w:hAnsi="Microsoft YaHei" w:cs="Arial" w:hint="eastAsia"/>
@@ -1063,7 +1026,6 @@
               </w:rPr>
               <w:t>проекта</w:t>
             </w:r>
-            <w:proofErr w:type="spellEnd"/>
             <w:r>
               <w:rPr>
                 <w:rFonts w:ascii="Microsoft YaHei" w:eastAsia="Microsoft YaHei" w:hAnsi="Microsoft YaHei" w:cs="Arial"/>
@@ -1073,7 +1035,6 @@
               </w:rPr>
               <w:t>/</w:t>
             </w:r>
-            <w:proofErr w:type="spellStart"/>
             <w:r>
               <w:rPr>
                 <w:rFonts w:ascii="Microsoft YaHei" w:eastAsia="Microsoft YaHei" w:hAnsi="Microsoft YaHei" w:cs="Arial" w:hint="eastAsia"/>
@@ -1083,17 +1044,15 @@
               </w:rPr>
               <w:t>программного</w:t>
             </w:r>
-            <w:proofErr w:type="spellEnd"/>
-            <w:r>
-              <w:rPr>
-                <w:rFonts w:ascii="Microsoft YaHei" w:eastAsia="Microsoft YaHei" w:hAnsi="Microsoft YaHei" w:cs="Arial"/>
-                <w:sz w:val="20"/>
-                <w:szCs w:val="20"/>
-                <w:lang w:val="ru-RU" w:eastAsia="en-AU"/>
-              </w:rPr>
-              <w:t xml:space="preserve"> </w:t>
-            </w:r>
-            <w:proofErr w:type="spellStart"/>
+            <w:r>
+              <w:rPr>
+                <w:rFonts w:ascii="Microsoft YaHei" w:eastAsia="Microsoft YaHei" w:hAnsi="Microsoft YaHei" w:cs="Arial"/>
+                <w:sz w:val="20"/>
+                <w:szCs w:val="20"/>
+                <w:lang w:val="ru-RU" w:eastAsia="en-AU"/>
+              </w:rPr>
+              <w:t xml:space="preserve"> </w:t>
+            </w:r>
             <w:r>
               <w:rPr>
                 <w:rFonts w:ascii="Microsoft YaHei" w:eastAsia="Microsoft YaHei" w:hAnsi="Microsoft YaHei" w:cs="Arial" w:hint="eastAsia"/>
@@ -1103,7 +1062,6 @@
               </w:rPr>
               <w:t>обеспечения</w:t>
             </w:r>
-            <w:proofErr w:type="spellEnd"/>
             <w:r>
               <w:rPr>
                 <w:rFonts w:ascii="Microsoft YaHei" w:eastAsia="Microsoft YaHei" w:hAnsi="Microsoft YaHei" w:cs="Arial"/>
@@ -1113,7 +1071,6 @@
               </w:rPr>
               <w:t xml:space="preserve"> (</w:t>
             </w:r>
-            <w:proofErr w:type="spellStart"/>
             <w:r>
               <w:rPr>
                 <w:rFonts w:ascii="Microsoft YaHei" w:eastAsia="Microsoft YaHei" w:hAnsi="Microsoft YaHei" w:cs="Arial" w:hint="eastAsia"/>
@@ -1123,7 +1080,6 @@
               </w:rPr>
               <w:t>первый</w:t>
             </w:r>
-            <w:proofErr w:type="spellEnd"/>
             <w:r>
               <w:rPr>
                 <w:rFonts w:ascii="Microsoft YaHei" w:eastAsia="Microsoft YaHei" w:hAnsi="Microsoft YaHei" w:cs="Arial"/>
@@ -1173,7 +1129,6 @@
                 <w:lang w:val="ru-RU" w:eastAsia="en-AU"/>
               </w:rPr>
             </w:pPr>
-            <w:proofErr w:type="spellStart"/>
             <w:r>
               <w:rPr>
                 <w:rFonts w:ascii="Microsoft YaHei" w:eastAsia="Microsoft YaHei" w:hAnsi="Microsoft YaHei" w:cs="Arial" w:hint="eastAsia"/>
@@ -1186,7 +1141,6 @@
               </w:rPr>
               <w:t>Имя</w:t>
             </w:r>
-            <w:proofErr w:type="spellEnd"/>
             <w:r>
               <w:rPr>
                 <w:rFonts w:ascii="Microsoft YaHei" w:eastAsia="Microsoft YaHei" w:hAnsi="Microsoft YaHei" w:cs="Arial"/>
@@ -1222,7 +1176,6 @@
                 <w:lang w:val="ru-RU" w:eastAsia="en-AU"/>
               </w:rPr>
             </w:pPr>
-            <w:proofErr w:type="spellStart"/>
             <w:r>
               <w:rPr>
                 <w:rFonts w:ascii="Microsoft YaHei" w:eastAsia="Microsoft YaHei" w:hAnsi="Microsoft YaHei" w:cs="Arial" w:hint="eastAsia"/>
@@ -1232,17 +1185,15 @@
               </w:rPr>
               <w:t>Имя</w:t>
             </w:r>
-            <w:proofErr w:type="spellEnd"/>
-            <w:r>
-              <w:rPr>
-                <w:rFonts w:ascii="Microsoft YaHei" w:eastAsia="Microsoft YaHei" w:hAnsi="Microsoft YaHei" w:cs="Arial"/>
-                <w:sz w:val="20"/>
-                <w:szCs w:val="20"/>
-                <w:lang w:val="ru-RU" w:eastAsia="en-AU"/>
-              </w:rPr>
-              <w:t xml:space="preserve"> </w:t>
-            </w:r>
-            <w:proofErr w:type="spellStart"/>
+            <w:r>
+              <w:rPr>
+                <w:rFonts w:ascii="Microsoft YaHei" w:eastAsia="Microsoft YaHei" w:hAnsi="Microsoft YaHei" w:cs="Arial"/>
+                <w:sz w:val="20"/>
+                <w:szCs w:val="20"/>
+                <w:lang w:val="ru-RU" w:eastAsia="en-AU"/>
+              </w:rPr>
+              <w:t xml:space="preserve"> </w:t>
+            </w:r>
             <w:r>
               <w:rPr>
                 <w:rFonts w:ascii="Microsoft YaHei" w:eastAsia="Microsoft YaHei" w:hAnsi="Microsoft YaHei" w:cs="Arial" w:hint="eastAsia"/>
@@ -1252,7 +1203,6 @@
               </w:rPr>
               <w:t>того</w:t>
             </w:r>
-            <w:proofErr w:type="spellEnd"/>
             <w:r>
               <w:rPr>
                 <w:rFonts w:ascii="Microsoft YaHei" w:eastAsia="Microsoft YaHei" w:hAnsi="Microsoft YaHei" w:cs="Arial"/>
@@ -1262,7 +1212,6 @@
               </w:rPr>
               <w:t xml:space="preserve">, </w:t>
             </w:r>
-            <w:proofErr w:type="spellStart"/>
             <w:r>
               <w:rPr>
                 <w:rFonts w:ascii="Microsoft YaHei" w:eastAsia="Microsoft YaHei" w:hAnsi="Microsoft YaHei" w:cs="Arial" w:hint="eastAsia"/>
@@ -1272,17 +1221,15 @@
               </w:rPr>
               <w:t>кто</w:t>
             </w:r>
-            <w:proofErr w:type="spellEnd"/>
-            <w:r>
-              <w:rPr>
-                <w:rFonts w:ascii="Microsoft YaHei" w:eastAsia="Microsoft YaHei" w:hAnsi="Microsoft YaHei" w:cs="Arial"/>
-                <w:sz w:val="20"/>
-                <w:szCs w:val="20"/>
-                <w:lang w:val="ru-RU" w:eastAsia="en-AU"/>
-              </w:rPr>
-              <w:t xml:space="preserve"> </w:t>
-            </w:r>
-            <w:proofErr w:type="spellStart"/>
+            <w:r>
+              <w:rPr>
+                <w:rFonts w:ascii="Microsoft YaHei" w:eastAsia="Microsoft YaHei" w:hAnsi="Microsoft YaHei" w:cs="Arial"/>
+                <w:sz w:val="20"/>
+                <w:szCs w:val="20"/>
+                <w:lang w:val="ru-RU" w:eastAsia="en-AU"/>
+              </w:rPr>
+              <w:t xml:space="preserve"> </w:t>
+            </w:r>
             <w:r>
               <w:rPr>
                 <w:rFonts w:ascii="Microsoft YaHei" w:eastAsia="Microsoft YaHei" w:hAnsi="Microsoft YaHei" w:cs="Arial" w:hint="eastAsia"/>
@@ -1292,17 +1239,15 @@
               </w:rPr>
               <w:t>проводил</w:t>
             </w:r>
-            <w:proofErr w:type="spellEnd"/>
-            <w:r>
-              <w:rPr>
-                <w:rFonts w:ascii="Microsoft YaHei" w:eastAsia="Microsoft YaHei" w:hAnsi="Microsoft YaHei" w:cs="Arial"/>
-                <w:sz w:val="20"/>
-                <w:szCs w:val="20"/>
-                <w:lang w:val="ru-RU" w:eastAsia="en-AU"/>
-              </w:rPr>
-              <w:t xml:space="preserve"> </w:t>
-            </w:r>
-            <w:proofErr w:type="spellStart"/>
+            <w:r>
+              <w:rPr>
+                <w:rFonts w:ascii="Microsoft YaHei" w:eastAsia="Microsoft YaHei" w:hAnsi="Microsoft YaHei" w:cs="Arial"/>
+                <w:sz w:val="20"/>
+                <w:szCs w:val="20"/>
+                <w:lang w:val="ru-RU" w:eastAsia="en-AU"/>
+              </w:rPr>
+              <w:t xml:space="preserve"> </w:t>
+            </w:r>
             <w:r>
               <w:rPr>
                 <w:rFonts w:ascii="Microsoft YaHei" w:eastAsia="Microsoft YaHei" w:hAnsi="Microsoft YaHei" w:cs="Arial" w:hint="eastAsia"/>
@@ -1312,7 +1257,6 @@
               </w:rPr>
               <w:t>тесты</w:t>
             </w:r>
-            <w:proofErr w:type="spellEnd"/>
           </w:p>
         </w:tc>
       </w:tr>
@@ -1344,7 +1288,6 @@
                 <w:lang w:val="en-US" w:eastAsia="en-AU"/>
               </w:rPr>
             </w:pPr>
-            <w:proofErr w:type="spellStart"/>
             <w:r>
               <w:rPr>
                 <w:rFonts w:ascii="Microsoft YaHei" w:eastAsia="Microsoft YaHei" w:hAnsi="Microsoft YaHei" w:cs="Arial" w:hint="eastAsia"/>
@@ -1357,7 +1300,6 @@
               </w:rPr>
               <w:t>Дата</w:t>
             </w:r>
-            <w:proofErr w:type="spellEnd"/>
             <w:r>
               <w:rPr>
                 <w:rFonts w:ascii="Microsoft YaHei" w:eastAsia="Microsoft YaHei" w:hAnsi="Microsoft YaHei" w:cs="Arial"/>
@@ -1394,7 +1336,6 @@
               </w:rPr>
               <w:t xml:space="preserve">) </w:t>
             </w:r>
-            <w:proofErr w:type="spellStart"/>
             <w:r>
               <w:rPr>
                 <w:rFonts w:ascii="Microsoft YaHei" w:eastAsia="Microsoft YaHei" w:hAnsi="Microsoft YaHei" w:cs="Arial" w:hint="eastAsia"/>
@@ -1407,7 +1348,6 @@
               </w:rPr>
               <w:t>теста</w:t>
             </w:r>
-            <w:proofErr w:type="spellEnd"/>
           </w:p>
         </w:tc>
         <w:tc>
@@ -1431,7 +1371,6 @@
                 <w:lang w:val="ru-RU" w:eastAsia="en-AU"/>
               </w:rPr>
             </w:pPr>
-            <w:proofErr w:type="spellStart"/>
             <w:r>
               <w:rPr>
                 <w:rFonts w:ascii="Microsoft YaHei" w:eastAsia="Microsoft YaHei" w:hAnsi="Microsoft YaHei" w:cs="Arial" w:hint="eastAsia"/>
@@ -1441,7 +1380,6 @@
               </w:rPr>
               <w:t>Дата</w:t>
             </w:r>
-            <w:proofErr w:type="spellEnd"/>
             <w:r>
               <w:rPr>
                 <w:rFonts w:ascii="Microsoft YaHei" w:eastAsia="Microsoft YaHei" w:hAnsi="Microsoft YaHei" w:cs="Arial"/>
@@ -1451,7 +1389,6 @@
               </w:rPr>
               <w:t xml:space="preserve">(ы) проведения тестов – это </w:t>
             </w:r>
-            <w:proofErr w:type="spellStart"/>
             <w:r>
               <w:rPr>
                 <w:rFonts w:ascii="Microsoft YaHei" w:eastAsia="Microsoft YaHei" w:hAnsi="Microsoft YaHei" w:cs="Arial" w:hint="eastAsia"/>
@@ -1461,7 +1398,6 @@
               </w:rPr>
               <w:t>один</w:t>
             </w:r>
-            <w:proofErr w:type="spellEnd"/>
             <w:r>
               <w:rPr>
                 <w:rFonts w:ascii="Microsoft YaHei" w:eastAsia="Microsoft YaHei" w:hAnsi="Microsoft YaHei" w:cs="Arial"/>
@@ -1471,7 +1407,6 @@
               </w:rPr>
               <w:t xml:space="preserve"> или несколько дней. </w:t>
             </w:r>
-            <w:proofErr w:type="spellStart"/>
             <w:r>
               <w:rPr>
                 <w:rFonts w:ascii="Microsoft YaHei" w:eastAsia="Microsoft YaHei" w:hAnsi="Microsoft YaHei" w:cs="Arial" w:hint="eastAsia"/>
@@ -1481,7 +1416,6 @@
               </w:rPr>
               <w:t>Если</w:t>
             </w:r>
-            <w:proofErr w:type="spellEnd"/>
             <w:r>
               <w:rPr>
                 <w:rFonts w:ascii="Microsoft YaHei" w:eastAsia="Microsoft YaHei" w:hAnsi="Microsoft YaHei" w:cs="Arial"/>
@@ -1491,7 +1425,6 @@
               </w:rPr>
               <w:t xml:space="preserve"> тесты п</w:t>
             </w:r>
-            <w:proofErr w:type="spellStart"/>
             <w:r>
               <w:rPr>
                 <w:rFonts w:ascii="Microsoft YaHei" w:eastAsia="Microsoft YaHei" w:hAnsi="Microsoft YaHei" w:cs="Arial" w:hint="eastAsia"/>
@@ -1501,7 +1434,6 @@
               </w:rPr>
               <w:t>роводились</w:t>
             </w:r>
-            <w:proofErr w:type="spellEnd"/>
             <w:r>
               <w:rPr>
                 <w:rFonts w:ascii="Microsoft YaHei" w:eastAsia="Microsoft YaHei" w:hAnsi="Microsoft YaHei" w:cs="Arial"/>
@@ -1511,7 +1443,6 @@
               </w:rPr>
               <w:t xml:space="preserve"> в более протяженный период времени, нужно отметить </w:t>
             </w:r>
-            <w:proofErr w:type="spellStart"/>
             <w:r>
               <w:rPr>
                 <w:rFonts w:ascii="Microsoft YaHei" w:eastAsia="Microsoft YaHei" w:hAnsi="Microsoft YaHei" w:cs="Arial" w:hint="eastAsia"/>
@@ -1521,7 +1452,6 @@
               </w:rPr>
               <w:t>отдельную</w:t>
             </w:r>
-            <w:proofErr w:type="spellEnd"/>
             <w:r>
               <w:rPr>
                 <w:rFonts w:ascii="Microsoft YaHei" w:eastAsia="Microsoft YaHei" w:hAnsi="Microsoft YaHei" w:cs="Arial"/>
@@ -1562,7 +1492,6 @@
                 <w:lang w:val="en-AU" w:eastAsia="en-AU"/>
               </w:rPr>
             </w:pPr>
-            <w:proofErr w:type="spellStart"/>
             <w:r>
               <w:rPr>
                 <w:rFonts w:ascii="Microsoft YaHei" w:eastAsia="Microsoft YaHei" w:hAnsi="Microsoft YaHei" w:cs="Arial" w:hint="eastAsia"/>
@@ -1575,7 +1504,6 @@
               </w:rPr>
               <w:t>Тестовый</w:t>
             </w:r>
-            <w:proofErr w:type="spellEnd"/>
             <w:r>
               <w:rPr>
                 <w:rFonts w:ascii="Microsoft YaHei" w:eastAsia="Microsoft YaHei" w:hAnsi="Microsoft YaHei" w:cs="Arial"/>
@@ -1623,7 +1551,6 @@
                 <w:lang w:val="ru-RU" w:eastAsia="en-AU"/>
               </w:rPr>
             </w:pPr>
-            <w:proofErr w:type="spellStart"/>
             <w:r>
               <w:rPr>
                 <w:rFonts w:ascii="Microsoft YaHei" w:eastAsia="Microsoft YaHei" w:hAnsi="Microsoft YaHei" w:cs="Arial" w:hint="eastAsia"/>
@@ -1633,7 +1560,6 @@
               </w:rPr>
               <w:t>Уникальный</w:t>
             </w:r>
-            <w:proofErr w:type="spellEnd"/>
             <w:r>
               <w:rPr>
                 <w:rFonts w:ascii="Microsoft YaHei" w:eastAsia="Microsoft YaHei" w:hAnsi="Microsoft YaHei" w:cs="Arial"/>
@@ -1661,7 +1587,6 @@
               </w:rPr>
               <w:t xml:space="preserve"> </w:t>
             </w:r>
-            <w:proofErr w:type="spellStart"/>
             <w:r>
               <w:rPr>
                 <w:rFonts w:ascii="Microsoft YaHei" w:eastAsia="Microsoft YaHei" w:hAnsi="Microsoft YaHei" w:cs="Arial" w:hint="eastAsia"/>
@@ -1671,17 +1596,15 @@
               </w:rPr>
               <w:t>для</w:t>
             </w:r>
-            <w:proofErr w:type="spellEnd"/>
-            <w:r>
-              <w:rPr>
-                <w:rFonts w:ascii="Microsoft YaHei" w:eastAsia="Microsoft YaHei" w:hAnsi="Microsoft YaHei" w:cs="Arial"/>
-                <w:sz w:val="20"/>
-                <w:szCs w:val="20"/>
-                <w:lang w:val="ru-RU" w:eastAsia="en-AU"/>
-              </w:rPr>
-              <w:t xml:space="preserve"> </w:t>
-            </w:r>
-            <w:proofErr w:type="spellStart"/>
+            <w:r>
+              <w:rPr>
+                <w:rFonts w:ascii="Microsoft YaHei" w:eastAsia="Microsoft YaHei" w:hAnsi="Microsoft YaHei" w:cs="Arial"/>
+                <w:sz w:val="20"/>
+                <w:szCs w:val="20"/>
+                <w:lang w:val="ru-RU" w:eastAsia="en-AU"/>
+              </w:rPr>
+              <w:t xml:space="preserve"> </w:t>
+            </w:r>
             <w:r>
               <w:rPr>
                 <w:rFonts w:ascii="Microsoft YaHei" w:eastAsia="Microsoft YaHei" w:hAnsi="Microsoft YaHei" w:cs="Arial" w:hint="eastAsia"/>
@@ -1691,17 +1614,15 @@
               </w:rPr>
               <w:t>каждого</w:t>
             </w:r>
-            <w:proofErr w:type="spellEnd"/>
-            <w:r>
-              <w:rPr>
-                <w:rFonts w:ascii="Microsoft YaHei" w:eastAsia="Microsoft YaHei" w:hAnsi="Microsoft YaHei" w:cs="Arial"/>
-                <w:sz w:val="20"/>
-                <w:szCs w:val="20"/>
-                <w:lang w:val="ru-RU" w:eastAsia="en-AU"/>
-              </w:rPr>
-              <w:t xml:space="preserve"> </w:t>
-            </w:r>
-            <w:proofErr w:type="spellStart"/>
+            <w:r>
+              <w:rPr>
+                <w:rFonts w:ascii="Microsoft YaHei" w:eastAsia="Microsoft YaHei" w:hAnsi="Microsoft YaHei" w:cs="Arial"/>
+                <w:sz w:val="20"/>
+                <w:szCs w:val="20"/>
+                <w:lang w:val="ru-RU" w:eastAsia="en-AU"/>
+              </w:rPr>
+              <w:t xml:space="preserve"> </w:t>
+            </w:r>
             <w:r>
               <w:rPr>
                 <w:rFonts w:ascii="Microsoft YaHei" w:eastAsia="Microsoft YaHei" w:hAnsi="Microsoft YaHei" w:cs="Arial" w:hint="eastAsia"/>
@@ -1711,17 +1632,15 @@
               </w:rPr>
               <w:t>тестового</w:t>
             </w:r>
-            <w:proofErr w:type="spellEnd"/>
-            <w:r>
-              <w:rPr>
-                <w:rFonts w:ascii="Microsoft YaHei" w:eastAsia="Microsoft YaHei" w:hAnsi="Microsoft YaHei" w:cs="Arial"/>
-                <w:sz w:val="20"/>
-                <w:szCs w:val="20"/>
-                <w:lang w:val="ru-RU" w:eastAsia="en-AU"/>
-              </w:rPr>
-              <w:t xml:space="preserve"> </w:t>
-            </w:r>
-            <w:proofErr w:type="spellStart"/>
+            <w:r>
+              <w:rPr>
+                <w:rFonts w:ascii="Microsoft YaHei" w:eastAsia="Microsoft YaHei" w:hAnsi="Microsoft YaHei" w:cs="Arial"/>
+                <w:sz w:val="20"/>
+                <w:szCs w:val="20"/>
+                <w:lang w:val="ru-RU" w:eastAsia="en-AU"/>
+              </w:rPr>
+              <w:t xml:space="preserve"> </w:t>
+            </w:r>
             <w:r>
               <w:rPr>
                 <w:rFonts w:ascii="Microsoft YaHei" w:eastAsia="Microsoft YaHei" w:hAnsi="Microsoft YaHei" w:cs="Arial" w:hint="eastAsia"/>
@@ -1731,7 +1650,6 @@
               </w:rPr>
               <w:t>примера</w:t>
             </w:r>
-            <w:proofErr w:type="spellEnd"/>
             <w:r>
               <w:rPr>
                 <w:rFonts w:ascii="Microsoft YaHei" w:eastAsia="Microsoft YaHei" w:hAnsi="Microsoft YaHei" w:cs="Arial"/>
@@ -1759,7 +1677,6 @@
               </w:rPr>
               <w:t xml:space="preserve"> </w:t>
             </w:r>
-            <w:proofErr w:type="spellStart"/>
             <w:r>
               <w:rPr>
                 <w:rFonts w:ascii="Microsoft YaHei" w:eastAsia="Microsoft YaHei" w:hAnsi="Microsoft YaHei" w:cs="Arial" w:hint="eastAsia"/>
@@ -1769,17 +1686,15 @@
               </w:rPr>
               <w:t>Следуйте</w:t>
             </w:r>
-            <w:proofErr w:type="spellEnd"/>
-            <w:r>
-              <w:rPr>
-                <w:rFonts w:ascii="Microsoft YaHei" w:eastAsia="Microsoft YaHei" w:hAnsi="Microsoft YaHei" w:cs="Arial"/>
-                <w:sz w:val="20"/>
-                <w:szCs w:val="20"/>
-                <w:lang w:val="ru-RU" w:eastAsia="en-AU"/>
-              </w:rPr>
-              <w:t xml:space="preserve"> </w:t>
-            </w:r>
-            <w:proofErr w:type="spellStart"/>
+            <w:r>
+              <w:rPr>
+                <w:rFonts w:ascii="Microsoft YaHei" w:eastAsia="Microsoft YaHei" w:hAnsi="Microsoft YaHei" w:cs="Arial"/>
+                <w:sz w:val="20"/>
+                <w:szCs w:val="20"/>
+                <w:lang w:val="ru-RU" w:eastAsia="en-AU"/>
+              </w:rPr>
+              <w:t xml:space="preserve"> </w:t>
+            </w:r>
             <w:r>
               <w:rPr>
                 <w:rFonts w:ascii="Microsoft YaHei" w:eastAsia="Microsoft YaHei" w:hAnsi="Microsoft YaHei" w:cs="Arial" w:hint="eastAsia"/>
@@ -1789,17 +1704,15 @@
               </w:rPr>
               <w:t>некоторым</w:t>
             </w:r>
-            <w:proofErr w:type="spellEnd"/>
-            <w:r>
-              <w:rPr>
-                <w:rFonts w:ascii="Microsoft YaHei" w:eastAsia="Microsoft YaHei" w:hAnsi="Microsoft YaHei" w:cs="Arial"/>
-                <w:sz w:val="20"/>
-                <w:szCs w:val="20"/>
-                <w:lang w:val="ru-RU" w:eastAsia="en-AU"/>
-              </w:rPr>
-              <w:t xml:space="preserve"> </w:t>
-            </w:r>
-            <w:proofErr w:type="spellStart"/>
+            <w:r>
+              <w:rPr>
+                <w:rFonts w:ascii="Microsoft YaHei" w:eastAsia="Microsoft YaHei" w:hAnsi="Microsoft YaHei" w:cs="Arial"/>
+                <w:sz w:val="20"/>
+                <w:szCs w:val="20"/>
+                <w:lang w:val="ru-RU" w:eastAsia="en-AU"/>
+              </w:rPr>
+              <w:t xml:space="preserve"> </w:t>
+            </w:r>
             <w:r>
               <w:rPr>
                 <w:rFonts w:ascii="Microsoft YaHei" w:eastAsia="Microsoft YaHei" w:hAnsi="Microsoft YaHei" w:cs="Arial" w:hint="eastAsia"/>
@@ -1809,7 +1722,6 @@
               </w:rPr>
               <w:t>конвенциям</w:t>
             </w:r>
-            <w:proofErr w:type="spellEnd"/>
             <w:r>
               <w:rPr>
                 <w:rFonts w:ascii="Microsoft YaHei" w:eastAsia="Microsoft YaHei" w:hAnsi="Microsoft YaHei" w:cs="Arial"/>
@@ -1819,7 +1731,6 @@
               </w:rPr>
               <w:t xml:space="preserve">, </w:t>
             </w:r>
-            <w:proofErr w:type="spellStart"/>
             <w:r>
               <w:rPr>
                 <w:rFonts w:ascii="Microsoft YaHei" w:eastAsia="Microsoft YaHei" w:hAnsi="Microsoft YaHei" w:cs="Arial" w:hint="eastAsia"/>
@@ -1829,17 +1740,15 @@
               </w:rPr>
               <w:t>чтобы</w:t>
             </w:r>
-            <w:proofErr w:type="spellEnd"/>
-            <w:r>
-              <w:rPr>
-                <w:rFonts w:ascii="Microsoft YaHei" w:eastAsia="Microsoft YaHei" w:hAnsi="Microsoft YaHei" w:cs="Arial"/>
-                <w:sz w:val="20"/>
-                <w:szCs w:val="20"/>
-                <w:lang w:val="ru-RU" w:eastAsia="en-AU"/>
-              </w:rPr>
-              <w:t xml:space="preserve"> </w:t>
-            </w:r>
-            <w:proofErr w:type="spellStart"/>
+            <w:r>
+              <w:rPr>
+                <w:rFonts w:ascii="Microsoft YaHei" w:eastAsia="Microsoft YaHei" w:hAnsi="Microsoft YaHei" w:cs="Arial"/>
+                <w:sz w:val="20"/>
+                <w:szCs w:val="20"/>
+                <w:lang w:val="ru-RU" w:eastAsia="en-AU"/>
+              </w:rPr>
+              <w:t xml:space="preserve"> </w:t>
+            </w:r>
             <w:r>
               <w:rPr>
                 <w:rFonts w:ascii="Microsoft YaHei" w:eastAsia="Microsoft YaHei" w:hAnsi="Microsoft YaHei" w:cs="Arial" w:hint="eastAsia"/>
@@ -1849,7 +1758,6 @@
               </w:rPr>
               <w:t>указать</w:t>
             </w:r>
-            <w:proofErr w:type="spellEnd"/>
             <w:r>
               <w:rPr>
                 <w:rFonts w:ascii="Microsoft YaHei" w:eastAsia="Microsoft YaHei" w:hAnsi="Microsoft YaHei" w:cs="Arial"/>
@@ -1859,8 +1767,6 @@
               </w:rPr>
               <w:t xml:space="preserve"> типы тестов. </w:t>
             </w:r>
-            <w:proofErr w:type="spellStart"/>
-            <w:proofErr w:type="gramStart"/>
             <w:r>
               <w:rPr>
                 <w:rFonts w:ascii="Microsoft YaHei" w:eastAsia="Microsoft YaHei" w:hAnsi="Microsoft YaHei" w:cs="Arial" w:hint="eastAsia"/>
@@ -1870,7 +1776,6 @@
               </w:rPr>
               <w:t>Например</w:t>
             </w:r>
-            <w:proofErr w:type="spellEnd"/>
             <w:r>
               <w:rPr>
                 <w:rFonts w:ascii="Microsoft YaHei" w:eastAsia="Microsoft YaHei" w:hAnsi="Microsoft YaHei" w:cs="Arial"/>
@@ -1889,7 +1794,6 @@
               </w:rPr>
               <w:t>‘</w:t>
             </w:r>
-            <w:proofErr w:type="gramEnd"/>
             <w:r>
               <w:rPr>
                 <w:rFonts w:ascii="Microsoft YaHei" w:eastAsia="Microsoft YaHei" w:hAnsi="Microsoft YaHei" w:cs="Arial"/>
@@ -1944,7 +1848,6 @@
               </w:rPr>
               <w:t xml:space="preserve"> </w:t>
             </w:r>
-            <w:proofErr w:type="spellStart"/>
             <w:r>
               <w:rPr>
                 <w:rFonts w:ascii="Microsoft YaHei" w:eastAsia="Microsoft YaHei" w:hAnsi="Microsoft YaHei" w:cs="Arial" w:hint="eastAsia"/>
@@ -1954,7 +1857,6 @@
               </w:rPr>
               <w:t>означает</w:t>
             </w:r>
-            <w:proofErr w:type="spellEnd"/>
             <w:r>
               <w:rPr>
                 <w:rFonts w:ascii="Microsoft YaHei" w:eastAsia="Microsoft YaHei" w:hAnsi="Microsoft YaHei" w:cs="Arial"/>
@@ -2054,7 +1956,6 @@
               </w:rPr>
               <w:t xml:space="preserve"> ( ТС_ПИ_1: </w:t>
             </w:r>
-            <w:proofErr w:type="spellStart"/>
             <w:r>
               <w:rPr>
                 <w:rFonts w:ascii="Microsoft YaHei" w:eastAsia="Microsoft YaHei" w:hAnsi="Microsoft YaHei" w:cs="Arial" w:hint="eastAsia"/>
@@ -2064,7 +1965,6 @@
               </w:rPr>
               <w:t>тестовый</w:t>
             </w:r>
-            <w:proofErr w:type="spellEnd"/>
             <w:r>
               <w:rPr>
                 <w:rFonts w:ascii="Microsoft YaHei" w:eastAsia="Microsoft YaHei" w:hAnsi="Microsoft YaHei" w:cs="Arial"/>
@@ -2123,7 +2023,6 @@
                 <w:lang w:val="ru-RU" w:eastAsia="en-AU"/>
               </w:rPr>
             </w:pPr>
-            <w:proofErr w:type="spellStart"/>
             <w:r>
               <w:rPr>
                 <w:rFonts w:ascii="Microsoft YaHei" w:eastAsia="Microsoft YaHei" w:hAnsi="Microsoft YaHei" w:cs="Arial" w:hint="eastAsia"/>
@@ -2136,7 +2035,6 @@
               </w:rPr>
               <w:t>Приоритет</w:t>
             </w:r>
-            <w:proofErr w:type="spellEnd"/>
             <w:r>
               <w:rPr>
                 <w:rFonts w:ascii="Microsoft YaHei" w:eastAsia="Microsoft YaHei" w:hAnsi="Microsoft YaHei" w:cs="Arial"/>
@@ -2149,7 +2047,6 @@
               </w:rPr>
               <w:t xml:space="preserve"> </w:t>
             </w:r>
-            <w:proofErr w:type="spellStart"/>
             <w:r>
               <w:rPr>
                 <w:rFonts w:ascii="Microsoft YaHei" w:eastAsia="Microsoft YaHei" w:hAnsi="Microsoft YaHei" w:cs="Arial" w:hint="eastAsia"/>
@@ -2162,7 +2059,6 @@
               </w:rPr>
               <w:t>тестирования</w:t>
             </w:r>
-            <w:proofErr w:type="spellEnd"/>
           </w:p>
           <w:p>
             <w:pPr>
@@ -2189,7 +2085,6 @@
               </w:rPr>
               <w:t>(</w:t>
             </w:r>
-            <w:proofErr w:type="spellStart"/>
             <w:r>
               <w:rPr>
                 <w:rFonts w:ascii="Microsoft YaHei" w:eastAsia="Microsoft YaHei" w:hAnsi="Microsoft YaHei" w:cs="Arial" w:hint="eastAsia"/>
@@ -2202,7 +2097,6 @@
               </w:rPr>
               <w:t>Низкий</w:t>
             </w:r>
-            <w:proofErr w:type="spellEnd"/>
             <w:r>
               <w:rPr>
                 <w:rFonts w:ascii="Microsoft YaHei" w:eastAsia="Microsoft YaHei" w:hAnsi="Microsoft YaHei" w:cs="Arial"/>
@@ -2215,7 +2109,6 @@
               </w:rPr>
               <w:t>/</w:t>
             </w:r>
-            <w:proofErr w:type="spellStart"/>
             <w:r>
               <w:rPr>
                 <w:rFonts w:ascii="Microsoft YaHei" w:eastAsia="Microsoft YaHei" w:hAnsi="Microsoft YaHei" w:cs="Arial" w:hint="eastAsia"/>
@@ -2228,7 +2121,6 @@
               </w:rPr>
               <w:t>Средний</w:t>
             </w:r>
-            <w:proofErr w:type="spellEnd"/>
             <w:r>
               <w:rPr>
                 <w:rFonts w:ascii="Microsoft YaHei" w:eastAsia="Microsoft YaHei" w:hAnsi="Microsoft YaHei" w:cs="Arial"/>
@@ -2241,7 +2133,6 @@
               </w:rPr>
               <w:t>/</w:t>
             </w:r>
-            <w:proofErr w:type="spellStart"/>
             <w:r>
               <w:rPr>
                 <w:rFonts w:ascii="Microsoft YaHei" w:eastAsia="Microsoft YaHei" w:hAnsi="Microsoft YaHei" w:cs="Arial" w:hint="eastAsia"/>
@@ -2254,7 +2145,6 @@
               </w:rPr>
               <w:t>Высокий</w:t>
             </w:r>
-            <w:proofErr w:type="spellEnd"/>
             <w:r>
               <w:rPr>
                 <w:rFonts w:ascii="Microsoft YaHei" w:eastAsia="Microsoft YaHei" w:hAnsi="Microsoft YaHei" w:cs="Arial"/>
@@ -2290,7 +2180,6 @@
                 <w:lang w:val="ru-RU" w:eastAsia="en-AU"/>
               </w:rPr>
             </w:pPr>
-            <w:proofErr w:type="spellStart"/>
             <w:r>
               <w:rPr>
                 <w:rFonts w:ascii="Microsoft YaHei" w:eastAsia="Microsoft YaHei" w:hAnsi="Microsoft YaHei" w:cs="Arial" w:hint="eastAsia"/>
@@ -2300,17 +2189,15 @@
               </w:rPr>
               <w:t>Насколько</w:t>
             </w:r>
-            <w:proofErr w:type="spellEnd"/>
-            <w:r>
-              <w:rPr>
-                <w:rFonts w:ascii="Microsoft YaHei" w:eastAsia="Microsoft YaHei" w:hAnsi="Microsoft YaHei" w:cs="Arial"/>
-                <w:sz w:val="20"/>
-                <w:szCs w:val="20"/>
-                <w:lang w:val="ru-RU" w:eastAsia="en-AU"/>
-              </w:rPr>
-              <w:t xml:space="preserve"> </w:t>
-            </w:r>
-            <w:proofErr w:type="spellStart"/>
+            <w:r>
+              <w:rPr>
+                <w:rFonts w:ascii="Microsoft YaHei" w:eastAsia="Microsoft YaHei" w:hAnsi="Microsoft YaHei" w:cs="Arial"/>
+                <w:sz w:val="20"/>
+                <w:szCs w:val="20"/>
+                <w:lang w:val="ru-RU" w:eastAsia="en-AU"/>
+              </w:rPr>
+              <w:t xml:space="preserve"> </w:t>
+            </w:r>
             <w:r>
               <w:rPr>
                 <w:rFonts w:ascii="Microsoft YaHei" w:eastAsia="Microsoft YaHei" w:hAnsi="Microsoft YaHei" w:cs="Arial" w:hint="eastAsia"/>
@@ -2320,17 +2207,15 @@
               </w:rPr>
               <w:t>важен</w:t>
             </w:r>
-            <w:proofErr w:type="spellEnd"/>
-            <w:r>
-              <w:rPr>
-                <w:rFonts w:ascii="Microsoft YaHei" w:eastAsia="Microsoft YaHei" w:hAnsi="Microsoft YaHei" w:cs="Arial"/>
-                <w:sz w:val="20"/>
-                <w:szCs w:val="20"/>
-                <w:lang w:val="ru-RU" w:eastAsia="en-AU"/>
-              </w:rPr>
-              <w:t xml:space="preserve"> </w:t>
-            </w:r>
-            <w:proofErr w:type="spellStart"/>
+            <w:r>
+              <w:rPr>
+                <w:rFonts w:ascii="Microsoft YaHei" w:eastAsia="Microsoft YaHei" w:hAnsi="Microsoft YaHei" w:cs="Arial"/>
+                <w:sz w:val="20"/>
+                <w:szCs w:val="20"/>
+                <w:lang w:val="ru-RU" w:eastAsia="en-AU"/>
+              </w:rPr>
+              <w:t xml:space="preserve"> </w:t>
+            </w:r>
             <w:r>
               <w:rPr>
                 <w:rFonts w:ascii="Microsoft YaHei" w:eastAsia="Microsoft YaHei" w:hAnsi="Microsoft YaHei" w:cs="Arial" w:hint="eastAsia"/>
@@ -2340,17 +2225,15 @@
               </w:rPr>
               <w:t>каждый</w:t>
             </w:r>
-            <w:proofErr w:type="spellEnd"/>
-            <w:r>
-              <w:rPr>
-                <w:rFonts w:ascii="Microsoft YaHei" w:eastAsia="Microsoft YaHei" w:hAnsi="Microsoft YaHei" w:cs="Arial"/>
-                <w:sz w:val="20"/>
-                <w:szCs w:val="20"/>
-                <w:lang w:val="ru-RU" w:eastAsia="en-AU"/>
-              </w:rPr>
-              <w:t xml:space="preserve"> </w:t>
-            </w:r>
-            <w:proofErr w:type="spellStart"/>
+            <w:r>
+              <w:rPr>
+                <w:rFonts w:ascii="Microsoft YaHei" w:eastAsia="Microsoft YaHei" w:hAnsi="Microsoft YaHei" w:cs="Arial"/>
+                <w:sz w:val="20"/>
+                <w:szCs w:val="20"/>
+                <w:lang w:val="ru-RU" w:eastAsia="en-AU"/>
+              </w:rPr>
+              <w:t xml:space="preserve"> </w:t>
+            </w:r>
             <w:r>
               <w:rPr>
                 <w:rFonts w:ascii="Microsoft YaHei" w:eastAsia="Microsoft YaHei" w:hAnsi="Microsoft YaHei" w:cs="Arial" w:hint="eastAsia"/>
@@ -2360,7 +2243,6 @@
               </w:rPr>
               <w:t>тест</w:t>
             </w:r>
-            <w:proofErr w:type="spellEnd"/>
             <w:r>
               <w:rPr>
                 <w:rFonts w:ascii="Microsoft YaHei" w:eastAsia="Microsoft YaHei" w:hAnsi="Microsoft YaHei" w:cs="Arial"/>
@@ -2370,7 +2252,6 @@
               </w:rPr>
               <w:t xml:space="preserve">. </w:t>
             </w:r>
-            <w:proofErr w:type="spellStart"/>
             <w:r>
               <w:rPr>
                 <w:rFonts w:ascii="Microsoft YaHei" w:eastAsia="Microsoft YaHei" w:hAnsi="Microsoft YaHei" w:cs="Arial" w:hint="eastAsia"/>
@@ -2380,17 +2261,15 @@
               </w:rPr>
               <w:t>Приоритет</w:t>
             </w:r>
-            <w:proofErr w:type="spellEnd"/>
-            <w:r>
-              <w:rPr>
-                <w:rFonts w:ascii="Microsoft YaHei" w:eastAsia="Microsoft YaHei" w:hAnsi="Microsoft YaHei" w:cs="Arial"/>
-                <w:sz w:val="20"/>
-                <w:szCs w:val="20"/>
-                <w:lang w:val="ru-RU" w:eastAsia="en-AU"/>
-              </w:rPr>
-              <w:t xml:space="preserve"> </w:t>
-            </w:r>
-            <w:proofErr w:type="spellStart"/>
+            <w:r>
+              <w:rPr>
+                <w:rFonts w:ascii="Microsoft YaHei" w:eastAsia="Microsoft YaHei" w:hAnsi="Microsoft YaHei" w:cs="Arial"/>
+                <w:sz w:val="20"/>
+                <w:szCs w:val="20"/>
+                <w:lang w:val="ru-RU" w:eastAsia="en-AU"/>
+              </w:rPr>
+              <w:t xml:space="preserve"> </w:t>
+            </w:r>
             <w:r>
               <w:rPr>
                 <w:rFonts w:ascii="Microsoft YaHei" w:eastAsia="Microsoft YaHei" w:hAnsi="Microsoft YaHei" w:cs="Arial" w:hint="eastAsia"/>
@@ -2400,17 +2279,15 @@
               </w:rPr>
               <w:t>тестирования</w:t>
             </w:r>
-            <w:proofErr w:type="spellEnd"/>
-            <w:r>
-              <w:rPr>
-                <w:rFonts w:ascii="Microsoft YaHei" w:eastAsia="Microsoft YaHei" w:hAnsi="Microsoft YaHei" w:cs="Arial"/>
-                <w:sz w:val="20"/>
-                <w:szCs w:val="20"/>
-                <w:lang w:val="ru-RU" w:eastAsia="en-AU"/>
-              </w:rPr>
-              <w:t xml:space="preserve"> </w:t>
-            </w:r>
-            <w:proofErr w:type="spellStart"/>
+            <w:r>
+              <w:rPr>
+                <w:rFonts w:ascii="Microsoft YaHei" w:eastAsia="Microsoft YaHei" w:hAnsi="Microsoft YaHei" w:cs="Arial"/>
+                <w:sz w:val="20"/>
+                <w:szCs w:val="20"/>
+                <w:lang w:val="ru-RU" w:eastAsia="en-AU"/>
+              </w:rPr>
+              <w:t xml:space="preserve"> </w:t>
+            </w:r>
             <w:r>
               <w:rPr>
                 <w:rFonts w:ascii="Microsoft YaHei" w:eastAsia="Microsoft YaHei" w:hAnsi="Microsoft YaHei" w:cs="Arial" w:hint="eastAsia"/>
@@ -2420,17 +2297,15 @@
               </w:rPr>
               <w:t>для</w:t>
             </w:r>
-            <w:proofErr w:type="spellEnd"/>
-            <w:r>
-              <w:rPr>
-                <w:rFonts w:ascii="Microsoft YaHei" w:eastAsia="Microsoft YaHei" w:hAnsi="Microsoft YaHei" w:cs="Arial"/>
-                <w:sz w:val="20"/>
-                <w:szCs w:val="20"/>
-                <w:lang w:val="ru-RU" w:eastAsia="en-AU"/>
-              </w:rPr>
-              <w:t xml:space="preserve"> </w:t>
-            </w:r>
-            <w:proofErr w:type="spellStart"/>
+            <w:r>
+              <w:rPr>
+                <w:rFonts w:ascii="Microsoft YaHei" w:eastAsia="Microsoft YaHei" w:hAnsi="Microsoft YaHei" w:cs="Arial"/>
+                <w:sz w:val="20"/>
+                <w:szCs w:val="20"/>
+                <w:lang w:val="ru-RU" w:eastAsia="en-AU"/>
+              </w:rPr>
+              <w:t xml:space="preserve"> </w:t>
+            </w:r>
             <w:r>
               <w:rPr>
                 <w:rFonts w:ascii="Microsoft YaHei" w:eastAsia="Microsoft YaHei" w:hAnsi="Microsoft YaHei" w:cs="Arial" w:hint="eastAsia"/>
@@ -2440,7 +2315,6 @@
               </w:rPr>
               <w:t>бизнес</w:t>
             </w:r>
-            <w:proofErr w:type="spellEnd"/>
             <w:r>
               <w:rPr>
                 <w:rFonts w:ascii="Microsoft YaHei" w:eastAsia="Microsoft YaHei" w:hAnsi="Microsoft YaHei" w:cs="Arial"/>
@@ -2450,7 +2324,6 @@
               </w:rPr>
               <w:t>-</w:t>
             </w:r>
-            <w:proofErr w:type="spellStart"/>
             <w:r>
               <w:rPr>
                 <w:rFonts w:ascii="Microsoft YaHei" w:eastAsia="Microsoft YaHei" w:hAnsi="Microsoft YaHei" w:cs="Arial" w:hint="eastAsia"/>
@@ -2460,7 +2333,6 @@
               </w:rPr>
               <w:t>правил</w:t>
             </w:r>
-            <w:proofErr w:type="spellEnd"/>
             <w:r>
               <w:rPr>
                 <w:rFonts w:ascii="Microsoft YaHei" w:eastAsia="Microsoft YaHei" w:hAnsi="Microsoft YaHei" w:cs="Arial"/>
@@ -2488,7 +2360,6 @@
               </w:rPr>
               <w:t xml:space="preserve"> </w:t>
             </w:r>
-            <w:proofErr w:type="spellStart"/>
             <w:r>
               <w:rPr>
                 <w:rFonts w:ascii="Microsoft YaHei" w:eastAsia="Microsoft YaHei" w:hAnsi="Microsoft YaHei" w:cs="Arial" w:hint="eastAsia"/>
@@ -2498,17 +2369,15 @@
               </w:rPr>
               <w:t>функциональных</w:t>
             </w:r>
-            <w:proofErr w:type="spellEnd"/>
-            <w:r>
-              <w:rPr>
-                <w:rFonts w:ascii="Microsoft YaHei" w:eastAsia="Microsoft YaHei" w:hAnsi="Microsoft YaHei" w:cs="Arial"/>
-                <w:sz w:val="20"/>
-                <w:szCs w:val="20"/>
-                <w:lang w:val="ru-RU" w:eastAsia="en-AU"/>
-              </w:rPr>
-              <w:t xml:space="preserve"> </w:t>
-            </w:r>
-            <w:proofErr w:type="spellStart"/>
+            <w:r>
+              <w:rPr>
+                <w:rFonts w:ascii="Microsoft YaHei" w:eastAsia="Microsoft YaHei" w:hAnsi="Microsoft YaHei" w:cs="Arial"/>
+                <w:sz w:val="20"/>
+                <w:szCs w:val="20"/>
+                <w:lang w:val="ru-RU" w:eastAsia="en-AU"/>
+              </w:rPr>
+              <w:t xml:space="preserve"> </w:t>
+            </w:r>
             <w:r>
               <w:rPr>
                 <w:rFonts w:ascii="Microsoft YaHei" w:eastAsia="Microsoft YaHei" w:hAnsi="Microsoft YaHei" w:cs="Arial" w:hint="eastAsia"/>
@@ -2518,17 +2387,15 @@
               </w:rPr>
               <w:t>тестовых</w:t>
             </w:r>
-            <w:proofErr w:type="spellEnd"/>
-            <w:r>
-              <w:rPr>
-                <w:rFonts w:ascii="Microsoft YaHei" w:eastAsia="Microsoft YaHei" w:hAnsi="Microsoft YaHei" w:cs="Arial"/>
-                <w:sz w:val="20"/>
-                <w:szCs w:val="20"/>
-                <w:lang w:val="ru-RU" w:eastAsia="en-AU"/>
-              </w:rPr>
-              <w:t xml:space="preserve"> </w:t>
-            </w:r>
-            <w:proofErr w:type="spellStart"/>
+            <w:r>
+              <w:rPr>
+                <w:rFonts w:ascii="Microsoft YaHei" w:eastAsia="Microsoft YaHei" w:hAnsi="Microsoft YaHei" w:cs="Arial"/>
+                <w:sz w:val="20"/>
+                <w:szCs w:val="20"/>
+                <w:lang w:val="ru-RU" w:eastAsia="en-AU"/>
+              </w:rPr>
+              <w:t xml:space="preserve"> </w:t>
+            </w:r>
             <w:r>
               <w:rPr>
                 <w:rFonts w:ascii="Microsoft YaHei" w:eastAsia="Microsoft YaHei" w:hAnsi="Microsoft YaHei" w:cs="Arial" w:hint="eastAsia"/>
@@ -2538,17 +2405,15 @@
               </w:rPr>
               <w:t>случаев</w:t>
             </w:r>
-            <w:proofErr w:type="spellEnd"/>
-            <w:r>
-              <w:rPr>
-                <w:rFonts w:ascii="Microsoft YaHei" w:eastAsia="Microsoft YaHei" w:hAnsi="Microsoft YaHei" w:cs="Arial"/>
-                <w:sz w:val="20"/>
-                <w:szCs w:val="20"/>
-                <w:lang w:val="ru-RU" w:eastAsia="en-AU"/>
-              </w:rPr>
-              <w:t xml:space="preserve"> </w:t>
-            </w:r>
-            <w:proofErr w:type="spellStart"/>
+            <w:r>
+              <w:rPr>
+                <w:rFonts w:ascii="Microsoft YaHei" w:eastAsia="Microsoft YaHei" w:hAnsi="Microsoft YaHei" w:cs="Arial"/>
+                <w:sz w:val="20"/>
+                <w:szCs w:val="20"/>
+                <w:lang w:val="ru-RU" w:eastAsia="en-AU"/>
+              </w:rPr>
+              <w:t xml:space="preserve"> </w:t>
+            </w:r>
             <w:r>
               <w:rPr>
                 <w:rFonts w:ascii="Microsoft YaHei" w:eastAsia="Microsoft YaHei" w:hAnsi="Microsoft YaHei" w:cs="Arial" w:hint="eastAsia"/>
@@ -2558,17 +2423,15 @@
               </w:rPr>
               <w:t>может</w:t>
             </w:r>
-            <w:proofErr w:type="spellEnd"/>
-            <w:r>
-              <w:rPr>
-                <w:rFonts w:ascii="Microsoft YaHei" w:eastAsia="Microsoft YaHei" w:hAnsi="Microsoft YaHei" w:cs="Arial"/>
-                <w:sz w:val="20"/>
-                <w:szCs w:val="20"/>
-                <w:lang w:val="ru-RU" w:eastAsia="en-AU"/>
-              </w:rPr>
-              <w:t xml:space="preserve"> </w:t>
-            </w:r>
-            <w:proofErr w:type="spellStart"/>
+            <w:r>
+              <w:rPr>
+                <w:rFonts w:ascii="Microsoft YaHei" w:eastAsia="Microsoft YaHei" w:hAnsi="Microsoft YaHei" w:cs="Arial"/>
+                <w:sz w:val="20"/>
+                <w:szCs w:val="20"/>
+                <w:lang w:val="ru-RU" w:eastAsia="en-AU"/>
+              </w:rPr>
+              <w:t xml:space="preserve"> </w:t>
+            </w:r>
             <w:r>
               <w:rPr>
                 <w:rFonts w:ascii="Microsoft YaHei" w:eastAsia="Microsoft YaHei" w:hAnsi="Microsoft YaHei" w:cs="Arial" w:hint="eastAsia"/>
@@ -2578,17 +2441,15 @@
               </w:rPr>
               <w:t>быть</w:t>
             </w:r>
-            <w:proofErr w:type="spellEnd"/>
-            <w:r>
-              <w:rPr>
-                <w:rFonts w:ascii="Microsoft YaHei" w:eastAsia="Microsoft YaHei" w:hAnsi="Microsoft YaHei" w:cs="Arial"/>
-                <w:sz w:val="20"/>
-                <w:szCs w:val="20"/>
-                <w:lang w:val="ru-RU" w:eastAsia="en-AU"/>
-              </w:rPr>
-              <w:t xml:space="preserve"> </w:t>
-            </w:r>
-            <w:proofErr w:type="spellStart"/>
+            <w:r>
+              <w:rPr>
+                <w:rFonts w:ascii="Microsoft YaHei" w:eastAsia="Microsoft YaHei" w:hAnsi="Microsoft YaHei" w:cs="Arial"/>
+                <w:sz w:val="20"/>
+                <w:szCs w:val="20"/>
+                <w:lang w:val="ru-RU" w:eastAsia="en-AU"/>
+              </w:rPr>
+              <w:t xml:space="preserve"> </w:t>
+            </w:r>
             <w:r>
               <w:rPr>
                 <w:rFonts w:ascii="Microsoft YaHei" w:eastAsia="Microsoft YaHei" w:hAnsi="Microsoft YaHei" w:cs="Arial" w:hint="eastAsia"/>
@@ -2598,17 +2459,15 @@
               </w:rPr>
               <w:t>средним</w:t>
             </w:r>
-            <w:proofErr w:type="spellEnd"/>
-            <w:r>
-              <w:rPr>
-                <w:rFonts w:ascii="Microsoft YaHei" w:eastAsia="Microsoft YaHei" w:hAnsi="Microsoft YaHei" w:cs="Arial"/>
-                <w:sz w:val="20"/>
-                <w:szCs w:val="20"/>
-                <w:lang w:val="ru-RU" w:eastAsia="en-AU"/>
-              </w:rPr>
-              <w:t xml:space="preserve"> </w:t>
-            </w:r>
-            <w:proofErr w:type="spellStart"/>
+            <w:r>
+              <w:rPr>
+                <w:rFonts w:ascii="Microsoft YaHei" w:eastAsia="Microsoft YaHei" w:hAnsi="Microsoft YaHei" w:cs="Arial"/>
+                <w:sz w:val="20"/>
+                <w:szCs w:val="20"/>
+                <w:lang w:val="ru-RU" w:eastAsia="en-AU"/>
+              </w:rPr>
+              <w:t xml:space="preserve"> </w:t>
+            </w:r>
             <w:r>
               <w:rPr>
                 <w:rFonts w:ascii="Microsoft YaHei" w:eastAsia="Microsoft YaHei" w:hAnsi="Microsoft YaHei" w:cs="Arial" w:hint="eastAsia"/>
@@ -2618,17 +2477,15 @@
               </w:rPr>
               <w:t>или</w:t>
             </w:r>
-            <w:proofErr w:type="spellEnd"/>
-            <w:r>
-              <w:rPr>
-                <w:rFonts w:ascii="Microsoft YaHei" w:eastAsia="Microsoft YaHei" w:hAnsi="Microsoft YaHei" w:cs="Arial"/>
-                <w:sz w:val="20"/>
-                <w:szCs w:val="20"/>
-                <w:lang w:val="ru-RU" w:eastAsia="en-AU"/>
-              </w:rPr>
-              <w:t xml:space="preserve"> </w:t>
-            </w:r>
-            <w:proofErr w:type="spellStart"/>
+            <w:r>
+              <w:rPr>
+                <w:rFonts w:ascii="Microsoft YaHei" w:eastAsia="Microsoft YaHei" w:hAnsi="Microsoft YaHei" w:cs="Arial"/>
+                <w:sz w:val="20"/>
+                <w:szCs w:val="20"/>
+                <w:lang w:val="ru-RU" w:eastAsia="en-AU"/>
+              </w:rPr>
+              <w:t xml:space="preserve"> </w:t>
+            </w:r>
             <w:r>
               <w:rPr>
                 <w:rFonts w:ascii="Microsoft YaHei" w:eastAsia="Microsoft YaHei" w:hAnsi="Microsoft YaHei" w:cs="Arial" w:hint="eastAsia"/>
@@ -2638,7 +2495,6 @@
               </w:rPr>
               <w:t>высоким</w:t>
             </w:r>
-            <w:proofErr w:type="spellEnd"/>
             <w:r>
               <w:rPr>
                 <w:rFonts w:ascii="Microsoft YaHei" w:eastAsia="Microsoft YaHei" w:hAnsi="Microsoft YaHei" w:cs="Arial"/>
@@ -2666,7 +2522,6 @@
               </w:rPr>
               <w:t xml:space="preserve"> </w:t>
             </w:r>
-            <w:proofErr w:type="spellStart"/>
             <w:r>
               <w:rPr>
                 <w:rFonts w:ascii="Microsoft YaHei" w:eastAsia="Microsoft YaHei" w:hAnsi="Microsoft YaHei" w:cs="Arial" w:hint="eastAsia"/>
@@ -2676,17 +2531,15 @@
               </w:rPr>
               <w:t>то</w:t>
             </w:r>
-            <w:proofErr w:type="spellEnd"/>
-            <w:r>
-              <w:rPr>
-                <w:rFonts w:ascii="Microsoft YaHei" w:eastAsia="Microsoft YaHei" w:hAnsi="Microsoft YaHei" w:cs="Arial"/>
-                <w:sz w:val="20"/>
-                <w:szCs w:val="20"/>
-                <w:lang w:val="ru-RU" w:eastAsia="en-AU"/>
-              </w:rPr>
-              <w:t xml:space="preserve"> </w:t>
-            </w:r>
-            <w:proofErr w:type="spellStart"/>
+            <w:r>
+              <w:rPr>
+                <w:rFonts w:ascii="Microsoft YaHei" w:eastAsia="Microsoft YaHei" w:hAnsi="Microsoft YaHei" w:cs="Arial"/>
+                <w:sz w:val="20"/>
+                <w:szCs w:val="20"/>
+                <w:lang w:val="ru-RU" w:eastAsia="en-AU"/>
+              </w:rPr>
+              <w:t xml:space="preserve"> </w:t>
+            </w:r>
             <w:r>
               <w:rPr>
                 <w:rFonts w:ascii="Microsoft YaHei" w:eastAsia="Microsoft YaHei" w:hAnsi="Microsoft YaHei" w:cs="Arial" w:hint="eastAsia"/>
@@ -2696,17 +2549,15 @@
               </w:rPr>
               <w:t>время</w:t>
             </w:r>
-            <w:proofErr w:type="spellEnd"/>
-            <w:r>
-              <w:rPr>
-                <w:rFonts w:ascii="Microsoft YaHei" w:eastAsia="Microsoft YaHei" w:hAnsi="Microsoft YaHei" w:cs="Arial"/>
-                <w:sz w:val="20"/>
-                <w:szCs w:val="20"/>
-                <w:lang w:val="ru-RU" w:eastAsia="en-AU"/>
-              </w:rPr>
-              <w:t xml:space="preserve"> </w:t>
-            </w:r>
-            <w:proofErr w:type="spellStart"/>
+            <w:r>
+              <w:rPr>
+                <w:rFonts w:ascii="Microsoft YaHei" w:eastAsia="Microsoft YaHei" w:hAnsi="Microsoft YaHei" w:cs="Arial"/>
+                <w:sz w:val="20"/>
+                <w:szCs w:val="20"/>
+                <w:lang w:val="ru-RU" w:eastAsia="en-AU"/>
+              </w:rPr>
+              <w:t xml:space="preserve"> </w:t>
+            </w:r>
             <w:r>
               <w:rPr>
                 <w:rFonts w:ascii="Microsoft YaHei" w:eastAsia="Microsoft YaHei" w:hAnsi="Microsoft YaHei" w:cs="Arial" w:hint="eastAsia"/>
@@ -2716,17 +2567,15 @@
               </w:rPr>
               <w:t>как</w:t>
             </w:r>
-            <w:proofErr w:type="spellEnd"/>
-            <w:r>
-              <w:rPr>
-                <w:rFonts w:ascii="Microsoft YaHei" w:eastAsia="Microsoft YaHei" w:hAnsi="Microsoft YaHei" w:cs="Arial"/>
-                <w:sz w:val="20"/>
-                <w:szCs w:val="20"/>
-                <w:lang w:val="ru-RU" w:eastAsia="en-AU"/>
-              </w:rPr>
-              <w:t xml:space="preserve"> </w:t>
-            </w:r>
-            <w:proofErr w:type="spellStart"/>
+            <w:r>
+              <w:rPr>
+                <w:rFonts w:ascii="Microsoft YaHei" w:eastAsia="Microsoft YaHei" w:hAnsi="Microsoft YaHei" w:cs="Arial"/>
+                <w:sz w:val="20"/>
+                <w:szCs w:val="20"/>
+                <w:lang w:val="ru-RU" w:eastAsia="en-AU"/>
+              </w:rPr>
+              <w:t xml:space="preserve"> </w:t>
+            </w:r>
             <w:r>
               <w:rPr>
                 <w:rFonts w:ascii="Microsoft YaHei" w:eastAsia="Microsoft YaHei" w:hAnsi="Microsoft YaHei" w:cs="Arial" w:hint="eastAsia"/>
@@ -2736,17 +2585,15 @@
               </w:rPr>
               <w:t>незначительные</w:t>
             </w:r>
-            <w:proofErr w:type="spellEnd"/>
-            <w:r>
-              <w:rPr>
-                <w:rFonts w:ascii="Microsoft YaHei" w:eastAsia="Microsoft YaHei" w:hAnsi="Microsoft YaHei" w:cs="Arial"/>
-                <w:sz w:val="20"/>
-                <w:szCs w:val="20"/>
-                <w:lang w:val="ru-RU" w:eastAsia="en-AU"/>
-              </w:rPr>
-              <w:t xml:space="preserve"> </w:t>
-            </w:r>
-            <w:proofErr w:type="spellStart"/>
+            <w:r>
+              <w:rPr>
+                <w:rFonts w:ascii="Microsoft YaHei" w:eastAsia="Microsoft YaHei" w:hAnsi="Microsoft YaHei" w:cs="Arial"/>
+                <w:sz w:val="20"/>
+                <w:szCs w:val="20"/>
+                <w:lang w:val="ru-RU" w:eastAsia="en-AU"/>
+              </w:rPr>
+              <w:t xml:space="preserve"> </w:t>
+            </w:r>
             <w:r>
               <w:rPr>
                 <w:rFonts w:ascii="Microsoft YaHei" w:eastAsia="Microsoft YaHei" w:hAnsi="Microsoft YaHei" w:cs="Arial" w:hint="eastAsia"/>
@@ -2756,17 +2603,15 @@
               </w:rPr>
               <w:t>случаи</w:t>
             </w:r>
-            <w:proofErr w:type="spellEnd"/>
-            <w:r>
-              <w:rPr>
-                <w:rFonts w:ascii="Microsoft YaHei" w:eastAsia="Microsoft YaHei" w:hAnsi="Microsoft YaHei" w:cs="Arial"/>
-                <w:sz w:val="20"/>
-                <w:szCs w:val="20"/>
-                <w:lang w:val="ru-RU" w:eastAsia="en-AU"/>
-              </w:rPr>
-              <w:t xml:space="preserve"> </w:t>
-            </w:r>
-            <w:proofErr w:type="spellStart"/>
+            <w:r>
+              <w:rPr>
+                <w:rFonts w:ascii="Microsoft YaHei" w:eastAsia="Microsoft YaHei" w:hAnsi="Microsoft YaHei" w:cs="Arial"/>
+                <w:sz w:val="20"/>
+                <w:szCs w:val="20"/>
+                <w:lang w:val="ru-RU" w:eastAsia="en-AU"/>
+              </w:rPr>
+              <w:t xml:space="preserve"> </w:t>
+            </w:r>
             <w:r>
               <w:rPr>
                 <w:rFonts w:ascii="Microsoft YaHei" w:eastAsia="Microsoft YaHei" w:hAnsi="Microsoft YaHei" w:cs="Arial" w:hint="eastAsia"/>
@@ -2776,17 +2621,15 @@
               </w:rPr>
               <w:t>пользовательского</w:t>
             </w:r>
-            <w:proofErr w:type="spellEnd"/>
-            <w:r>
-              <w:rPr>
-                <w:rFonts w:ascii="Microsoft YaHei" w:eastAsia="Microsoft YaHei" w:hAnsi="Microsoft YaHei" w:cs="Arial"/>
-                <w:sz w:val="20"/>
-                <w:szCs w:val="20"/>
-                <w:lang w:val="ru-RU" w:eastAsia="en-AU"/>
-              </w:rPr>
-              <w:t xml:space="preserve"> </w:t>
-            </w:r>
-            <w:proofErr w:type="spellStart"/>
+            <w:r>
+              <w:rPr>
+                <w:rFonts w:ascii="Microsoft YaHei" w:eastAsia="Microsoft YaHei" w:hAnsi="Microsoft YaHei" w:cs="Arial"/>
+                <w:sz w:val="20"/>
+                <w:szCs w:val="20"/>
+                <w:lang w:val="ru-RU" w:eastAsia="en-AU"/>
+              </w:rPr>
+              <w:t xml:space="preserve"> </w:t>
+            </w:r>
             <w:r>
               <w:rPr>
                 <w:rFonts w:ascii="Microsoft YaHei" w:eastAsia="Microsoft YaHei" w:hAnsi="Microsoft YaHei" w:cs="Arial" w:hint="eastAsia"/>
@@ -2796,17 +2639,15 @@
               </w:rPr>
               <w:t>интерфейса</w:t>
             </w:r>
-            <w:proofErr w:type="spellEnd"/>
-            <w:r>
-              <w:rPr>
-                <w:rFonts w:ascii="Microsoft YaHei" w:eastAsia="Microsoft YaHei" w:hAnsi="Microsoft YaHei" w:cs="Arial"/>
-                <w:sz w:val="20"/>
-                <w:szCs w:val="20"/>
-                <w:lang w:val="ru-RU" w:eastAsia="en-AU"/>
-              </w:rPr>
-              <w:t xml:space="preserve"> </w:t>
-            </w:r>
-            <w:proofErr w:type="spellStart"/>
+            <w:r>
+              <w:rPr>
+                <w:rFonts w:ascii="Microsoft YaHei" w:eastAsia="Microsoft YaHei" w:hAnsi="Microsoft YaHei" w:cs="Arial"/>
+                <w:sz w:val="20"/>
+                <w:szCs w:val="20"/>
+                <w:lang w:val="ru-RU" w:eastAsia="en-AU"/>
+              </w:rPr>
+              <w:t xml:space="preserve"> </w:t>
+            </w:r>
             <w:r>
               <w:rPr>
                 <w:rFonts w:ascii="Microsoft YaHei" w:eastAsia="Microsoft YaHei" w:hAnsi="Microsoft YaHei" w:cs="Arial" w:hint="eastAsia"/>
@@ -2816,17 +2657,15 @@
               </w:rPr>
               <w:t>могут</w:t>
             </w:r>
-            <w:proofErr w:type="spellEnd"/>
-            <w:r>
-              <w:rPr>
-                <w:rFonts w:ascii="Microsoft YaHei" w:eastAsia="Microsoft YaHei" w:hAnsi="Microsoft YaHei" w:cs="Arial"/>
-                <w:sz w:val="20"/>
-                <w:szCs w:val="20"/>
-                <w:lang w:val="ru-RU" w:eastAsia="en-AU"/>
-              </w:rPr>
-              <w:t xml:space="preserve"> </w:t>
-            </w:r>
-            <w:proofErr w:type="spellStart"/>
+            <w:r>
+              <w:rPr>
+                <w:rFonts w:ascii="Microsoft YaHei" w:eastAsia="Microsoft YaHei" w:hAnsi="Microsoft YaHei" w:cs="Arial"/>
+                <w:sz w:val="20"/>
+                <w:szCs w:val="20"/>
+                <w:lang w:val="ru-RU" w:eastAsia="en-AU"/>
+              </w:rPr>
+              <w:t xml:space="preserve"> </w:t>
+            </w:r>
             <w:r>
               <w:rPr>
                 <w:rFonts w:ascii="Microsoft YaHei" w:eastAsia="Microsoft YaHei" w:hAnsi="Microsoft YaHei" w:cs="Arial" w:hint="eastAsia"/>
@@ -2836,17 +2675,15 @@
               </w:rPr>
               <w:t>иметь</w:t>
             </w:r>
-            <w:proofErr w:type="spellEnd"/>
-            <w:r>
-              <w:rPr>
-                <w:rFonts w:ascii="Microsoft YaHei" w:eastAsia="Microsoft YaHei" w:hAnsi="Microsoft YaHei" w:cs="Arial"/>
-                <w:sz w:val="20"/>
-                <w:szCs w:val="20"/>
-                <w:lang w:val="ru-RU" w:eastAsia="en-AU"/>
-              </w:rPr>
-              <w:t xml:space="preserve"> </w:t>
-            </w:r>
-            <w:proofErr w:type="spellStart"/>
+            <w:r>
+              <w:rPr>
+                <w:rFonts w:ascii="Microsoft YaHei" w:eastAsia="Microsoft YaHei" w:hAnsi="Microsoft YaHei" w:cs="Arial"/>
+                <w:sz w:val="20"/>
+                <w:szCs w:val="20"/>
+                <w:lang w:val="ru-RU" w:eastAsia="en-AU"/>
+              </w:rPr>
+              <w:t xml:space="preserve"> </w:t>
+            </w:r>
             <w:r>
               <w:rPr>
                 <w:rFonts w:ascii="Microsoft YaHei" w:eastAsia="Microsoft YaHei" w:hAnsi="Microsoft YaHei" w:cs="Arial" w:hint="eastAsia"/>
@@ -2856,17 +2693,15 @@
               </w:rPr>
               <w:t>низкий</w:t>
             </w:r>
-            <w:proofErr w:type="spellEnd"/>
-            <w:r>
-              <w:rPr>
-                <w:rFonts w:ascii="Microsoft YaHei" w:eastAsia="Microsoft YaHei" w:hAnsi="Microsoft YaHei" w:cs="Arial"/>
-                <w:sz w:val="20"/>
-                <w:szCs w:val="20"/>
-                <w:lang w:val="ru-RU" w:eastAsia="en-AU"/>
-              </w:rPr>
-              <w:t xml:space="preserve"> </w:t>
-            </w:r>
-            <w:proofErr w:type="spellStart"/>
+            <w:r>
+              <w:rPr>
+                <w:rFonts w:ascii="Microsoft YaHei" w:eastAsia="Microsoft YaHei" w:hAnsi="Microsoft YaHei" w:cs="Arial"/>
+                <w:sz w:val="20"/>
+                <w:szCs w:val="20"/>
+                <w:lang w:val="ru-RU" w:eastAsia="en-AU"/>
+              </w:rPr>
+              <w:t xml:space="preserve"> </w:t>
+            </w:r>
             <w:r>
               <w:rPr>
                 <w:rFonts w:ascii="Microsoft YaHei" w:eastAsia="Microsoft YaHei" w:hAnsi="Microsoft YaHei" w:cs="Arial" w:hint="eastAsia"/>
@@ -2876,7 +2711,6 @@
               </w:rPr>
               <w:t>приоритет</w:t>
             </w:r>
-            <w:proofErr w:type="spellEnd"/>
             <w:r>
               <w:rPr>
                 <w:rFonts w:ascii="Microsoft YaHei" w:eastAsia="Microsoft YaHei" w:hAnsi="Microsoft YaHei" w:cs="Arial"/>
@@ -2917,7 +2751,6 @@
                 <w:lang w:val="ru-RU" w:eastAsia="en-AU"/>
               </w:rPr>
             </w:pPr>
-            <w:proofErr w:type="spellStart"/>
             <w:r>
               <w:rPr>
                 <w:rFonts w:ascii="Microsoft YaHei" w:eastAsia="Microsoft YaHei" w:hAnsi="Microsoft YaHei" w:cs="Arial" w:hint="eastAsia"/>
@@ -2930,7 +2763,6 @@
               </w:rPr>
               <w:t>Заголовок</w:t>
             </w:r>
-            <w:proofErr w:type="spellEnd"/>
             <w:r>
               <w:rPr>
                 <w:rFonts w:ascii="Microsoft YaHei" w:eastAsia="Microsoft YaHei" w:hAnsi="Microsoft YaHei" w:cs="Arial"/>
@@ -2966,7 +2798,6 @@
                 <w:lang w:val="ru-RU" w:eastAsia="en-AU"/>
               </w:rPr>
             </w:pPr>
-            <w:proofErr w:type="spellStart"/>
             <w:r>
               <w:rPr>
                 <w:rFonts w:ascii="Microsoft YaHei" w:eastAsia="Microsoft YaHei" w:hAnsi="Microsoft YaHei" w:cs="Arial" w:hint="eastAsia"/>
@@ -2976,7 +2807,6 @@
               </w:rPr>
               <w:t>Название</w:t>
             </w:r>
-            <w:proofErr w:type="spellEnd"/>
             <w:r>
               <w:rPr>
                 <w:rFonts w:ascii="Microsoft YaHei" w:eastAsia="Microsoft YaHei" w:hAnsi="Microsoft YaHei" w:cs="Arial"/>
@@ -2986,7 +2816,6 @@
               </w:rPr>
               <w:t xml:space="preserve"> тестового случая. </w:t>
             </w:r>
-            <w:proofErr w:type="spellStart"/>
             <w:r>
               <w:rPr>
                 <w:rFonts w:ascii="Microsoft YaHei" w:eastAsia="Microsoft YaHei" w:hAnsi="Microsoft YaHei" w:cs="Arial" w:hint="eastAsia"/>
@@ -2996,7 +2825,6 @@
               </w:rPr>
               <w:t>Например</w:t>
             </w:r>
-            <w:proofErr w:type="spellEnd"/>
             <w:r>
               <w:rPr>
                 <w:rFonts w:ascii="Microsoft YaHei" w:eastAsia="Microsoft YaHei" w:hAnsi="Microsoft YaHei" w:cs="Arial"/>
@@ -3006,7 +2834,6 @@
               </w:rPr>
               <w:t xml:space="preserve">, </w:t>
             </w:r>
-            <w:proofErr w:type="spellStart"/>
             <w:r>
               <w:rPr>
                 <w:rFonts w:ascii="Microsoft YaHei" w:eastAsia="Microsoft YaHei" w:hAnsi="Microsoft YaHei" w:cs="Arial" w:hint="eastAsia"/>
@@ -3016,7 +2843,6 @@
               </w:rPr>
               <w:t>Подтвердите</w:t>
             </w:r>
-            <w:proofErr w:type="spellEnd"/>
             <w:r>
               <w:rPr>
                 <w:rFonts w:ascii="Microsoft YaHei" w:eastAsia="Microsoft YaHei" w:hAnsi="Microsoft YaHei" w:cs="Arial"/>
@@ -3026,7 +2852,6 @@
               </w:rPr>
               <w:t xml:space="preserve"> страницу </w:t>
             </w:r>
-            <w:proofErr w:type="spellStart"/>
             <w:r>
               <w:rPr>
                 <w:rFonts w:ascii="Microsoft YaHei" w:eastAsia="Microsoft YaHei" w:hAnsi="Microsoft YaHei" w:cs="Arial" w:hint="eastAsia"/>
@@ -3036,7 +2861,6 @@
               </w:rPr>
               <w:t>авторизации</w:t>
             </w:r>
-            <w:proofErr w:type="spellEnd"/>
             <w:r>
               <w:rPr>
                 <w:rFonts w:ascii="Microsoft YaHei" w:eastAsia="Microsoft YaHei" w:hAnsi="Microsoft YaHei" w:cs="Arial"/>
@@ -3046,7 +2870,6 @@
               </w:rPr>
               <w:t xml:space="preserve"> с </w:t>
             </w:r>
-            <w:proofErr w:type="spellStart"/>
             <w:r>
               <w:rPr>
                 <w:rFonts w:ascii="Microsoft YaHei" w:eastAsia="Microsoft YaHei" w:hAnsi="Microsoft YaHei" w:cs="Arial" w:hint="eastAsia"/>
@@ -3056,7 +2879,6 @@
               </w:rPr>
               <w:t>действительным</w:t>
             </w:r>
-            <w:proofErr w:type="spellEnd"/>
             <w:r>
               <w:rPr>
                 <w:rFonts w:ascii="Microsoft YaHei" w:eastAsia="Microsoft YaHei" w:hAnsi="Microsoft YaHei" w:cs="Arial"/>
@@ -3097,7 +2919,6 @@
                 <w:lang w:val="ru-RU" w:eastAsia="en-AU"/>
               </w:rPr>
             </w:pPr>
-            <w:proofErr w:type="spellStart"/>
             <w:r>
               <w:rPr>
                 <w:rFonts w:ascii="Microsoft YaHei" w:eastAsia="Microsoft YaHei" w:hAnsi="Microsoft YaHei" w:cs="Arial" w:hint="eastAsia"/>
@@ -3110,7 +2931,6 @@
               </w:rPr>
               <w:t>Краткое</w:t>
             </w:r>
-            <w:proofErr w:type="spellEnd"/>
             <w:r>
               <w:rPr>
                 <w:rFonts w:ascii="Microsoft YaHei" w:eastAsia="Microsoft YaHei" w:hAnsi="Microsoft YaHei" w:cs="Arial"/>
@@ -3146,7 +2966,6 @@
                 <w:lang w:val="ru-RU" w:eastAsia="en-AU"/>
               </w:rPr>
             </w:pPr>
-            <w:proofErr w:type="spellStart"/>
             <w:r>
               <w:rPr>
                 <w:rFonts w:ascii="Microsoft YaHei" w:eastAsia="Microsoft YaHei" w:hAnsi="Microsoft YaHei" w:cs="Arial" w:hint="eastAsia"/>
@@ -3156,17 +2975,15 @@
               </w:rPr>
               <w:t>Описание</w:t>
             </w:r>
-            <w:proofErr w:type="spellEnd"/>
-            <w:r>
-              <w:rPr>
-                <w:rFonts w:ascii="Microsoft YaHei" w:eastAsia="Microsoft YaHei" w:hAnsi="Microsoft YaHei" w:cs="Arial"/>
-                <w:sz w:val="20"/>
-                <w:szCs w:val="20"/>
-                <w:lang w:val="ru-RU" w:eastAsia="en-AU"/>
-              </w:rPr>
-              <w:t xml:space="preserve"> </w:t>
-            </w:r>
-            <w:proofErr w:type="spellStart"/>
+            <w:r>
+              <w:rPr>
+                <w:rFonts w:ascii="Microsoft YaHei" w:eastAsia="Microsoft YaHei" w:hAnsi="Microsoft YaHei" w:cs="Arial"/>
+                <w:sz w:val="20"/>
+                <w:szCs w:val="20"/>
+                <w:lang w:val="ru-RU" w:eastAsia="en-AU"/>
+              </w:rPr>
+              <w:t xml:space="preserve"> </w:t>
+            </w:r>
             <w:r>
               <w:rPr>
                 <w:rFonts w:ascii="Microsoft YaHei" w:eastAsia="Microsoft YaHei" w:hAnsi="Microsoft YaHei" w:cs="Arial" w:hint="eastAsia"/>
@@ -3176,7 +2993,6 @@
               </w:rPr>
               <w:t>того</w:t>
             </w:r>
-            <w:proofErr w:type="spellEnd"/>
             <w:r>
               <w:rPr>
                 <w:rFonts w:ascii="Microsoft YaHei" w:eastAsia="Microsoft YaHei" w:hAnsi="Microsoft YaHei" w:cs="Arial"/>
@@ -3217,7 +3033,6 @@
                 <w:lang w:val="ru-RU" w:eastAsia="en-AU"/>
               </w:rPr>
             </w:pPr>
-            <w:proofErr w:type="spellStart"/>
             <w:r>
               <w:rPr>
                 <w:rFonts w:ascii="Microsoft YaHei" w:eastAsia="Microsoft YaHei" w:hAnsi="Microsoft YaHei" w:cs="Arial" w:hint="eastAsia"/>
@@ -3230,7 +3045,6 @@
               </w:rPr>
               <w:t>Этапы</w:t>
             </w:r>
-            <w:proofErr w:type="spellEnd"/>
             <w:r>
               <w:rPr>
                 <w:rFonts w:ascii="Microsoft YaHei" w:eastAsia="Microsoft YaHei" w:hAnsi="Microsoft YaHei" w:cs="Arial"/>
@@ -3266,7 +3080,6 @@
                 <w:lang w:val="ru-RU" w:eastAsia="en-AU"/>
               </w:rPr>
             </w:pPr>
-            <w:proofErr w:type="spellStart"/>
             <w:r>
               <w:rPr>
                 <w:rFonts w:ascii="Microsoft YaHei" w:eastAsia="Microsoft YaHei" w:hAnsi="Microsoft YaHei" w:cs="Arial" w:hint="eastAsia"/>
@@ -3276,17 +3089,15 @@
               </w:rPr>
               <w:t>Перечислите</w:t>
             </w:r>
-            <w:proofErr w:type="spellEnd"/>
-            <w:r>
-              <w:rPr>
-                <w:rFonts w:ascii="Microsoft YaHei" w:eastAsia="Microsoft YaHei" w:hAnsi="Microsoft YaHei" w:cs="Arial"/>
-                <w:sz w:val="20"/>
-                <w:szCs w:val="20"/>
-                <w:lang w:val="ru-RU" w:eastAsia="en-AU"/>
-              </w:rPr>
-              <w:t xml:space="preserve"> </w:t>
-            </w:r>
-            <w:proofErr w:type="spellStart"/>
+            <w:r>
+              <w:rPr>
+                <w:rFonts w:ascii="Microsoft YaHei" w:eastAsia="Microsoft YaHei" w:hAnsi="Microsoft YaHei" w:cs="Arial"/>
+                <w:sz w:val="20"/>
+                <w:szCs w:val="20"/>
+                <w:lang w:val="ru-RU" w:eastAsia="en-AU"/>
+              </w:rPr>
+              <w:t xml:space="preserve"> </w:t>
+            </w:r>
             <w:r>
               <w:rPr>
                 <w:rFonts w:ascii="Microsoft YaHei" w:eastAsia="Microsoft YaHei" w:hAnsi="Microsoft YaHei" w:cs="Arial" w:hint="eastAsia"/>
@@ -3296,17 +3107,15 @@
               </w:rPr>
               <w:t>все</w:t>
             </w:r>
-            <w:proofErr w:type="spellEnd"/>
-            <w:r>
-              <w:rPr>
-                <w:rFonts w:ascii="Microsoft YaHei" w:eastAsia="Microsoft YaHei" w:hAnsi="Microsoft YaHei" w:cs="Arial"/>
-                <w:sz w:val="20"/>
-                <w:szCs w:val="20"/>
-                <w:lang w:val="ru-RU" w:eastAsia="en-AU"/>
-              </w:rPr>
-              <w:t xml:space="preserve"> </w:t>
-            </w:r>
-            <w:proofErr w:type="spellStart"/>
+            <w:r>
+              <w:rPr>
+                <w:rFonts w:ascii="Microsoft YaHei" w:eastAsia="Microsoft YaHei" w:hAnsi="Microsoft YaHei" w:cs="Arial"/>
+                <w:sz w:val="20"/>
+                <w:szCs w:val="20"/>
+                <w:lang w:val="ru-RU" w:eastAsia="en-AU"/>
+              </w:rPr>
+              <w:t xml:space="preserve"> </w:t>
+            </w:r>
             <w:r>
               <w:rPr>
                 <w:rFonts w:ascii="Microsoft YaHei" w:eastAsia="Microsoft YaHei" w:hAnsi="Microsoft YaHei" w:cs="Arial" w:hint="eastAsia"/>
@@ -3316,17 +3125,15 @@
               </w:rPr>
               <w:t>этапы</w:t>
             </w:r>
-            <w:proofErr w:type="spellEnd"/>
-            <w:r>
-              <w:rPr>
-                <w:rFonts w:ascii="Microsoft YaHei" w:eastAsia="Microsoft YaHei" w:hAnsi="Microsoft YaHei" w:cs="Arial"/>
-                <w:sz w:val="20"/>
-                <w:szCs w:val="20"/>
-                <w:lang w:val="ru-RU" w:eastAsia="en-AU"/>
-              </w:rPr>
-              <w:t xml:space="preserve"> </w:t>
-            </w:r>
-            <w:proofErr w:type="spellStart"/>
+            <w:r>
+              <w:rPr>
+                <w:rFonts w:ascii="Microsoft YaHei" w:eastAsia="Microsoft YaHei" w:hAnsi="Microsoft YaHei" w:cs="Arial"/>
+                <w:sz w:val="20"/>
+                <w:szCs w:val="20"/>
+                <w:lang w:val="ru-RU" w:eastAsia="en-AU"/>
+              </w:rPr>
+              <w:t xml:space="preserve"> </w:t>
+            </w:r>
             <w:r>
               <w:rPr>
                 <w:rFonts w:ascii="Microsoft YaHei" w:eastAsia="Microsoft YaHei" w:hAnsi="Microsoft YaHei" w:cs="Arial" w:hint="eastAsia"/>
@@ -3336,17 +3143,15 @@
               </w:rPr>
               <w:t>теста</w:t>
             </w:r>
-            <w:proofErr w:type="spellEnd"/>
-            <w:r>
-              <w:rPr>
-                <w:rFonts w:ascii="Microsoft YaHei" w:eastAsia="Microsoft YaHei" w:hAnsi="Microsoft YaHei" w:cs="Arial"/>
-                <w:sz w:val="20"/>
-                <w:szCs w:val="20"/>
-                <w:lang w:val="ru-RU" w:eastAsia="en-AU"/>
-              </w:rPr>
-              <w:t xml:space="preserve"> </w:t>
-            </w:r>
-            <w:proofErr w:type="spellStart"/>
+            <w:r>
+              <w:rPr>
+                <w:rFonts w:ascii="Microsoft YaHei" w:eastAsia="Microsoft YaHei" w:hAnsi="Microsoft YaHei" w:cs="Arial"/>
+                <w:sz w:val="20"/>
+                <w:szCs w:val="20"/>
+                <w:lang w:val="ru-RU" w:eastAsia="en-AU"/>
+              </w:rPr>
+              <w:t xml:space="preserve"> </w:t>
+            </w:r>
             <w:r>
               <w:rPr>
                 <w:rFonts w:ascii="Microsoft YaHei" w:eastAsia="Microsoft YaHei" w:hAnsi="Microsoft YaHei" w:cs="Arial" w:hint="eastAsia"/>
@@ -3356,7 +3161,6 @@
               </w:rPr>
               <w:t>подробно</w:t>
             </w:r>
-            <w:proofErr w:type="spellEnd"/>
             <w:r>
               <w:rPr>
                 <w:rFonts w:ascii="Microsoft YaHei" w:eastAsia="Microsoft YaHei" w:hAnsi="Microsoft YaHei" w:cs="Arial"/>
@@ -3366,7 +3170,6 @@
               </w:rPr>
               <w:t xml:space="preserve">. </w:t>
             </w:r>
-            <w:proofErr w:type="spellStart"/>
             <w:r>
               <w:rPr>
                 <w:rFonts w:ascii="Microsoft YaHei" w:eastAsia="Microsoft YaHei" w:hAnsi="Microsoft YaHei" w:cs="Arial" w:hint="eastAsia"/>
@@ -3376,17 +3179,15 @@
               </w:rPr>
               <w:t>Запишите</w:t>
             </w:r>
-            <w:proofErr w:type="spellEnd"/>
-            <w:r>
-              <w:rPr>
-                <w:rFonts w:ascii="Microsoft YaHei" w:eastAsia="Microsoft YaHei" w:hAnsi="Microsoft YaHei" w:cs="Arial"/>
-                <w:sz w:val="20"/>
-                <w:szCs w:val="20"/>
-                <w:lang w:val="ru-RU" w:eastAsia="en-AU"/>
-              </w:rPr>
-              <w:t xml:space="preserve"> </w:t>
-            </w:r>
-            <w:proofErr w:type="spellStart"/>
+            <w:r>
+              <w:rPr>
+                <w:rFonts w:ascii="Microsoft YaHei" w:eastAsia="Microsoft YaHei" w:hAnsi="Microsoft YaHei" w:cs="Arial"/>
+                <w:sz w:val="20"/>
+                <w:szCs w:val="20"/>
+                <w:lang w:val="ru-RU" w:eastAsia="en-AU"/>
+              </w:rPr>
+              <w:t xml:space="preserve"> </w:t>
+            </w:r>
             <w:r>
               <w:rPr>
                 <w:rFonts w:ascii="Microsoft YaHei" w:eastAsia="Microsoft YaHei" w:hAnsi="Microsoft YaHei" w:cs="Arial" w:hint="eastAsia"/>
@@ -3396,17 +3197,15 @@
               </w:rPr>
               <w:t>этапы</w:t>
             </w:r>
-            <w:proofErr w:type="spellEnd"/>
-            <w:r>
-              <w:rPr>
-                <w:rFonts w:ascii="Microsoft YaHei" w:eastAsia="Microsoft YaHei" w:hAnsi="Microsoft YaHei" w:cs="Arial"/>
-                <w:sz w:val="20"/>
-                <w:szCs w:val="20"/>
-                <w:lang w:val="ru-RU" w:eastAsia="en-AU"/>
-              </w:rPr>
-              <w:t xml:space="preserve"> </w:t>
-            </w:r>
-            <w:proofErr w:type="spellStart"/>
+            <w:r>
+              <w:rPr>
+                <w:rFonts w:ascii="Microsoft YaHei" w:eastAsia="Microsoft YaHei" w:hAnsi="Microsoft YaHei" w:cs="Arial"/>
+                <w:sz w:val="20"/>
+                <w:szCs w:val="20"/>
+                <w:lang w:val="ru-RU" w:eastAsia="en-AU"/>
+              </w:rPr>
+              <w:t xml:space="preserve"> </w:t>
+            </w:r>
             <w:r>
               <w:rPr>
                 <w:rFonts w:ascii="Microsoft YaHei" w:eastAsia="Microsoft YaHei" w:hAnsi="Microsoft YaHei" w:cs="Arial" w:hint="eastAsia"/>
@@ -3416,7 +3215,6 @@
               </w:rPr>
               <w:t>теста</w:t>
             </w:r>
-            <w:proofErr w:type="spellEnd"/>
             <w:r>
               <w:rPr>
                 <w:rFonts w:ascii="Microsoft YaHei" w:eastAsia="Microsoft YaHei" w:hAnsi="Microsoft YaHei" w:cs="Arial"/>
@@ -3444,7 +3242,6 @@
               </w:rPr>
               <w:t xml:space="preserve"> том порядке, в котором они должны быть реализованы. </w:t>
             </w:r>
-            <w:proofErr w:type="spellStart"/>
             <w:r>
               <w:rPr>
                 <w:rFonts w:ascii="Microsoft YaHei" w:eastAsia="Microsoft YaHei" w:hAnsi="Microsoft YaHei" w:cs="Arial" w:hint="eastAsia"/>
@@ -3454,7 +3251,6 @@
               </w:rPr>
               <w:t>Предоставьте</w:t>
             </w:r>
-            <w:proofErr w:type="spellEnd"/>
             <w:r>
               <w:rPr>
                 <w:rFonts w:ascii="Microsoft YaHei" w:eastAsia="Microsoft YaHei" w:hAnsi="Microsoft YaHei" w:cs="Arial"/>
@@ -3464,7 +3260,6 @@
               </w:rPr>
               <w:t xml:space="preserve"> как можно больше подробностей и разъяснений. </w:t>
             </w:r>
-            <w:proofErr w:type="spellStart"/>
             <w:r>
               <w:rPr>
                 <w:rFonts w:ascii="Microsoft YaHei" w:eastAsia="Microsoft YaHei" w:hAnsi="Microsoft YaHei" w:cs="Arial" w:hint="eastAsia"/>
@@ -3474,17 +3269,15 @@
               </w:rPr>
               <w:t>Пронумерованный</w:t>
             </w:r>
-            <w:proofErr w:type="spellEnd"/>
-            <w:r>
-              <w:rPr>
-                <w:rFonts w:ascii="Microsoft YaHei" w:eastAsia="Microsoft YaHei" w:hAnsi="Microsoft YaHei" w:cs="Arial"/>
-                <w:sz w:val="20"/>
-                <w:szCs w:val="20"/>
-                <w:lang w:val="ru-RU" w:eastAsia="en-AU"/>
-              </w:rPr>
-              <w:t xml:space="preserve"> </w:t>
-            </w:r>
-            <w:proofErr w:type="spellStart"/>
+            <w:r>
+              <w:rPr>
+                <w:rFonts w:ascii="Microsoft YaHei" w:eastAsia="Microsoft YaHei" w:hAnsi="Microsoft YaHei" w:cs="Arial"/>
+                <w:sz w:val="20"/>
+                <w:szCs w:val="20"/>
+                <w:lang w:val="ru-RU" w:eastAsia="en-AU"/>
+              </w:rPr>
+              <w:t xml:space="preserve"> </w:t>
+            </w:r>
             <w:r>
               <w:rPr>
                 <w:rFonts w:ascii="Microsoft YaHei" w:eastAsia="Microsoft YaHei" w:hAnsi="Microsoft YaHei" w:cs="Arial" w:hint="eastAsia"/>
@@ -3494,7 +3287,6 @@
               </w:rPr>
               <w:t>список</w:t>
             </w:r>
-            <w:proofErr w:type="spellEnd"/>
             <w:r>
               <w:rPr>
                 <w:rFonts w:ascii="Microsoft YaHei" w:eastAsia="Microsoft YaHei" w:hAnsi="Microsoft YaHei" w:cs="Arial"/>
@@ -3504,7 +3296,6 @@
               </w:rPr>
               <w:t xml:space="preserve"> – </w:t>
             </w:r>
-            <w:proofErr w:type="spellStart"/>
             <w:r>
               <w:rPr>
                 <w:rFonts w:ascii="Microsoft YaHei" w:eastAsia="Microsoft YaHei" w:hAnsi="Microsoft YaHei" w:cs="Arial" w:hint="eastAsia"/>
@@ -3514,17 +3305,15 @@
               </w:rPr>
               <w:t>хорошая</w:t>
             </w:r>
-            <w:proofErr w:type="spellEnd"/>
-            <w:r>
-              <w:rPr>
-                <w:rFonts w:ascii="Microsoft YaHei" w:eastAsia="Microsoft YaHei" w:hAnsi="Microsoft YaHei" w:cs="Arial"/>
-                <w:sz w:val="20"/>
-                <w:szCs w:val="20"/>
-                <w:lang w:val="ru-RU" w:eastAsia="en-AU"/>
-              </w:rPr>
-              <w:t xml:space="preserve"> </w:t>
-            </w:r>
-            <w:proofErr w:type="spellStart"/>
+            <w:r>
+              <w:rPr>
+                <w:rFonts w:ascii="Microsoft YaHei" w:eastAsia="Microsoft YaHei" w:hAnsi="Microsoft YaHei" w:cs="Arial"/>
+                <w:sz w:val="20"/>
+                <w:szCs w:val="20"/>
+                <w:lang w:val="ru-RU" w:eastAsia="en-AU"/>
+              </w:rPr>
+              <w:t xml:space="preserve"> </w:t>
+            </w:r>
             <w:r>
               <w:rPr>
                 <w:rFonts w:ascii="Microsoft YaHei" w:eastAsia="Microsoft YaHei" w:hAnsi="Microsoft YaHei" w:cs="Arial" w:hint="eastAsia"/>
@@ -3534,7 +3323,6 @@
               </w:rPr>
               <w:t>идея</w:t>
             </w:r>
-            <w:proofErr w:type="spellEnd"/>
             <w:r>
               <w:rPr>
                 <w:rFonts w:ascii="Microsoft YaHei" w:eastAsia="Microsoft YaHei" w:hAnsi="Microsoft YaHei" w:cs="Arial"/>
@@ -3575,7 +3363,6 @@
                 <w:lang w:val="ru-RU" w:eastAsia="en-AU"/>
               </w:rPr>
             </w:pPr>
-            <w:proofErr w:type="spellStart"/>
             <w:r>
               <w:rPr>
                 <w:rFonts w:ascii="Microsoft YaHei" w:eastAsia="Microsoft YaHei" w:hAnsi="Microsoft YaHei" w:cs="Arial" w:hint="eastAsia"/>
@@ -3589,7 +3376,6 @@
               <w:lastRenderedPageBreak/>
               <w:t>Тестовые</w:t>
             </w:r>
-            <w:proofErr w:type="spellEnd"/>
             <w:r>
               <w:rPr>
                 <w:rFonts w:ascii="Microsoft YaHei" w:eastAsia="Microsoft YaHei" w:hAnsi="Microsoft YaHei" w:cs="Arial"/>
@@ -3625,7 +3411,6 @@
                 <w:lang w:val="ru-RU" w:eastAsia="en-AU"/>
               </w:rPr>
             </w:pPr>
-            <w:proofErr w:type="spellStart"/>
             <w:r>
               <w:rPr>
                 <w:rFonts w:ascii="Microsoft YaHei" w:eastAsia="Microsoft YaHei" w:hAnsi="Microsoft YaHei" w:cs="Arial" w:hint="eastAsia"/>
@@ -3635,7 +3420,6 @@
               </w:rPr>
               <w:t>Перечислите</w:t>
             </w:r>
-            <w:proofErr w:type="spellEnd"/>
             <w:r>
               <w:rPr>
                 <w:rFonts w:ascii="Microsoft YaHei" w:eastAsia="Microsoft YaHei" w:hAnsi="Microsoft YaHei" w:cs="Arial"/>
@@ -3645,7 +3429,6 @@
               </w:rPr>
               <w:t>/</w:t>
             </w:r>
-            <w:proofErr w:type="spellStart"/>
             <w:r>
               <w:rPr>
                 <w:rFonts w:ascii="Microsoft YaHei" w:eastAsia="Microsoft YaHei" w:hAnsi="Microsoft YaHei" w:cs="Arial" w:hint="eastAsia"/>
@@ -3655,17 +3438,15 @@
               </w:rPr>
               <w:t>опишите</w:t>
             </w:r>
-            <w:proofErr w:type="spellEnd"/>
-            <w:r>
-              <w:rPr>
-                <w:rFonts w:ascii="Microsoft YaHei" w:eastAsia="Microsoft YaHei" w:hAnsi="Microsoft YaHei" w:cs="Arial"/>
-                <w:sz w:val="20"/>
-                <w:szCs w:val="20"/>
-                <w:lang w:val="ru-RU" w:eastAsia="en-AU"/>
-              </w:rPr>
-              <w:t xml:space="preserve"> </w:t>
-            </w:r>
-            <w:proofErr w:type="spellStart"/>
+            <w:r>
+              <w:rPr>
+                <w:rFonts w:ascii="Microsoft YaHei" w:eastAsia="Microsoft YaHei" w:hAnsi="Microsoft YaHei" w:cs="Arial"/>
+                <w:sz w:val="20"/>
+                <w:szCs w:val="20"/>
+                <w:lang w:val="ru-RU" w:eastAsia="en-AU"/>
+              </w:rPr>
+              <w:t xml:space="preserve"> </w:t>
+            </w:r>
             <w:r>
               <w:rPr>
                 <w:rFonts w:ascii="Microsoft YaHei" w:eastAsia="Microsoft YaHei" w:hAnsi="Microsoft YaHei" w:cs="Arial" w:hint="eastAsia"/>
@@ -3675,17 +3456,15 @@
               </w:rPr>
               <w:t>все</w:t>
             </w:r>
-            <w:proofErr w:type="spellEnd"/>
-            <w:r>
-              <w:rPr>
-                <w:rFonts w:ascii="Microsoft YaHei" w:eastAsia="Microsoft YaHei" w:hAnsi="Microsoft YaHei" w:cs="Arial"/>
-                <w:sz w:val="20"/>
-                <w:szCs w:val="20"/>
-                <w:lang w:val="ru-RU" w:eastAsia="en-AU"/>
-              </w:rPr>
-              <w:t xml:space="preserve"> </w:t>
-            </w:r>
-            <w:proofErr w:type="spellStart"/>
+            <w:r>
+              <w:rPr>
+                <w:rFonts w:ascii="Microsoft YaHei" w:eastAsia="Microsoft YaHei" w:hAnsi="Microsoft YaHei" w:cs="Arial"/>
+                <w:sz w:val="20"/>
+                <w:szCs w:val="20"/>
+                <w:lang w:val="ru-RU" w:eastAsia="en-AU"/>
+              </w:rPr>
+              <w:t xml:space="preserve"> </w:t>
+            </w:r>
             <w:r>
               <w:rPr>
                 <w:rFonts w:ascii="Microsoft YaHei" w:eastAsia="Microsoft YaHei" w:hAnsi="Microsoft YaHei" w:cs="Arial" w:hint="eastAsia"/>
@@ -3695,17 +3474,15 @@
               </w:rPr>
               <w:t>тестовые</w:t>
             </w:r>
-            <w:proofErr w:type="spellEnd"/>
-            <w:r>
-              <w:rPr>
-                <w:rFonts w:ascii="Microsoft YaHei" w:eastAsia="Microsoft YaHei" w:hAnsi="Microsoft YaHei" w:cs="Arial"/>
-                <w:sz w:val="20"/>
-                <w:szCs w:val="20"/>
-                <w:lang w:val="ru-RU" w:eastAsia="en-AU"/>
-              </w:rPr>
-              <w:t xml:space="preserve"> </w:t>
-            </w:r>
-            <w:proofErr w:type="spellStart"/>
+            <w:r>
+              <w:rPr>
+                <w:rFonts w:ascii="Microsoft YaHei" w:eastAsia="Microsoft YaHei" w:hAnsi="Microsoft YaHei" w:cs="Arial"/>
+                <w:sz w:val="20"/>
+                <w:szCs w:val="20"/>
+                <w:lang w:val="ru-RU" w:eastAsia="en-AU"/>
+              </w:rPr>
+              <w:t xml:space="preserve"> </w:t>
+            </w:r>
             <w:r>
               <w:rPr>
                 <w:rFonts w:ascii="Microsoft YaHei" w:eastAsia="Microsoft YaHei" w:hAnsi="Microsoft YaHei" w:cs="Arial" w:hint="eastAsia"/>
@@ -3715,7 +3492,6 @@
               </w:rPr>
               <w:t>данные</w:t>
             </w:r>
-            <w:proofErr w:type="spellEnd"/>
             <w:r>
               <w:rPr>
                 <w:rFonts w:ascii="Microsoft YaHei" w:eastAsia="Microsoft YaHei" w:hAnsi="Microsoft YaHei" w:cs="Arial"/>
@@ -3725,7 +3501,6 @@
               </w:rPr>
               <w:t xml:space="preserve">, </w:t>
             </w:r>
-            <w:proofErr w:type="spellStart"/>
             <w:r>
               <w:rPr>
                 <w:rFonts w:ascii="Microsoft YaHei" w:eastAsia="Microsoft YaHei" w:hAnsi="Microsoft YaHei" w:cs="Arial" w:hint="eastAsia"/>
@@ -3735,17 +3510,15 @@
               </w:rPr>
               <w:t>используемые</w:t>
             </w:r>
-            <w:proofErr w:type="spellEnd"/>
-            <w:r>
-              <w:rPr>
-                <w:rFonts w:ascii="Microsoft YaHei" w:eastAsia="Microsoft YaHei" w:hAnsi="Microsoft YaHei" w:cs="Arial"/>
-                <w:sz w:val="20"/>
-                <w:szCs w:val="20"/>
-                <w:lang w:val="ru-RU" w:eastAsia="en-AU"/>
-              </w:rPr>
-              <w:t xml:space="preserve"> </w:t>
-            </w:r>
-            <w:proofErr w:type="spellStart"/>
+            <w:r>
+              <w:rPr>
+                <w:rFonts w:ascii="Microsoft YaHei" w:eastAsia="Microsoft YaHei" w:hAnsi="Microsoft YaHei" w:cs="Arial"/>
+                <w:sz w:val="20"/>
+                <w:szCs w:val="20"/>
+                <w:lang w:val="ru-RU" w:eastAsia="en-AU"/>
+              </w:rPr>
+              <w:t xml:space="preserve"> </w:t>
+            </w:r>
             <w:r>
               <w:rPr>
                 <w:rFonts w:ascii="Microsoft YaHei" w:eastAsia="Microsoft YaHei" w:hAnsi="Microsoft YaHei" w:cs="Arial" w:hint="eastAsia"/>
@@ -3755,17 +3528,15 @@
               </w:rPr>
               <w:t>для</w:t>
             </w:r>
-            <w:proofErr w:type="spellEnd"/>
-            <w:r>
-              <w:rPr>
-                <w:rFonts w:ascii="Microsoft YaHei" w:eastAsia="Microsoft YaHei" w:hAnsi="Microsoft YaHei" w:cs="Arial"/>
-                <w:sz w:val="20"/>
-                <w:szCs w:val="20"/>
-                <w:lang w:val="ru-RU" w:eastAsia="en-AU"/>
-              </w:rPr>
-              <w:t xml:space="preserve"> </w:t>
-            </w:r>
-            <w:proofErr w:type="spellStart"/>
+            <w:r>
+              <w:rPr>
+                <w:rFonts w:ascii="Microsoft YaHei" w:eastAsia="Microsoft YaHei" w:hAnsi="Microsoft YaHei" w:cs="Arial"/>
+                <w:sz w:val="20"/>
+                <w:szCs w:val="20"/>
+                <w:lang w:val="ru-RU" w:eastAsia="en-AU"/>
+              </w:rPr>
+              <w:t xml:space="preserve"> </w:t>
+            </w:r>
             <w:r>
               <w:rPr>
                 <w:rFonts w:ascii="Microsoft YaHei" w:eastAsia="Microsoft YaHei" w:hAnsi="Microsoft YaHei" w:cs="Arial" w:hint="eastAsia"/>
@@ -3775,17 +3546,15 @@
               </w:rPr>
               <w:t>данного</w:t>
             </w:r>
-            <w:proofErr w:type="spellEnd"/>
-            <w:r>
-              <w:rPr>
-                <w:rFonts w:ascii="Microsoft YaHei" w:eastAsia="Microsoft YaHei" w:hAnsi="Microsoft YaHei" w:cs="Arial"/>
-                <w:sz w:val="20"/>
-                <w:szCs w:val="20"/>
-                <w:lang w:val="ru-RU" w:eastAsia="en-AU"/>
-              </w:rPr>
-              <w:t xml:space="preserve"> </w:t>
-            </w:r>
-            <w:proofErr w:type="spellStart"/>
+            <w:r>
+              <w:rPr>
+                <w:rFonts w:ascii="Microsoft YaHei" w:eastAsia="Microsoft YaHei" w:hAnsi="Microsoft YaHei" w:cs="Arial"/>
+                <w:sz w:val="20"/>
+                <w:szCs w:val="20"/>
+                <w:lang w:val="ru-RU" w:eastAsia="en-AU"/>
+              </w:rPr>
+              <w:t xml:space="preserve"> </w:t>
+            </w:r>
             <w:r>
               <w:rPr>
                 <w:rFonts w:ascii="Microsoft YaHei" w:eastAsia="Microsoft YaHei" w:hAnsi="Microsoft YaHei" w:cs="Arial" w:hint="eastAsia"/>
@@ -3795,17 +3564,15 @@
               </w:rPr>
               <w:t>тестового</w:t>
             </w:r>
-            <w:proofErr w:type="spellEnd"/>
-            <w:r>
-              <w:rPr>
-                <w:rFonts w:ascii="Microsoft YaHei" w:eastAsia="Microsoft YaHei" w:hAnsi="Microsoft YaHei" w:cs="Arial"/>
-                <w:sz w:val="20"/>
-                <w:szCs w:val="20"/>
-                <w:lang w:val="ru-RU" w:eastAsia="en-AU"/>
-              </w:rPr>
-              <w:t xml:space="preserve"> </w:t>
-            </w:r>
-            <w:proofErr w:type="spellStart"/>
+            <w:r>
+              <w:rPr>
+                <w:rFonts w:ascii="Microsoft YaHei" w:eastAsia="Microsoft YaHei" w:hAnsi="Microsoft YaHei" w:cs="Arial"/>
+                <w:sz w:val="20"/>
+                <w:szCs w:val="20"/>
+                <w:lang w:val="ru-RU" w:eastAsia="en-AU"/>
+              </w:rPr>
+              <w:t xml:space="preserve"> </w:t>
+            </w:r>
             <w:r>
               <w:rPr>
                 <w:rFonts w:ascii="Microsoft YaHei" w:eastAsia="Microsoft YaHei" w:hAnsi="Microsoft YaHei" w:cs="Arial" w:hint="eastAsia"/>
@@ -3815,7 +3582,6 @@
               </w:rPr>
               <w:t>случая</w:t>
             </w:r>
-            <w:proofErr w:type="spellEnd"/>
             <w:r>
               <w:rPr>
                 <w:rFonts w:ascii="Microsoft YaHei" w:eastAsia="Microsoft YaHei" w:hAnsi="Microsoft YaHei" w:cs="Arial"/>
@@ -3834,7 +3600,6 @@
               </w:rPr>
               <w:t xml:space="preserve"> </w:t>
             </w:r>
-            <w:proofErr w:type="spellStart"/>
             <w:r>
               <w:rPr>
                 <w:rFonts w:ascii="Microsoft YaHei" w:eastAsia="Microsoft YaHei" w:hAnsi="Microsoft YaHei" w:cs="Arial" w:hint="eastAsia"/>
@@ -3844,7 +3609,6 @@
               </w:rPr>
               <w:t>Так</w:t>
             </w:r>
-            <w:proofErr w:type="spellEnd"/>
             <w:r>
               <w:rPr>
                 <w:rFonts w:ascii="Microsoft YaHei" w:eastAsia="Microsoft YaHei" w:hAnsi="Microsoft YaHei" w:cs="Arial"/>
@@ -3854,7 +3618,6 @@
               </w:rPr>
               <w:t xml:space="preserve">, </w:t>
             </w:r>
-            <w:proofErr w:type="spellStart"/>
             <w:r>
               <w:rPr>
                 <w:rFonts w:ascii="Microsoft YaHei" w:eastAsia="Microsoft YaHei" w:hAnsi="Microsoft YaHei" w:cs="Arial" w:hint="eastAsia"/>
@@ -3864,17 +3627,15 @@
               </w:rPr>
               <w:t>фактические</w:t>
             </w:r>
-            <w:proofErr w:type="spellEnd"/>
-            <w:r>
-              <w:rPr>
-                <w:rFonts w:ascii="Microsoft YaHei" w:eastAsia="Microsoft YaHei" w:hAnsi="Microsoft YaHei" w:cs="Arial"/>
-                <w:sz w:val="20"/>
-                <w:szCs w:val="20"/>
-                <w:lang w:val="ru-RU" w:eastAsia="en-AU"/>
-              </w:rPr>
-              <w:t xml:space="preserve"> </w:t>
-            </w:r>
-            <w:proofErr w:type="spellStart"/>
+            <w:r>
+              <w:rPr>
+                <w:rFonts w:ascii="Microsoft YaHei" w:eastAsia="Microsoft YaHei" w:hAnsi="Microsoft YaHei" w:cs="Arial"/>
+                <w:sz w:val="20"/>
+                <w:szCs w:val="20"/>
+                <w:lang w:val="ru-RU" w:eastAsia="en-AU"/>
+              </w:rPr>
+              <w:t xml:space="preserve"> </w:t>
+            </w:r>
             <w:r>
               <w:rPr>
                 <w:rFonts w:ascii="Microsoft YaHei" w:eastAsia="Microsoft YaHei" w:hAnsi="Microsoft YaHei" w:cs="Arial" w:hint="eastAsia"/>
@@ -3884,17 +3645,15 @@
               </w:rPr>
               <w:t>используемые</w:t>
             </w:r>
-            <w:proofErr w:type="spellEnd"/>
-            <w:r>
-              <w:rPr>
-                <w:rFonts w:ascii="Microsoft YaHei" w:eastAsia="Microsoft YaHei" w:hAnsi="Microsoft YaHei" w:cs="Arial"/>
-                <w:sz w:val="20"/>
-                <w:szCs w:val="20"/>
-                <w:lang w:val="ru-RU" w:eastAsia="en-AU"/>
-              </w:rPr>
-              <w:t xml:space="preserve"> </w:t>
-            </w:r>
-            <w:proofErr w:type="spellStart"/>
+            <w:r>
+              <w:rPr>
+                <w:rFonts w:ascii="Microsoft YaHei" w:eastAsia="Microsoft YaHei" w:hAnsi="Microsoft YaHei" w:cs="Arial"/>
+                <w:sz w:val="20"/>
+                <w:szCs w:val="20"/>
+                <w:lang w:val="ru-RU" w:eastAsia="en-AU"/>
+              </w:rPr>
+              <w:t xml:space="preserve"> </w:t>
+            </w:r>
             <w:r>
               <w:rPr>
                 <w:rFonts w:ascii="Microsoft YaHei" w:eastAsia="Microsoft YaHei" w:hAnsi="Microsoft YaHei" w:cs="Arial" w:hint="eastAsia"/>
@@ -3904,17 +3663,15 @@
               </w:rPr>
               <w:t>входные</w:t>
             </w:r>
-            <w:proofErr w:type="spellEnd"/>
-            <w:r>
-              <w:rPr>
-                <w:rFonts w:ascii="Microsoft YaHei" w:eastAsia="Microsoft YaHei" w:hAnsi="Microsoft YaHei" w:cs="Arial"/>
-                <w:sz w:val="20"/>
-                <w:szCs w:val="20"/>
-                <w:lang w:val="ru-RU" w:eastAsia="en-AU"/>
-              </w:rPr>
-              <w:t xml:space="preserve"> </w:t>
-            </w:r>
-            <w:proofErr w:type="spellStart"/>
+            <w:r>
+              <w:rPr>
+                <w:rFonts w:ascii="Microsoft YaHei" w:eastAsia="Microsoft YaHei" w:hAnsi="Microsoft YaHei" w:cs="Arial"/>
+                <w:sz w:val="20"/>
+                <w:szCs w:val="20"/>
+                <w:lang w:val="ru-RU" w:eastAsia="en-AU"/>
+              </w:rPr>
+              <w:t xml:space="preserve"> </w:t>
+            </w:r>
             <w:r>
               <w:rPr>
                 <w:rFonts w:ascii="Microsoft YaHei" w:eastAsia="Microsoft YaHei" w:hAnsi="Microsoft YaHei" w:cs="Arial" w:hint="eastAsia"/>
@@ -3924,17 +3681,15 @@
               </w:rPr>
               <w:t>данные</w:t>
             </w:r>
-            <w:proofErr w:type="spellEnd"/>
-            <w:r>
-              <w:rPr>
-                <w:rFonts w:ascii="Microsoft YaHei" w:eastAsia="Microsoft YaHei" w:hAnsi="Microsoft YaHei" w:cs="Arial"/>
-                <w:sz w:val="20"/>
-                <w:szCs w:val="20"/>
-                <w:lang w:val="ru-RU" w:eastAsia="en-AU"/>
-              </w:rPr>
-              <w:t xml:space="preserve"> </w:t>
-            </w:r>
-            <w:proofErr w:type="spellStart"/>
+            <w:r>
+              <w:rPr>
+                <w:rFonts w:ascii="Microsoft YaHei" w:eastAsia="Microsoft YaHei" w:hAnsi="Microsoft YaHei" w:cs="Arial"/>
+                <w:sz w:val="20"/>
+                <w:szCs w:val="20"/>
+                <w:lang w:val="ru-RU" w:eastAsia="en-AU"/>
+              </w:rPr>
+              <w:t xml:space="preserve"> </w:t>
+            </w:r>
             <w:r>
               <w:rPr>
                 <w:rFonts w:ascii="Microsoft YaHei" w:eastAsia="Microsoft YaHei" w:hAnsi="Microsoft YaHei" w:cs="Arial" w:hint="eastAsia"/>
@@ -3944,17 +3699,15 @@
               </w:rPr>
               <w:t>можно</w:t>
             </w:r>
-            <w:proofErr w:type="spellEnd"/>
-            <w:r>
-              <w:rPr>
-                <w:rFonts w:ascii="Microsoft YaHei" w:eastAsia="Microsoft YaHei" w:hAnsi="Microsoft YaHei" w:cs="Arial"/>
-                <w:sz w:val="20"/>
-                <w:szCs w:val="20"/>
-                <w:lang w:val="ru-RU" w:eastAsia="en-AU"/>
-              </w:rPr>
-              <w:t xml:space="preserve"> </w:t>
-            </w:r>
-            <w:proofErr w:type="spellStart"/>
+            <w:r>
+              <w:rPr>
+                <w:rFonts w:ascii="Microsoft YaHei" w:eastAsia="Microsoft YaHei" w:hAnsi="Microsoft YaHei" w:cs="Arial"/>
+                <w:sz w:val="20"/>
+                <w:szCs w:val="20"/>
+                <w:lang w:val="ru-RU" w:eastAsia="en-AU"/>
+              </w:rPr>
+              <w:t xml:space="preserve"> </w:t>
+            </w:r>
             <w:r>
               <w:rPr>
                 <w:rFonts w:ascii="Microsoft YaHei" w:eastAsia="Microsoft YaHei" w:hAnsi="Microsoft YaHei" w:cs="Arial" w:hint="eastAsia"/>
@@ -3964,7 +3717,6 @@
               </w:rPr>
               <w:t>отслеживать</w:t>
             </w:r>
-            <w:proofErr w:type="spellEnd"/>
             <w:r>
               <w:rPr>
                 <w:rFonts w:ascii="Microsoft YaHei" w:eastAsia="Microsoft YaHei" w:hAnsi="Microsoft YaHei" w:cs="Arial"/>
@@ -3974,7 +3726,6 @@
               </w:rPr>
               <w:t xml:space="preserve"> по результатам </w:t>
             </w:r>
-            <w:proofErr w:type="spellStart"/>
             <w:r>
               <w:rPr>
                 <w:rFonts w:ascii="Microsoft YaHei" w:eastAsia="Microsoft YaHei" w:hAnsi="Microsoft YaHei" w:cs="Arial" w:hint="eastAsia"/>
@@ -3984,7 +3735,6 @@
               </w:rPr>
               <w:t>тестирования</w:t>
             </w:r>
-            <w:proofErr w:type="spellEnd"/>
             <w:r>
               <w:rPr>
                 <w:rFonts w:ascii="Microsoft YaHei" w:eastAsia="Microsoft YaHei" w:hAnsi="Microsoft YaHei" w:cs="Arial"/>
@@ -4003,7 +3753,6 @@
               </w:rPr>
               <w:t xml:space="preserve"> </w:t>
             </w:r>
-            <w:proofErr w:type="spellStart"/>
             <w:r>
               <w:rPr>
                 <w:rFonts w:ascii="Microsoft YaHei" w:eastAsia="Microsoft YaHei" w:hAnsi="Microsoft YaHei" w:cs="Arial" w:hint="eastAsia"/>
@@ -4013,7 +3762,6 @@
               </w:rPr>
               <w:t>Например</w:t>
             </w:r>
-            <w:proofErr w:type="spellEnd"/>
             <w:r>
               <w:rPr>
                 <w:rFonts w:ascii="Microsoft YaHei" w:eastAsia="Microsoft YaHei" w:hAnsi="Microsoft YaHei" w:cs="Arial"/>
@@ -4023,7 +3771,6 @@
               </w:rPr>
               <w:t xml:space="preserve">, </w:t>
             </w:r>
-            <w:proofErr w:type="spellStart"/>
             <w:r>
               <w:rPr>
                 <w:rFonts w:ascii="Microsoft YaHei" w:eastAsia="Microsoft YaHei" w:hAnsi="Microsoft YaHei" w:cs="Arial" w:hint="eastAsia"/>
@@ -4033,7 +3780,6 @@
               </w:rPr>
               <w:t>Имя</w:t>
             </w:r>
-            <w:proofErr w:type="spellEnd"/>
             <w:r>
               <w:rPr>
                 <w:rFonts w:ascii="Microsoft YaHei" w:eastAsia="Microsoft YaHei" w:hAnsi="Microsoft YaHei" w:cs="Arial"/>
@@ -4074,7 +3820,6 @@
                 <w:lang w:val="ru-RU" w:eastAsia="en-AU"/>
               </w:rPr>
             </w:pPr>
-            <w:proofErr w:type="spellStart"/>
             <w:r>
               <w:rPr>
                 <w:rFonts w:ascii="Microsoft YaHei" w:eastAsia="Microsoft YaHei" w:hAnsi="Microsoft YaHei" w:cs="Arial" w:hint="eastAsia"/>
@@ -4087,7 +3832,6 @@
               </w:rPr>
               <w:t>Ожидаемый</w:t>
             </w:r>
-            <w:proofErr w:type="spellEnd"/>
             <w:r>
               <w:rPr>
                 <w:rFonts w:ascii="Microsoft YaHei" w:eastAsia="Microsoft YaHei" w:hAnsi="Microsoft YaHei" w:cs="Arial"/>
@@ -4098,12 +3842,11 @@
                 <w:szCs w:val="20"/>
                 <w:lang w:val="ru-RU" w:eastAsia="en-AU"/>
               </w:rPr>
-              <w:t xml:space="preserve"> </w:t>
-            </w:r>
-            <w:proofErr w:type="spellStart"/>
-            <w:r>
-              <w:rPr>
-                <w:rFonts w:ascii="Microsoft YaHei" w:eastAsia="Microsoft YaHei" w:hAnsi="Microsoft YaHei" w:cs="Arial"/>
+              <w:t xml:space="preserve"> результ</w:t>
+            </w:r>
+            <w:r>
+              <w:rPr>
+                <w:rFonts w:ascii="Microsoft YaHei" w:eastAsia="Microsoft YaHei" w:hAnsi="Microsoft YaHei" w:cs="Arial" w:hint="eastAsia"/>
                 <w:b/>
                 <w:bCs/>
                 <w:color w:val="222222"/>
@@ -4111,21 +3854,8 @@
                 <w:szCs w:val="20"/>
                 <w:lang w:val="ru-RU" w:eastAsia="en-AU"/>
               </w:rPr>
-              <w:t>результ</w:t>
-            </w:r>
-            <w:r>
-              <w:rPr>
-                <w:rFonts w:ascii="Microsoft YaHei" w:eastAsia="Microsoft YaHei" w:hAnsi="Microsoft YaHei" w:cs="Arial" w:hint="eastAsia"/>
-                <w:b/>
-                <w:bCs/>
-                <w:color w:val="222222"/>
-                <w:sz w:val="20"/>
-                <w:szCs w:val="20"/>
-                <w:lang w:val="ru-RU" w:eastAsia="en-AU"/>
-              </w:rPr>
               <w:t>ат</w:t>
             </w:r>
-            <w:proofErr w:type="spellEnd"/>
             <w:r>
               <w:rPr>
                 <w:rFonts w:ascii="Microsoft YaHei" w:eastAsia="Microsoft YaHei" w:hAnsi="Microsoft YaHei" w:cs="Arial"/>
@@ -4161,7 +3891,6 @@
                 <w:lang w:val="ru-RU" w:eastAsia="en-AU"/>
               </w:rPr>
             </w:pPr>
-            <w:proofErr w:type="spellStart"/>
             <w:r>
               <w:rPr>
                 <w:rFonts w:ascii="Microsoft YaHei" w:eastAsia="Microsoft YaHei" w:hAnsi="Microsoft YaHei" w:cs="Arial" w:hint="eastAsia"/>
@@ -4171,17 +3900,15 @@
               </w:rPr>
               <w:t>Каким</w:t>
             </w:r>
-            <w:proofErr w:type="spellEnd"/>
-            <w:r>
-              <w:rPr>
-                <w:rFonts w:ascii="Microsoft YaHei" w:eastAsia="Microsoft YaHei" w:hAnsi="Microsoft YaHei" w:cs="Arial"/>
-                <w:sz w:val="20"/>
-                <w:szCs w:val="20"/>
-                <w:lang w:val="ru-RU" w:eastAsia="en-AU"/>
-              </w:rPr>
-              <w:t xml:space="preserve"> </w:t>
-            </w:r>
-            <w:proofErr w:type="spellStart"/>
+            <w:r>
+              <w:rPr>
+                <w:rFonts w:ascii="Microsoft YaHei" w:eastAsia="Microsoft YaHei" w:hAnsi="Microsoft YaHei" w:cs="Arial"/>
+                <w:sz w:val="20"/>
+                <w:szCs w:val="20"/>
+                <w:lang w:val="ru-RU" w:eastAsia="en-AU"/>
+              </w:rPr>
+              <w:t xml:space="preserve"> </w:t>
+            </w:r>
             <w:r>
               <w:rPr>
                 <w:rFonts w:ascii="Microsoft YaHei" w:eastAsia="Microsoft YaHei" w:hAnsi="Microsoft YaHei" w:cs="Arial" w:hint="eastAsia"/>
@@ -4191,17 +3918,15 @@
               </w:rPr>
               <w:t>должен</w:t>
             </w:r>
-            <w:proofErr w:type="spellEnd"/>
-            <w:r>
-              <w:rPr>
-                <w:rFonts w:ascii="Microsoft YaHei" w:eastAsia="Microsoft YaHei" w:hAnsi="Microsoft YaHei" w:cs="Arial"/>
-                <w:sz w:val="20"/>
-                <w:szCs w:val="20"/>
-                <w:lang w:val="ru-RU" w:eastAsia="en-AU"/>
-              </w:rPr>
-              <w:t xml:space="preserve"> </w:t>
-            </w:r>
-            <w:proofErr w:type="spellStart"/>
+            <w:r>
+              <w:rPr>
+                <w:rFonts w:ascii="Microsoft YaHei" w:eastAsia="Microsoft YaHei" w:hAnsi="Microsoft YaHei" w:cs="Arial"/>
+                <w:sz w:val="20"/>
+                <w:szCs w:val="20"/>
+                <w:lang w:val="ru-RU" w:eastAsia="en-AU"/>
+              </w:rPr>
+              <w:t xml:space="preserve"> </w:t>
+            </w:r>
             <w:r>
               <w:rPr>
                 <w:rFonts w:ascii="Microsoft YaHei" w:eastAsia="Microsoft YaHei" w:hAnsi="Microsoft YaHei" w:cs="Arial" w:hint="eastAsia"/>
@@ -4211,17 +3936,15 @@
               </w:rPr>
               <w:t>быть</w:t>
             </w:r>
-            <w:proofErr w:type="spellEnd"/>
-            <w:r>
-              <w:rPr>
-                <w:rFonts w:ascii="Microsoft YaHei" w:eastAsia="Microsoft YaHei" w:hAnsi="Microsoft YaHei" w:cs="Arial"/>
-                <w:sz w:val="20"/>
-                <w:szCs w:val="20"/>
-                <w:lang w:val="ru-RU" w:eastAsia="en-AU"/>
-              </w:rPr>
-              <w:t xml:space="preserve"> </w:t>
-            </w:r>
-            <w:proofErr w:type="spellStart"/>
+            <w:r>
+              <w:rPr>
+                <w:rFonts w:ascii="Microsoft YaHei" w:eastAsia="Microsoft YaHei" w:hAnsi="Microsoft YaHei" w:cs="Arial"/>
+                <w:sz w:val="20"/>
+                <w:szCs w:val="20"/>
+                <w:lang w:val="ru-RU" w:eastAsia="en-AU"/>
+              </w:rPr>
+              <w:t xml:space="preserve"> </w:t>
+            </w:r>
             <w:r>
               <w:rPr>
                 <w:rFonts w:ascii="Microsoft YaHei" w:eastAsia="Microsoft YaHei" w:hAnsi="Microsoft YaHei" w:cs="Arial" w:hint="eastAsia"/>
@@ -4231,17 +3954,15 @@
               </w:rPr>
               <w:t>вывод</w:t>
             </w:r>
-            <w:proofErr w:type="spellEnd"/>
-            <w:r>
-              <w:rPr>
-                <w:rFonts w:ascii="Microsoft YaHei" w:eastAsia="Microsoft YaHei" w:hAnsi="Microsoft YaHei" w:cs="Arial"/>
-                <w:sz w:val="20"/>
-                <w:szCs w:val="20"/>
-                <w:lang w:val="ru-RU" w:eastAsia="en-AU"/>
-              </w:rPr>
-              <w:t xml:space="preserve"> </w:t>
-            </w:r>
-            <w:proofErr w:type="spellStart"/>
+            <w:r>
+              <w:rPr>
+                <w:rFonts w:ascii="Microsoft YaHei" w:eastAsia="Microsoft YaHei" w:hAnsi="Microsoft YaHei" w:cs="Arial"/>
+                <w:sz w:val="20"/>
+                <w:szCs w:val="20"/>
+                <w:lang w:val="ru-RU" w:eastAsia="en-AU"/>
+              </w:rPr>
+              <w:t xml:space="preserve"> </w:t>
+            </w:r>
             <w:r>
               <w:rPr>
                 <w:rFonts w:ascii="Microsoft YaHei" w:eastAsia="Microsoft YaHei" w:hAnsi="Microsoft YaHei" w:cs="Arial" w:hint="eastAsia"/>
@@ -4251,17 +3972,15 @@
               </w:rPr>
               <w:t>системы</w:t>
             </w:r>
-            <w:proofErr w:type="spellEnd"/>
-            <w:r>
-              <w:rPr>
-                <w:rFonts w:ascii="Microsoft YaHei" w:eastAsia="Microsoft YaHei" w:hAnsi="Microsoft YaHei" w:cs="Arial"/>
-                <w:sz w:val="20"/>
-                <w:szCs w:val="20"/>
-                <w:lang w:val="ru-RU" w:eastAsia="en-AU"/>
-              </w:rPr>
-              <w:t xml:space="preserve"> </w:t>
-            </w:r>
-            <w:proofErr w:type="spellStart"/>
+            <w:r>
+              <w:rPr>
+                <w:rFonts w:ascii="Microsoft YaHei" w:eastAsia="Microsoft YaHei" w:hAnsi="Microsoft YaHei" w:cs="Arial"/>
+                <w:sz w:val="20"/>
+                <w:szCs w:val="20"/>
+                <w:lang w:val="ru-RU" w:eastAsia="en-AU"/>
+              </w:rPr>
+              <w:t xml:space="preserve"> </w:t>
+            </w:r>
             <w:r>
               <w:rPr>
                 <w:rFonts w:ascii="Microsoft YaHei" w:eastAsia="Microsoft YaHei" w:hAnsi="Microsoft YaHei" w:cs="Arial" w:hint="eastAsia"/>
@@ -4271,17 +3990,15 @@
               </w:rPr>
               <w:t>после</w:t>
             </w:r>
-            <w:proofErr w:type="spellEnd"/>
-            <w:r>
-              <w:rPr>
-                <w:rFonts w:ascii="Microsoft YaHei" w:eastAsia="Microsoft YaHei" w:hAnsi="Microsoft YaHei" w:cs="Arial"/>
-                <w:sz w:val="20"/>
-                <w:szCs w:val="20"/>
-                <w:lang w:val="ru-RU" w:eastAsia="en-AU"/>
-              </w:rPr>
-              <w:t xml:space="preserve"> </w:t>
-            </w:r>
-            <w:proofErr w:type="spellStart"/>
+            <w:r>
+              <w:rPr>
+                <w:rFonts w:ascii="Microsoft YaHei" w:eastAsia="Microsoft YaHei" w:hAnsi="Microsoft YaHei" w:cs="Arial"/>
+                <w:sz w:val="20"/>
+                <w:szCs w:val="20"/>
+                <w:lang w:val="ru-RU" w:eastAsia="en-AU"/>
+              </w:rPr>
+              <w:t xml:space="preserve"> </w:t>
+            </w:r>
             <w:r>
               <w:rPr>
                 <w:rFonts w:ascii="Microsoft YaHei" w:eastAsia="Microsoft YaHei" w:hAnsi="Microsoft YaHei" w:cs="Arial" w:hint="eastAsia"/>
@@ -4291,17 +4008,15 @@
               </w:rPr>
               <w:t>выполнения</w:t>
             </w:r>
-            <w:proofErr w:type="spellEnd"/>
-            <w:r>
-              <w:rPr>
-                <w:rFonts w:ascii="Microsoft YaHei" w:eastAsia="Microsoft YaHei" w:hAnsi="Microsoft YaHei" w:cs="Arial"/>
-                <w:sz w:val="20"/>
-                <w:szCs w:val="20"/>
-                <w:lang w:val="ru-RU" w:eastAsia="en-AU"/>
-              </w:rPr>
-              <w:t xml:space="preserve"> </w:t>
-            </w:r>
-            <w:proofErr w:type="spellStart"/>
+            <w:r>
+              <w:rPr>
+                <w:rFonts w:ascii="Microsoft YaHei" w:eastAsia="Microsoft YaHei" w:hAnsi="Microsoft YaHei" w:cs="Arial"/>
+                <w:sz w:val="20"/>
+                <w:szCs w:val="20"/>
+                <w:lang w:val="ru-RU" w:eastAsia="en-AU"/>
+              </w:rPr>
+              <w:t xml:space="preserve"> </w:t>
+            </w:r>
             <w:r>
               <w:rPr>
                 <w:rFonts w:ascii="Microsoft YaHei" w:eastAsia="Microsoft YaHei" w:hAnsi="Microsoft YaHei" w:cs="Arial" w:hint="eastAsia"/>
@@ -4311,7 +4026,6 @@
               </w:rPr>
               <w:t>теста</w:t>
             </w:r>
-            <w:proofErr w:type="spellEnd"/>
             <w:r>
               <w:rPr>
                 <w:rFonts w:ascii="Microsoft YaHei" w:eastAsia="Microsoft YaHei" w:hAnsi="Microsoft YaHei" w:cs="Arial"/>
@@ -4321,7 +4035,6 @@
               </w:rPr>
               <w:t xml:space="preserve">? </w:t>
             </w:r>
-            <w:proofErr w:type="spellStart"/>
             <w:r>
               <w:rPr>
                 <w:rFonts w:ascii="Microsoft YaHei" w:eastAsia="Microsoft YaHei" w:hAnsi="Microsoft YaHei" w:cs="Arial" w:hint="eastAsia"/>
@@ -4331,17 +4044,15 @@
               </w:rPr>
               <w:t>Подробно</w:t>
             </w:r>
-            <w:proofErr w:type="spellEnd"/>
-            <w:r>
-              <w:rPr>
-                <w:rFonts w:ascii="Microsoft YaHei" w:eastAsia="Microsoft YaHei" w:hAnsi="Microsoft YaHei" w:cs="Arial"/>
-                <w:sz w:val="20"/>
-                <w:szCs w:val="20"/>
-                <w:lang w:val="ru-RU" w:eastAsia="en-AU"/>
-              </w:rPr>
-              <w:t xml:space="preserve"> </w:t>
-            </w:r>
-            <w:proofErr w:type="spellStart"/>
+            <w:r>
+              <w:rPr>
+                <w:rFonts w:ascii="Microsoft YaHei" w:eastAsia="Microsoft YaHei" w:hAnsi="Microsoft YaHei" w:cs="Arial"/>
+                <w:sz w:val="20"/>
+                <w:szCs w:val="20"/>
+                <w:lang w:val="ru-RU" w:eastAsia="en-AU"/>
+              </w:rPr>
+              <w:t xml:space="preserve"> </w:t>
+            </w:r>
             <w:r>
               <w:rPr>
                 <w:rFonts w:ascii="Microsoft YaHei" w:eastAsia="Microsoft YaHei" w:hAnsi="Microsoft YaHei" w:cs="Arial" w:hint="eastAsia"/>
@@ -4351,17 +4062,15 @@
               </w:rPr>
               <w:t>опишите</w:t>
             </w:r>
-            <w:proofErr w:type="spellEnd"/>
-            <w:r>
-              <w:rPr>
-                <w:rFonts w:ascii="Microsoft YaHei" w:eastAsia="Microsoft YaHei" w:hAnsi="Microsoft YaHei" w:cs="Arial"/>
-                <w:sz w:val="20"/>
-                <w:szCs w:val="20"/>
-                <w:lang w:val="ru-RU" w:eastAsia="en-AU"/>
-              </w:rPr>
-              <w:t xml:space="preserve"> </w:t>
-            </w:r>
-            <w:proofErr w:type="spellStart"/>
+            <w:r>
+              <w:rPr>
+                <w:rFonts w:ascii="Microsoft YaHei" w:eastAsia="Microsoft YaHei" w:hAnsi="Microsoft YaHei" w:cs="Arial"/>
+                <w:sz w:val="20"/>
+                <w:szCs w:val="20"/>
+                <w:lang w:val="ru-RU" w:eastAsia="en-AU"/>
+              </w:rPr>
+              <w:t xml:space="preserve"> </w:t>
+            </w:r>
             <w:r>
               <w:rPr>
                 <w:rFonts w:ascii="Microsoft YaHei" w:eastAsia="Microsoft YaHei" w:hAnsi="Microsoft YaHei" w:cs="Arial" w:hint="eastAsia"/>
@@ -4371,17 +4080,15 @@
               </w:rPr>
               <w:t>ожидаемый</w:t>
             </w:r>
-            <w:proofErr w:type="spellEnd"/>
-            <w:r>
-              <w:rPr>
-                <w:rFonts w:ascii="Microsoft YaHei" w:eastAsia="Microsoft YaHei" w:hAnsi="Microsoft YaHei" w:cs="Arial"/>
-                <w:sz w:val="20"/>
-                <w:szCs w:val="20"/>
-                <w:lang w:val="ru-RU" w:eastAsia="en-AU"/>
-              </w:rPr>
-              <w:t xml:space="preserve"> </w:t>
-            </w:r>
-            <w:proofErr w:type="spellStart"/>
+            <w:r>
+              <w:rPr>
+                <w:rFonts w:ascii="Microsoft YaHei" w:eastAsia="Microsoft YaHei" w:hAnsi="Microsoft YaHei" w:cs="Arial"/>
+                <w:sz w:val="20"/>
+                <w:szCs w:val="20"/>
+                <w:lang w:val="ru-RU" w:eastAsia="en-AU"/>
+              </w:rPr>
+              <w:t xml:space="preserve"> </w:t>
+            </w:r>
             <w:r>
               <w:rPr>
                 <w:rFonts w:ascii="Microsoft YaHei" w:eastAsia="Microsoft YaHei" w:hAnsi="Microsoft YaHei" w:cs="Arial" w:hint="eastAsia"/>
@@ -4391,7 +4098,6 @@
               </w:rPr>
               <w:t>результат</w:t>
             </w:r>
-            <w:proofErr w:type="spellEnd"/>
             <w:r>
               <w:rPr>
                 <w:rFonts w:ascii="Microsoft YaHei" w:eastAsia="Microsoft YaHei" w:hAnsi="Microsoft YaHei" w:cs="Arial"/>
@@ -4401,7 +4107,6 @@
               </w:rPr>
               <w:t xml:space="preserve">, </w:t>
             </w:r>
-            <w:proofErr w:type="spellStart"/>
             <w:r>
               <w:rPr>
                 <w:rFonts w:ascii="Microsoft YaHei" w:eastAsia="Microsoft YaHei" w:hAnsi="Microsoft YaHei" w:cs="Arial" w:hint="eastAsia"/>
@@ -4411,17 +4116,15 @@
               </w:rPr>
               <w:t>включая</w:t>
             </w:r>
-            <w:proofErr w:type="spellEnd"/>
-            <w:r>
-              <w:rPr>
-                <w:rFonts w:ascii="Microsoft YaHei" w:eastAsia="Microsoft YaHei" w:hAnsi="Microsoft YaHei" w:cs="Arial"/>
-                <w:sz w:val="20"/>
-                <w:szCs w:val="20"/>
-                <w:lang w:val="ru-RU" w:eastAsia="en-AU"/>
-              </w:rPr>
-              <w:t xml:space="preserve"> </w:t>
-            </w:r>
-            <w:proofErr w:type="spellStart"/>
+            <w:r>
+              <w:rPr>
+                <w:rFonts w:ascii="Microsoft YaHei" w:eastAsia="Microsoft YaHei" w:hAnsi="Microsoft YaHei" w:cs="Arial"/>
+                <w:sz w:val="20"/>
+                <w:szCs w:val="20"/>
+                <w:lang w:val="ru-RU" w:eastAsia="en-AU"/>
+              </w:rPr>
+              <w:t xml:space="preserve"> </w:t>
+            </w:r>
             <w:r>
               <w:rPr>
                 <w:rFonts w:ascii="Microsoft YaHei" w:eastAsia="Microsoft YaHei" w:hAnsi="Microsoft YaHei" w:cs="Arial" w:hint="eastAsia"/>
@@ -4431,17 +4134,15 @@
               </w:rPr>
               <w:t>все</w:t>
             </w:r>
-            <w:proofErr w:type="spellEnd"/>
-            <w:r>
-              <w:rPr>
-                <w:rFonts w:ascii="Microsoft YaHei" w:eastAsia="Microsoft YaHei" w:hAnsi="Microsoft YaHei" w:cs="Arial"/>
-                <w:sz w:val="20"/>
-                <w:szCs w:val="20"/>
-                <w:lang w:val="ru-RU" w:eastAsia="en-AU"/>
-              </w:rPr>
-              <w:t xml:space="preserve"> </w:t>
-            </w:r>
-            <w:proofErr w:type="spellStart"/>
+            <w:r>
+              <w:rPr>
+                <w:rFonts w:ascii="Microsoft YaHei" w:eastAsia="Microsoft YaHei" w:hAnsi="Microsoft YaHei" w:cs="Arial"/>
+                <w:sz w:val="20"/>
+                <w:szCs w:val="20"/>
+                <w:lang w:val="ru-RU" w:eastAsia="en-AU"/>
+              </w:rPr>
+              <w:t xml:space="preserve"> </w:t>
+            </w:r>
             <w:r>
               <w:rPr>
                 <w:rFonts w:ascii="Microsoft YaHei" w:eastAsia="Microsoft YaHei" w:hAnsi="Microsoft YaHei" w:cs="Arial" w:hint="eastAsia"/>
@@ -4451,7 +4152,6 @@
               </w:rPr>
               <w:t>сообщения</w:t>
             </w:r>
-            <w:proofErr w:type="spellEnd"/>
             <w:r>
               <w:rPr>
                 <w:rFonts w:ascii="Microsoft YaHei" w:eastAsia="Microsoft YaHei" w:hAnsi="Microsoft YaHei" w:cs="Arial"/>
@@ -4461,7 +4161,6 @@
               </w:rPr>
               <w:t>/ошибки, к</w:t>
             </w:r>
-            <w:proofErr w:type="spellStart"/>
             <w:r>
               <w:rPr>
                 <w:rFonts w:ascii="Microsoft YaHei" w:eastAsia="Microsoft YaHei" w:hAnsi="Microsoft YaHei" w:cs="Arial" w:hint="eastAsia"/>
@@ -4471,17 +4170,15 @@
               </w:rPr>
               <w:t>оторые</w:t>
             </w:r>
-            <w:proofErr w:type="spellEnd"/>
-            <w:r>
-              <w:rPr>
-                <w:rFonts w:ascii="Microsoft YaHei" w:eastAsia="Microsoft YaHei" w:hAnsi="Microsoft YaHei" w:cs="Arial"/>
-                <w:sz w:val="20"/>
-                <w:szCs w:val="20"/>
-                <w:lang w:val="ru-RU" w:eastAsia="en-AU"/>
-              </w:rPr>
-              <w:t xml:space="preserve"> </w:t>
-            </w:r>
-            <w:proofErr w:type="spellStart"/>
+            <w:r>
+              <w:rPr>
+                <w:rFonts w:ascii="Microsoft YaHei" w:eastAsia="Microsoft YaHei" w:hAnsi="Microsoft YaHei" w:cs="Arial"/>
+                <w:sz w:val="20"/>
+                <w:szCs w:val="20"/>
+                <w:lang w:val="ru-RU" w:eastAsia="en-AU"/>
+              </w:rPr>
+              <w:t xml:space="preserve"> </w:t>
+            </w:r>
             <w:r>
               <w:rPr>
                 <w:rFonts w:ascii="Microsoft YaHei" w:eastAsia="Microsoft YaHei" w:hAnsi="Microsoft YaHei" w:cs="Arial" w:hint="eastAsia"/>
@@ -4491,17 +4188,15 @@
               </w:rPr>
               <w:t>должны</w:t>
             </w:r>
-            <w:proofErr w:type="spellEnd"/>
-            <w:r>
-              <w:rPr>
-                <w:rFonts w:ascii="Microsoft YaHei" w:eastAsia="Microsoft YaHei" w:hAnsi="Microsoft YaHei" w:cs="Arial"/>
-                <w:sz w:val="20"/>
-                <w:szCs w:val="20"/>
-                <w:lang w:val="ru-RU" w:eastAsia="en-AU"/>
-              </w:rPr>
-              <w:t xml:space="preserve"> </w:t>
-            </w:r>
-            <w:proofErr w:type="spellStart"/>
+            <w:r>
+              <w:rPr>
+                <w:rFonts w:ascii="Microsoft YaHei" w:eastAsia="Microsoft YaHei" w:hAnsi="Microsoft YaHei" w:cs="Arial"/>
+                <w:sz w:val="20"/>
+                <w:szCs w:val="20"/>
+                <w:lang w:val="ru-RU" w:eastAsia="en-AU"/>
+              </w:rPr>
+              <w:t xml:space="preserve"> </w:t>
+            </w:r>
             <w:r>
               <w:rPr>
                 <w:rFonts w:ascii="Microsoft YaHei" w:eastAsia="Microsoft YaHei" w:hAnsi="Microsoft YaHei" w:cs="Arial" w:hint="eastAsia"/>
@@ -4511,17 +4206,15 @@
               </w:rPr>
               <w:t>отображаться</w:t>
             </w:r>
-            <w:proofErr w:type="spellEnd"/>
-            <w:r>
-              <w:rPr>
-                <w:rFonts w:ascii="Microsoft YaHei" w:eastAsia="Microsoft YaHei" w:hAnsi="Microsoft YaHei" w:cs="Arial"/>
-                <w:sz w:val="20"/>
-                <w:szCs w:val="20"/>
-                <w:lang w:val="ru-RU" w:eastAsia="en-AU"/>
-              </w:rPr>
-              <w:t xml:space="preserve"> </w:t>
-            </w:r>
-            <w:proofErr w:type="spellStart"/>
+            <w:r>
+              <w:rPr>
+                <w:rFonts w:ascii="Microsoft YaHei" w:eastAsia="Microsoft YaHei" w:hAnsi="Microsoft YaHei" w:cs="Arial"/>
+                <w:sz w:val="20"/>
+                <w:szCs w:val="20"/>
+                <w:lang w:val="ru-RU" w:eastAsia="en-AU"/>
+              </w:rPr>
+              <w:t xml:space="preserve"> </w:t>
+            </w:r>
             <w:r>
               <w:rPr>
                 <w:rFonts w:ascii="Microsoft YaHei" w:eastAsia="Microsoft YaHei" w:hAnsi="Microsoft YaHei" w:cs="Arial" w:hint="eastAsia"/>
@@ -4531,17 +4224,15 @@
               </w:rPr>
               <w:t>на</w:t>
             </w:r>
-            <w:proofErr w:type="spellEnd"/>
-            <w:r>
-              <w:rPr>
-                <w:rFonts w:ascii="Microsoft YaHei" w:eastAsia="Microsoft YaHei" w:hAnsi="Microsoft YaHei" w:cs="Arial"/>
-                <w:sz w:val="20"/>
-                <w:szCs w:val="20"/>
-                <w:lang w:val="ru-RU" w:eastAsia="en-AU"/>
-              </w:rPr>
-              <w:t xml:space="preserve"> </w:t>
-            </w:r>
-            <w:proofErr w:type="spellStart"/>
+            <w:r>
+              <w:rPr>
+                <w:rFonts w:ascii="Microsoft YaHei" w:eastAsia="Microsoft YaHei" w:hAnsi="Microsoft YaHei" w:cs="Arial"/>
+                <w:sz w:val="20"/>
+                <w:szCs w:val="20"/>
+                <w:lang w:val="ru-RU" w:eastAsia="en-AU"/>
+              </w:rPr>
+              <w:t xml:space="preserve"> </w:t>
+            </w:r>
             <w:r>
               <w:rPr>
                 <w:rFonts w:ascii="Microsoft YaHei" w:eastAsia="Microsoft YaHei" w:hAnsi="Microsoft YaHei" w:cs="Arial" w:hint="eastAsia"/>
@@ -4551,7 +4242,6 @@
               </w:rPr>
               <w:t>экране</w:t>
             </w:r>
-            <w:proofErr w:type="spellEnd"/>
             <w:r>
               <w:rPr>
                 <w:rFonts w:ascii="Microsoft YaHei" w:eastAsia="Microsoft YaHei" w:hAnsi="Microsoft YaHei" w:cs="Arial"/>
@@ -4592,7 +4282,6 @@
                 <w:lang w:val="ru-RU" w:eastAsia="en-AU"/>
               </w:rPr>
             </w:pPr>
-            <w:proofErr w:type="spellStart"/>
             <w:r>
               <w:rPr>
                 <w:rFonts w:ascii="Microsoft YaHei" w:eastAsia="Microsoft YaHei" w:hAnsi="Microsoft YaHei" w:cs="Arial" w:hint="eastAsia"/>
@@ -4605,7 +4294,6 @@
               </w:rPr>
               <w:t>Фактический</w:t>
             </w:r>
-            <w:proofErr w:type="spellEnd"/>
             <w:r>
               <w:rPr>
                 <w:rFonts w:ascii="Microsoft YaHei" w:eastAsia="Microsoft YaHei" w:hAnsi="Microsoft YaHei" w:cs="Arial"/>
@@ -4641,7 +4329,6 @@
                 <w:lang w:val="ru-RU" w:eastAsia="en-AU"/>
               </w:rPr>
             </w:pPr>
-            <w:proofErr w:type="spellStart"/>
             <w:r>
               <w:rPr>
                 <w:rFonts w:ascii="Microsoft YaHei" w:eastAsia="Microsoft YaHei" w:hAnsi="Microsoft YaHei" w:cs="Arial" w:hint="eastAsia"/>
@@ -4651,17 +4338,15 @@
               </w:rPr>
               <w:t>Каким</w:t>
             </w:r>
-            <w:proofErr w:type="spellEnd"/>
-            <w:r>
-              <w:rPr>
-                <w:rFonts w:ascii="Microsoft YaHei" w:eastAsia="Microsoft YaHei" w:hAnsi="Microsoft YaHei" w:cs="Arial"/>
-                <w:sz w:val="20"/>
-                <w:szCs w:val="20"/>
-                <w:lang w:val="ru-RU" w:eastAsia="en-AU"/>
-              </w:rPr>
-              <w:t xml:space="preserve"> </w:t>
-            </w:r>
-            <w:proofErr w:type="spellStart"/>
+            <w:r>
+              <w:rPr>
+                <w:rFonts w:ascii="Microsoft YaHei" w:eastAsia="Microsoft YaHei" w:hAnsi="Microsoft YaHei" w:cs="Arial"/>
+                <w:sz w:val="20"/>
+                <w:szCs w:val="20"/>
+                <w:lang w:val="ru-RU" w:eastAsia="en-AU"/>
+              </w:rPr>
+              <w:t xml:space="preserve"> </w:t>
+            </w:r>
             <w:r>
               <w:rPr>
                 <w:rFonts w:ascii="Microsoft YaHei" w:eastAsia="Microsoft YaHei" w:hAnsi="Microsoft YaHei" w:cs="Arial" w:hint="eastAsia"/>
@@ -4671,17 +4356,15 @@
               </w:rPr>
               <w:t>должен</w:t>
             </w:r>
-            <w:proofErr w:type="spellEnd"/>
-            <w:r>
-              <w:rPr>
-                <w:rFonts w:ascii="Microsoft YaHei" w:eastAsia="Microsoft YaHei" w:hAnsi="Microsoft YaHei" w:cs="Arial"/>
-                <w:sz w:val="20"/>
-                <w:szCs w:val="20"/>
-                <w:lang w:val="ru-RU" w:eastAsia="en-AU"/>
-              </w:rPr>
-              <w:t xml:space="preserve"> </w:t>
-            </w:r>
-            <w:proofErr w:type="spellStart"/>
+            <w:r>
+              <w:rPr>
+                <w:rFonts w:ascii="Microsoft YaHei" w:eastAsia="Microsoft YaHei" w:hAnsi="Microsoft YaHei" w:cs="Arial"/>
+                <w:sz w:val="20"/>
+                <w:szCs w:val="20"/>
+                <w:lang w:val="ru-RU" w:eastAsia="en-AU"/>
+              </w:rPr>
+              <w:t xml:space="preserve"> </w:t>
+            </w:r>
             <w:r>
               <w:rPr>
                 <w:rFonts w:ascii="Microsoft YaHei" w:eastAsia="Microsoft YaHei" w:hAnsi="Microsoft YaHei" w:cs="Arial" w:hint="eastAsia"/>
@@ -4691,17 +4374,15 @@
               </w:rPr>
               <w:t>быть</w:t>
             </w:r>
-            <w:proofErr w:type="spellEnd"/>
-            <w:r>
-              <w:rPr>
-                <w:rFonts w:ascii="Microsoft YaHei" w:eastAsia="Microsoft YaHei" w:hAnsi="Microsoft YaHei" w:cs="Arial"/>
-                <w:sz w:val="20"/>
-                <w:szCs w:val="20"/>
-                <w:lang w:val="ru-RU" w:eastAsia="en-AU"/>
-              </w:rPr>
-              <w:t xml:space="preserve"> </w:t>
-            </w:r>
-            <w:proofErr w:type="spellStart"/>
+            <w:r>
+              <w:rPr>
+                <w:rFonts w:ascii="Microsoft YaHei" w:eastAsia="Microsoft YaHei" w:hAnsi="Microsoft YaHei" w:cs="Arial"/>
+                <w:sz w:val="20"/>
+                <w:szCs w:val="20"/>
+                <w:lang w:val="ru-RU" w:eastAsia="en-AU"/>
+              </w:rPr>
+              <w:t xml:space="preserve"> </w:t>
+            </w:r>
             <w:r>
               <w:rPr>
                 <w:rFonts w:ascii="Microsoft YaHei" w:eastAsia="Microsoft YaHei" w:hAnsi="Microsoft YaHei" w:cs="Arial" w:hint="eastAsia"/>
@@ -4711,17 +4392,15 @@
               </w:rPr>
               <w:t>фактический</w:t>
             </w:r>
-            <w:proofErr w:type="spellEnd"/>
-            <w:r>
-              <w:rPr>
-                <w:rFonts w:ascii="Microsoft YaHei" w:eastAsia="Microsoft YaHei" w:hAnsi="Microsoft YaHei" w:cs="Arial"/>
-                <w:sz w:val="20"/>
-                <w:szCs w:val="20"/>
-                <w:lang w:val="ru-RU" w:eastAsia="en-AU"/>
-              </w:rPr>
-              <w:t xml:space="preserve"> </w:t>
-            </w:r>
-            <w:proofErr w:type="spellStart"/>
+            <w:r>
+              <w:rPr>
+                <w:rFonts w:ascii="Microsoft YaHei" w:eastAsia="Microsoft YaHei" w:hAnsi="Microsoft YaHei" w:cs="Arial"/>
+                <w:sz w:val="20"/>
+                <w:szCs w:val="20"/>
+                <w:lang w:val="ru-RU" w:eastAsia="en-AU"/>
+              </w:rPr>
+              <w:t xml:space="preserve"> </w:t>
+            </w:r>
             <w:r>
               <w:rPr>
                 <w:rFonts w:ascii="Microsoft YaHei" w:eastAsia="Microsoft YaHei" w:hAnsi="Microsoft YaHei" w:cs="Arial" w:hint="eastAsia"/>
@@ -4731,17 +4410,15 @@
               </w:rPr>
               <w:t>результат</w:t>
             </w:r>
-            <w:proofErr w:type="spellEnd"/>
-            <w:r>
-              <w:rPr>
-                <w:rFonts w:ascii="Microsoft YaHei" w:eastAsia="Microsoft YaHei" w:hAnsi="Microsoft YaHei" w:cs="Arial"/>
-                <w:sz w:val="20"/>
-                <w:szCs w:val="20"/>
-                <w:lang w:val="ru-RU" w:eastAsia="en-AU"/>
-              </w:rPr>
-              <w:t xml:space="preserve"> </w:t>
-            </w:r>
-            <w:proofErr w:type="spellStart"/>
+            <w:r>
+              <w:rPr>
+                <w:rFonts w:ascii="Microsoft YaHei" w:eastAsia="Microsoft YaHei" w:hAnsi="Microsoft YaHei" w:cs="Arial"/>
+                <w:sz w:val="20"/>
+                <w:szCs w:val="20"/>
+                <w:lang w:val="ru-RU" w:eastAsia="en-AU"/>
+              </w:rPr>
+              <w:t xml:space="preserve"> </w:t>
+            </w:r>
             <w:r>
               <w:rPr>
                 <w:rFonts w:ascii="Microsoft YaHei" w:eastAsia="Microsoft YaHei" w:hAnsi="Microsoft YaHei" w:cs="Arial" w:hint="eastAsia"/>
@@ -4751,17 +4428,15 @@
               </w:rPr>
               <w:t>после</w:t>
             </w:r>
-            <w:proofErr w:type="spellEnd"/>
-            <w:r>
-              <w:rPr>
-                <w:rFonts w:ascii="Microsoft YaHei" w:eastAsia="Microsoft YaHei" w:hAnsi="Microsoft YaHei" w:cs="Arial"/>
-                <w:sz w:val="20"/>
-                <w:szCs w:val="20"/>
-                <w:lang w:val="ru-RU" w:eastAsia="en-AU"/>
-              </w:rPr>
-              <w:t xml:space="preserve"> </w:t>
-            </w:r>
-            <w:proofErr w:type="spellStart"/>
+            <w:r>
+              <w:rPr>
+                <w:rFonts w:ascii="Microsoft YaHei" w:eastAsia="Microsoft YaHei" w:hAnsi="Microsoft YaHei" w:cs="Arial"/>
+                <w:sz w:val="20"/>
+                <w:szCs w:val="20"/>
+                <w:lang w:val="ru-RU" w:eastAsia="en-AU"/>
+              </w:rPr>
+              <w:t xml:space="preserve"> </w:t>
+            </w:r>
             <w:r>
               <w:rPr>
                 <w:rFonts w:ascii="Microsoft YaHei" w:eastAsia="Microsoft YaHei" w:hAnsi="Microsoft YaHei" w:cs="Arial" w:hint="eastAsia"/>
@@ -4771,17 +4446,15 @@
               </w:rPr>
               <w:t>выполнения</w:t>
             </w:r>
-            <w:proofErr w:type="spellEnd"/>
-            <w:r>
-              <w:rPr>
-                <w:rFonts w:ascii="Microsoft YaHei" w:eastAsia="Microsoft YaHei" w:hAnsi="Microsoft YaHei" w:cs="Arial"/>
-                <w:sz w:val="20"/>
-                <w:szCs w:val="20"/>
-                <w:lang w:val="ru-RU" w:eastAsia="en-AU"/>
-              </w:rPr>
-              <w:t xml:space="preserve"> </w:t>
-            </w:r>
-            <w:proofErr w:type="spellStart"/>
+            <w:r>
+              <w:rPr>
+                <w:rFonts w:ascii="Microsoft YaHei" w:eastAsia="Microsoft YaHei" w:hAnsi="Microsoft YaHei" w:cs="Arial"/>
+                <w:sz w:val="20"/>
+                <w:szCs w:val="20"/>
+                <w:lang w:val="ru-RU" w:eastAsia="en-AU"/>
+              </w:rPr>
+              <w:t xml:space="preserve"> </w:t>
+            </w:r>
             <w:r>
               <w:rPr>
                 <w:rFonts w:ascii="Microsoft YaHei" w:eastAsia="Microsoft YaHei" w:hAnsi="Microsoft YaHei" w:cs="Arial" w:hint="eastAsia"/>
@@ -4791,7 +4464,6 @@
               </w:rPr>
               <w:t>теста</w:t>
             </w:r>
-            <w:proofErr w:type="spellEnd"/>
             <w:r>
               <w:rPr>
                 <w:rFonts w:ascii="Microsoft YaHei" w:eastAsia="Microsoft YaHei" w:hAnsi="Microsoft YaHei" w:cs="Arial"/>
@@ -4801,7 +4473,6 @@
               </w:rPr>
               <w:t xml:space="preserve">? </w:t>
             </w:r>
-            <w:proofErr w:type="spellStart"/>
             <w:r>
               <w:rPr>
                 <w:rFonts w:ascii="Microsoft YaHei" w:eastAsia="Microsoft YaHei" w:hAnsi="Microsoft YaHei" w:cs="Arial" w:hint="eastAsia"/>
@@ -4811,17 +4482,15 @@
               </w:rPr>
               <w:t>Опишите</w:t>
             </w:r>
-            <w:proofErr w:type="spellEnd"/>
-            <w:r>
-              <w:rPr>
-                <w:rFonts w:ascii="Microsoft YaHei" w:eastAsia="Microsoft YaHei" w:hAnsi="Microsoft YaHei" w:cs="Arial"/>
-                <w:sz w:val="20"/>
-                <w:szCs w:val="20"/>
-                <w:lang w:val="ru-RU" w:eastAsia="en-AU"/>
-              </w:rPr>
-              <w:t xml:space="preserve"> </w:t>
-            </w:r>
-            <w:proofErr w:type="spellStart"/>
+            <w:r>
+              <w:rPr>
+                <w:rFonts w:ascii="Microsoft YaHei" w:eastAsia="Microsoft YaHei" w:hAnsi="Microsoft YaHei" w:cs="Arial"/>
+                <w:sz w:val="20"/>
+                <w:szCs w:val="20"/>
+                <w:lang w:val="ru-RU" w:eastAsia="en-AU"/>
+              </w:rPr>
+              <w:t xml:space="preserve"> </w:t>
+            </w:r>
             <w:r>
               <w:rPr>
                 <w:rFonts w:ascii="Microsoft YaHei" w:eastAsia="Microsoft YaHei" w:hAnsi="Microsoft YaHei" w:cs="Arial" w:hint="eastAsia"/>
@@ -4831,17 +4500,15 @@
               </w:rPr>
               <w:t>любое</w:t>
             </w:r>
-            <w:proofErr w:type="spellEnd"/>
-            <w:r>
-              <w:rPr>
-                <w:rFonts w:ascii="Microsoft YaHei" w:eastAsia="Microsoft YaHei" w:hAnsi="Microsoft YaHei" w:cs="Arial"/>
-                <w:sz w:val="20"/>
-                <w:szCs w:val="20"/>
-                <w:lang w:val="ru-RU" w:eastAsia="en-AU"/>
-              </w:rPr>
-              <w:t xml:space="preserve"> </w:t>
-            </w:r>
-            <w:proofErr w:type="spellStart"/>
+            <w:r>
+              <w:rPr>
+                <w:rFonts w:ascii="Microsoft YaHei" w:eastAsia="Microsoft YaHei" w:hAnsi="Microsoft YaHei" w:cs="Arial"/>
+                <w:sz w:val="20"/>
+                <w:szCs w:val="20"/>
+                <w:lang w:val="ru-RU" w:eastAsia="en-AU"/>
+              </w:rPr>
+              <w:t xml:space="preserve"> </w:t>
+            </w:r>
             <w:r>
               <w:rPr>
                 <w:rFonts w:ascii="Microsoft YaHei" w:eastAsia="Microsoft YaHei" w:hAnsi="Microsoft YaHei" w:cs="Arial" w:hint="eastAsia"/>
@@ -4851,17 +4518,15 @@
               </w:rPr>
               <w:t>релевантное</w:t>
             </w:r>
-            <w:proofErr w:type="spellEnd"/>
-            <w:r>
-              <w:rPr>
-                <w:rFonts w:ascii="Microsoft YaHei" w:eastAsia="Microsoft YaHei" w:hAnsi="Microsoft YaHei" w:cs="Arial"/>
-                <w:sz w:val="20"/>
-                <w:szCs w:val="20"/>
-                <w:lang w:val="ru-RU" w:eastAsia="en-AU"/>
-              </w:rPr>
-              <w:t xml:space="preserve"> </w:t>
-            </w:r>
-            <w:proofErr w:type="spellStart"/>
+            <w:r>
+              <w:rPr>
+                <w:rFonts w:ascii="Microsoft YaHei" w:eastAsia="Microsoft YaHei" w:hAnsi="Microsoft YaHei" w:cs="Arial"/>
+                <w:sz w:val="20"/>
+                <w:szCs w:val="20"/>
+                <w:lang w:val="ru-RU" w:eastAsia="en-AU"/>
+              </w:rPr>
+              <w:t xml:space="preserve"> </w:t>
+            </w:r>
             <w:r>
               <w:rPr>
                 <w:rFonts w:ascii="Microsoft YaHei" w:eastAsia="Microsoft YaHei" w:hAnsi="Microsoft YaHei" w:cs="Arial" w:hint="eastAsia"/>
@@ -4871,17 +4536,15 @@
               </w:rPr>
               <w:t>поведение</w:t>
             </w:r>
-            <w:proofErr w:type="spellEnd"/>
-            <w:r>
-              <w:rPr>
-                <w:rFonts w:ascii="Microsoft YaHei" w:eastAsia="Microsoft YaHei" w:hAnsi="Microsoft YaHei" w:cs="Arial"/>
-                <w:sz w:val="20"/>
-                <w:szCs w:val="20"/>
-                <w:lang w:val="ru-RU" w:eastAsia="en-AU"/>
-              </w:rPr>
-              <w:t xml:space="preserve"> </w:t>
-            </w:r>
-            <w:proofErr w:type="spellStart"/>
+            <w:r>
+              <w:rPr>
+                <w:rFonts w:ascii="Microsoft YaHei" w:eastAsia="Microsoft YaHei" w:hAnsi="Microsoft YaHei" w:cs="Arial"/>
+                <w:sz w:val="20"/>
+                <w:szCs w:val="20"/>
+                <w:lang w:val="ru-RU" w:eastAsia="en-AU"/>
+              </w:rPr>
+              <w:t xml:space="preserve"> </w:t>
+            </w:r>
             <w:r>
               <w:rPr>
                 <w:rFonts w:ascii="Microsoft YaHei" w:eastAsia="Microsoft YaHei" w:hAnsi="Microsoft YaHei" w:cs="Arial" w:hint="eastAsia"/>
@@ -4891,17 +4554,15 @@
               </w:rPr>
               <w:t>системы</w:t>
             </w:r>
-            <w:proofErr w:type="spellEnd"/>
-            <w:r>
-              <w:rPr>
-                <w:rFonts w:ascii="Microsoft YaHei" w:eastAsia="Microsoft YaHei" w:hAnsi="Microsoft YaHei" w:cs="Arial"/>
-                <w:sz w:val="20"/>
-                <w:szCs w:val="20"/>
-                <w:lang w:val="ru-RU" w:eastAsia="en-AU"/>
-              </w:rPr>
-              <w:t xml:space="preserve"> </w:t>
-            </w:r>
-            <w:proofErr w:type="spellStart"/>
+            <w:r>
+              <w:rPr>
+                <w:rFonts w:ascii="Microsoft YaHei" w:eastAsia="Microsoft YaHei" w:hAnsi="Microsoft YaHei" w:cs="Arial"/>
+                <w:sz w:val="20"/>
+                <w:szCs w:val="20"/>
+                <w:lang w:val="ru-RU" w:eastAsia="en-AU"/>
+              </w:rPr>
+              <w:t xml:space="preserve"> </w:t>
+            </w:r>
             <w:r>
               <w:rPr>
                 <w:rFonts w:ascii="Microsoft YaHei" w:eastAsia="Microsoft YaHei" w:hAnsi="Microsoft YaHei" w:cs="Arial" w:hint="eastAsia"/>
@@ -4911,17 +4572,15 @@
               </w:rPr>
               <w:t>после</w:t>
             </w:r>
-            <w:proofErr w:type="spellEnd"/>
-            <w:r>
-              <w:rPr>
-                <w:rFonts w:ascii="Microsoft YaHei" w:eastAsia="Microsoft YaHei" w:hAnsi="Microsoft YaHei" w:cs="Arial"/>
-                <w:sz w:val="20"/>
-                <w:szCs w:val="20"/>
-                <w:lang w:val="ru-RU" w:eastAsia="en-AU"/>
-              </w:rPr>
-              <w:t xml:space="preserve"> </w:t>
-            </w:r>
-            <w:proofErr w:type="spellStart"/>
+            <w:r>
+              <w:rPr>
+                <w:rFonts w:ascii="Microsoft YaHei" w:eastAsia="Microsoft YaHei" w:hAnsi="Microsoft YaHei" w:cs="Arial"/>
+                <w:sz w:val="20"/>
+                <w:szCs w:val="20"/>
+                <w:lang w:val="ru-RU" w:eastAsia="en-AU"/>
+              </w:rPr>
+              <w:t xml:space="preserve"> </w:t>
+            </w:r>
             <w:r>
               <w:rPr>
                 <w:rFonts w:ascii="Microsoft YaHei" w:eastAsia="Microsoft YaHei" w:hAnsi="Microsoft YaHei" w:cs="Arial" w:hint="eastAsia"/>
@@ -4931,7 +4590,6 @@
               </w:rPr>
               <w:t>выполнения</w:t>
             </w:r>
-            <w:proofErr w:type="spellEnd"/>
             <w:r>
               <w:rPr>
                 <w:rFonts w:ascii="Microsoft YaHei" w:eastAsia="Microsoft YaHei" w:hAnsi="Microsoft YaHei" w:cs="Arial"/>
@@ -4972,7 +4630,6 @@
                 <w:lang w:val="ru-RU" w:eastAsia="en-AU"/>
               </w:rPr>
             </w:pPr>
-            <w:proofErr w:type="spellStart"/>
             <w:r>
               <w:rPr>
                 <w:rFonts w:ascii="Microsoft YaHei" w:eastAsia="Microsoft YaHei" w:hAnsi="Microsoft YaHei" w:cs="Arial" w:hint="eastAsia"/>
@@ -4985,7 +4642,6 @@
               </w:rPr>
               <w:t>Предварительное</w:t>
             </w:r>
-            <w:proofErr w:type="spellEnd"/>
             <w:r>
               <w:rPr>
                 <w:rFonts w:ascii="Microsoft YaHei" w:eastAsia="Microsoft YaHei" w:hAnsi="Microsoft YaHei" w:cs="Arial"/>
@@ -5021,7 +4677,6 @@
                 <w:lang w:val="en-AU" w:eastAsia="en-AU"/>
               </w:rPr>
             </w:pPr>
-            <w:proofErr w:type="spellStart"/>
             <w:r>
               <w:rPr>
                 <w:rFonts w:ascii="Microsoft YaHei" w:eastAsia="Microsoft YaHei" w:hAnsi="Microsoft YaHei" w:cs="Arial" w:hint="eastAsia"/>
@@ -5031,17 +4686,15 @@
               </w:rPr>
               <w:t>Любые</w:t>
             </w:r>
-            <w:proofErr w:type="spellEnd"/>
-            <w:r>
-              <w:rPr>
-                <w:rFonts w:ascii="Microsoft YaHei" w:eastAsia="Microsoft YaHei" w:hAnsi="Microsoft YaHei" w:cs="Arial"/>
-                <w:sz w:val="20"/>
-                <w:szCs w:val="20"/>
-                <w:lang w:val="ru-RU" w:eastAsia="en-AU"/>
-              </w:rPr>
-              <w:t xml:space="preserve"> </w:t>
-            </w:r>
-            <w:proofErr w:type="spellStart"/>
+            <w:r>
+              <w:rPr>
+                <w:rFonts w:ascii="Microsoft YaHei" w:eastAsia="Microsoft YaHei" w:hAnsi="Microsoft YaHei" w:cs="Arial"/>
+                <w:sz w:val="20"/>
+                <w:szCs w:val="20"/>
+                <w:lang w:val="ru-RU" w:eastAsia="en-AU"/>
+              </w:rPr>
+              <w:t xml:space="preserve"> </w:t>
+            </w:r>
             <w:r>
               <w:rPr>
                 <w:rFonts w:ascii="Microsoft YaHei" w:eastAsia="Microsoft YaHei" w:hAnsi="Microsoft YaHei" w:cs="Arial" w:hint="eastAsia"/>
@@ -5051,17 +4704,15 @@
               </w:rPr>
               <w:t>предварительные</w:t>
             </w:r>
-            <w:proofErr w:type="spellEnd"/>
-            <w:r>
-              <w:rPr>
-                <w:rFonts w:ascii="Microsoft YaHei" w:eastAsia="Microsoft YaHei" w:hAnsi="Microsoft YaHei" w:cs="Arial"/>
-                <w:sz w:val="20"/>
-                <w:szCs w:val="20"/>
-                <w:lang w:val="ru-RU" w:eastAsia="en-AU"/>
-              </w:rPr>
-              <w:t xml:space="preserve"> </w:t>
-            </w:r>
-            <w:proofErr w:type="spellStart"/>
+            <w:r>
+              <w:rPr>
+                <w:rFonts w:ascii="Microsoft YaHei" w:eastAsia="Microsoft YaHei" w:hAnsi="Microsoft YaHei" w:cs="Arial"/>
+                <w:sz w:val="20"/>
+                <w:szCs w:val="20"/>
+                <w:lang w:val="ru-RU" w:eastAsia="en-AU"/>
+              </w:rPr>
+              <w:t xml:space="preserve"> </w:t>
+            </w:r>
             <w:r>
               <w:rPr>
                 <w:rFonts w:ascii="Microsoft YaHei" w:eastAsia="Microsoft YaHei" w:hAnsi="Microsoft YaHei" w:cs="Arial" w:hint="eastAsia"/>
@@ -5071,7 +4722,6 @@
               </w:rPr>
               <w:t>условия</w:t>
             </w:r>
-            <w:proofErr w:type="spellEnd"/>
             <w:r>
               <w:rPr>
                 <w:rFonts w:ascii="Microsoft YaHei" w:eastAsia="Microsoft YaHei" w:hAnsi="Microsoft YaHei" w:cs="Arial"/>
@@ -5081,7 +4731,6 @@
               </w:rPr>
               <w:t xml:space="preserve">, </w:t>
             </w:r>
-            <w:proofErr w:type="spellStart"/>
             <w:r>
               <w:rPr>
                 <w:rFonts w:ascii="Microsoft YaHei" w:eastAsia="Microsoft YaHei" w:hAnsi="Microsoft YaHei" w:cs="Arial" w:hint="eastAsia"/>
@@ -5091,17 +4740,15 @@
               </w:rPr>
               <w:t>которые</w:t>
             </w:r>
-            <w:proofErr w:type="spellEnd"/>
-            <w:r>
-              <w:rPr>
-                <w:rFonts w:ascii="Microsoft YaHei" w:eastAsia="Microsoft YaHei" w:hAnsi="Microsoft YaHei" w:cs="Arial"/>
-                <w:sz w:val="20"/>
-                <w:szCs w:val="20"/>
-                <w:lang w:val="ru-RU" w:eastAsia="en-AU"/>
-              </w:rPr>
-              <w:t xml:space="preserve"> </w:t>
-            </w:r>
-            <w:proofErr w:type="spellStart"/>
+            <w:r>
+              <w:rPr>
+                <w:rFonts w:ascii="Microsoft YaHei" w:eastAsia="Microsoft YaHei" w:hAnsi="Microsoft YaHei" w:cs="Arial"/>
+                <w:sz w:val="20"/>
+                <w:szCs w:val="20"/>
+                <w:lang w:val="ru-RU" w:eastAsia="en-AU"/>
+              </w:rPr>
+              <w:t xml:space="preserve"> </w:t>
+            </w:r>
             <w:r>
               <w:rPr>
                 <w:rFonts w:ascii="Microsoft YaHei" w:eastAsia="Microsoft YaHei" w:hAnsi="Microsoft YaHei" w:cs="Arial" w:hint="eastAsia"/>
@@ -5111,17 +4758,15 @@
               </w:rPr>
               <w:t>должны</w:t>
             </w:r>
-            <w:proofErr w:type="spellEnd"/>
-            <w:r>
-              <w:rPr>
-                <w:rFonts w:ascii="Microsoft YaHei" w:eastAsia="Microsoft YaHei" w:hAnsi="Microsoft YaHei" w:cs="Arial"/>
-                <w:sz w:val="20"/>
-                <w:szCs w:val="20"/>
-                <w:lang w:val="ru-RU" w:eastAsia="en-AU"/>
-              </w:rPr>
-              <w:t xml:space="preserve"> </w:t>
-            </w:r>
-            <w:proofErr w:type="spellStart"/>
+            <w:r>
+              <w:rPr>
+                <w:rFonts w:ascii="Microsoft YaHei" w:eastAsia="Microsoft YaHei" w:hAnsi="Microsoft YaHei" w:cs="Arial"/>
+                <w:sz w:val="20"/>
+                <w:szCs w:val="20"/>
+                <w:lang w:val="ru-RU" w:eastAsia="en-AU"/>
+              </w:rPr>
+              <w:t xml:space="preserve"> </w:t>
+            </w:r>
             <w:r>
               <w:rPr>
                 <w:rFonts w:ascii="Microsoft YaHei" w:eastAsia="Microsoft YaHei" w:hAnsi="Microsoft YaHei" w:cs="Arial" w:hint="eastAsia"/>
@@ -5131,17 +4776,15 @@
               </w:rPr>
               <w:t>быть</w:t>
             </w:r>
-            <w:proofErr w:type="spellEnd"/>
-            <w:r>
-              <w:rPr>
-                <w:rFonts w:ascii="Microsoft YaHei" w:eastAsia="Microsoft YaHei" w:hAnsi="Microsoft YaHei" w:cs="Arial"/>
-                <w:sz w:val="20"/>
-                <w:szCs w:val="20"/>
-                <w:lang w:val="ru-RU" w:eastAsia="en-AU"/>
-              </w:rPr>
-              <w:t xml:space="preserve"> </w:t>
-            </w:r>
-            <w:proofErr w:type="spellStart"/>
+            <w:r>
+              <w:rPr>
+                <w:rFonts w:ascii="Microsoft YaHei" w:eastAsia="Microsoft YaHei" w:hAnsi="Microsoft YaHei" w:cs="Arial"/>
+                <w:sz w:val="20"/>
+                <w:szCs w:val="20"/>
+                <w:lang w:val="ru-RU" w:eastAsia="en-AU"/>
+              </w:rPr>
+              <w:t xml:space="preserve"> </w:t>
+            </w:r>
             <w:r>
               <w:rPr>
                 <w:rFonts w:ascii="Microsoft YaHei" w:eastAsia="Microsoft YaHei" w:hAnsi="Microsoft YaHei" w:cs="Arial" w:hint="eastAsia"/>
@@ -5151,17 +4794,15 @@
               </w:rPr>
               <w:t>выполнены</w:t>
             </w:r>
-            <w:proofErr w:type="spellEnd"/>
-            <w:r>
-              <w:rPr>
-                <w:rFonts w:ascii="Microsoft YaHei" w:eastAsia="Microsoft YaHei" w:hAnsi="Microsoft YaHei" w:cs="Arial"/>
-                <w:sz w:val="20"/>
-                <w:szCs w:val="20"/>
-                <w:lang w:val="ru-RU" w:eastAsia="en-AU"/>
-              </w:rPr>
-              <w:t xml:space="preserve"> </w:t>
-            </w:r>
-            <w:proofErr w:type="spellStart"/>
+            <w:r>
+              <w:rPr>
+                <w:rFonts w:ascii="Microsoft YaHei" w:eastAsia="Microsoft YaHei" w:hAnsi="Microsoft YaHei" w:cs="Arial"/>
+                <w:sz w:val="20"/>
+                <w:szCs w:val="20"/>
+                <w:lang w:val="ru-RU" w:eastAsia="en-AU"/>
+              </w:rPr>
+              <w:t xml:space="preserve"> </w:t>
+            </w:r>
             <w:r>
               <w:rPr>
                 <w:rFonts w:ascii="Microsoft YaHei" w:eastAsia="Microsoft YaHei" w:hAnsi="Microsoft YaHei" w:cs="Arial" w:hint="eastAsia"/>
@@ -5171,17 +4812,15 @@
               </w:rPr>
               <w:t>до</w:t>
             </w:r>
-            <w:proofErr w:type="spellEnd"/>
-            <w:r>
-              <w:rPr>
-                <w:rFonts w:ascii="Microsoft YaHei" w:eastAsia="Microsoft YaHei" w:hAnsi="Microsoft YaHei" w:cs="Arial"/>
-                <w:sz w:val="20"/>
-                <w:szCs w:val="20"/>
-                <w:lang w:val="ru-RU" w:eastAsia="en-AU"/>
-              </w:rPr>
-              <w:t xml:space="preserve"> </w:t>
-            </w:r>
-            <w:proofErr w:type="spellStart"/>
+            <w:r>
+              <w:rPr>
+                <w:rFonts w:ascii="Microsoft YaHei" w:eastAsia="Microsoft YaHei" w:hAnsi="Microsoft YaHei" w:cs="Arial"/>
+                <w:sz w:val="20"/>
+                <w:szCs w:val="20"/>
+                <w:lang w:val="ru-RU" w:eastAsia="en-AU"/>
+              </w:rPr>
+              <w:t xml:space="preserve"> </w:t>
+            </w:r>
             <w:r>
               <w:rPr>
                 <w:rFonts w:ascii="Microsoft YaHei" w:eastAsia="Microsoft YaHei" w:hAnsi="Microsoft YaHei" w:cs="Arial" w:hint="eastAsia"/>
@@ -5191,17 +4830,15 @@
               </w:rPr>
               <w:t>выполнения</w:t>
             </w:r>
-            <w:proofErr w:type="spellEnd"/>
-            <w:r>
-              <w:rPr>
-                <w:rFonts w:ascii="Microsoft YaHei" w:eastAsia="Microsoft YaHei" w:hAnsi="Microsoft YaHei" w:cs="Arial"/>
-                <w:sz w:val="20"/>
-                <w:szCs w:val="20"/>
-                <w:lang w:val="ru-RU" w:eastAsia="en-AU"/>
-              </w:rPr>
-              <w:t xml:space="preserve"> </w:t>
-            </w:r>
-            <w:proofErr w:type="spellStart"/>
+            <w:r>
+              <w:rPr>
+                <w:rFonts w:ascii="Microsoft YaHei" w:eastAsia="Microsoft YaHei" w:hAnsi="Microsoft YaHei" w:cs="Arial"/>
+                <w:sz w:val="20"/>
+                <w:szCs w:val="20"/>
+                <w:lang w:val="ru-RU" w:eastAsia="en-AU"/>
+              </w:rPr>
+              <w:t xml:space="preserve"> </w:t>
+            </w:r>
             <w:r>
               <w:rPr>
                 <w:rFonts w:ascii="Microsoft YaHei" w:eastAsia="Microsoft YaHei" w:hAnsi="Microsoft YaHei" w:cs="Arial" w:hint="eastAsia"/>
@@ -5211,7 +4848,6 @@
               </w:rPr>
               <w:t>теста</w:t>
             </w:r>
-            <w:proofErr w:type="spellEnd"/>
             <w:r>
               <w:rPr>
                 <w:rFonts w:ascii="Microsoft YaHei" w:eastAsia="Microsoft YaHei" w:hAnsi="Microsoft YaHei" w:cs="Arial"/>
@@ -5221,7 +4857,6 @@
               </w:rPr>
               <w:t xml:space="preserve">. </w:t>
             </w:r>
-            <w:proofErr w:type="spellStart"/>
             <w:r>
               <w:rPr>
                 <w:rFonts w:ascii="Microsoft YaHei" w:eastAsia="Microsoft YaHei" w:hAnsi="Microsoft YaHei" w:cs="Arial" w:hint="eastAsia"/>
@@ -5231,7 +4866,6 @@
               </w:rPr>
               <w:t>Перечислите</w:t>
             </w:r>
-            <w:proofErr w:type="spellEnd"/>
             <w:r>
               <w:rPr>
                 <w:rFonts w:ascii="Microsoft YaHei" w:eastAsia="Microsoft YaHei" w:hAnsi="Microsoft YaHei" w:cs="Arial"/>
@@ -5241,7 +4875,6 @@
               </w:rPr>
               <w:t xml:space="preserve"> </w:t>
             </w:r>
-            <w:proofErr w:type="spellStart"/>
             <w:r>
               <w:rPr>
                 <w:rFonts w:ascii="Microsoft YaHei" w:eastAsia="Microsoft YaHei" w:hAnsi="Microsoft YaHei" w:cs="Arial" w:hint="eastAsia"/>
@@ -5251,7 +4884,6 @@
               </w:rPr>
               <w:t>все</w:t>
             </w:r>
-            <w:proofErr w:type="spellEnd"/>
             <w:r>
               <w:rPr>
                 <w:rFonts w:ascii="Microsoft YaHei" w:eastAsia="Microsoft YaHei" w:hAnsi="Microsoft YaHei" w:cs="Arial"/>
@@ -5261,7 +4893,6 @@
               </w:rPr>
               <w:t xml:space="preserve"> </w:t>
             </w:r>
-            <w:proofErr w:type="spellStart"/>
             <w:r>
               <w:rPr>
                 <w:rFonts w:ascii="Microsoft YaHei" w:eastAsia="Microsoft YaHei" w:hAnsi="Microsoft YaHei" w:cs="Arial" w:hint="eastAsia"/>
@@ -5271,7 +4902,6 @@
               </w:rPr>
               <w:t>предварительные</w:t>
             </w:r>
-            <w:proofErr w:type="spellEnd"/>
             <w:r>
               <w:rPr>
                 <w:rFonts w:ascii="Microsoft YaHei" w:eastAsia="Microsoft YaHei" w:hAnsi="Microsoft YaHei" w:cs="Arial"/>
@@ -5281,7 +4911,6 @@
               </w:rPr>
               <w:t xml:space="preserve"> </w:t>
             </w:r>
-            <w:proofErr w:type="spellStart"/>
             <w:r>
               <w:rPr>
                 <w:rFonts w:ascii="Microsoft YaHei" w:eastAsia="Microsoft YaHei" w:hAnsi="Microsoft YaHei" w:cs="Arial" w:hint="eastAsia"/>
@@ -5291,7 +4920,6 @@
               </w:rPr>
               <w:t>условия</w:t>
             </w:r>
-            <w:proofErr w:type="spellEnd"/>
             <w:r>
               <w:rPr>
                 <w:rFonts w:ascii="Microsoft YaHei" w:eastAsia="Microsoft YaHei" w:hAnsi="Microsoft YaHei" w:cs="Arial"/>
@@ -5301,7 +4929,6 @@
               </w:rPr>
               <w:t xml:space="preserve"> </w:t>
             </w:r>
-            <w:proofErr w:type="spellStart"/>
             <w:r>
               <w:rPr>
                 <w:rFonts w:ascii="Microsoft YaHei" w:eastAsia="Microsoft YaHei" w:hAnsi="Microsoft YaHei" w:cs="Arial" w:hint="eastAsia"/>
@@ -5311,7 +4938,6 @@
               </w:rPr>
               <w:t>для</w:t>
             </w:r>
-            <w:proofErr w:type="spellEnd"/>
             <w:r>
               <w:rPr>
                 <w:rFonts w:ascii="Microsoft YaHei" w:eastAsia="Microsoft YaHei" w:hAnsi="Microsoft YaHei" w:cs="Arial"/>
@@ -5321,7 +4947,6 @@
               </w:rPr>
               <w:t xml:space="preserve"> </w:t>
             </w:r>
-            <w:proofErr w:type="spellStart"/>
             <w:r>
               <w:rPr>
                 <w:rFonts w:ascii="Microsoft YaHei" w:eastAsia="Microsoft YaHei" w:hAnsi="Microsoft YaHei" w:cs="Arial" w:hint="eastAsia"/>
@@ -5331,7 +4956,6 @@
               </w:rPr>
               <w:t>выполнения</w:t>
             </w:r>
-            <w:proofErr w:type="spellEnd"/>
             <w:r>
               <w:rPr>
                 <w:rFonts w:ascii="Microsoft YaHei" w:eastAsia="Microsoft YaHei" w:hAnsi="Microsoft YaHei" w:cs="Arial"/>
@@ -5341,7 +4965,6 @@
               </w:rPr>
               <w:t xml:space="preserve"> </w:t>
             </w:r>
-            <w:proofErr w:type="spellStart"/>
             <w:r>
               <w:rPr>
                 <w:rFonts w:ascii="Microsoft YaHei" w:eastAsia="Microsoft YaHei" w:hAnsi="Microsoft YaHei" w:cs="Arial" w:hint="eastAsia"/>
@@ -5351,7 +4974,6 @@
               </w:rPr>
               <w:t>этого</w:t>
             </w:r>
-            <w:proofErr w:type="spellEnd"/>
             <w:r>
               <w:rPr>
                 <w:rFonts w:ascii="Microsoft YaHei" w:eastAsia="Microsoft YaHei" w:hAnsi="Microsoft YaHei" w:cs="Arial"/>
@@ -5361,7 +4983,6 @@
               </w:rPr>
               <w:t xml:space="preserve"> </w:t>
             </w:r>
-            <w:proofErr w:type="spellStart"/>
             <w:r>
               <w:rPr>
                 <w:rFonts w:ascii="Microsoft YaHei" w:eastAsia="Microsoft YaHei" w:hAnsi="Microsoft YaHei" w:cs="Arial" w:hint="eastAsia"/>
@@ -5371,7 +4992,6 @@
               </w:rPr>
               <w:t>тестового</w:t>
             </w:r>
-            <w:proofErr w:type="spellEnd"/>
             <w:r>
               <w:rPr>
                 <w:rFonts w:ascii="Microsoft YaHei" w:eastAsia="Microsoft YaHei" w:hAnsi="Microsoft YaHei" w:cs="Arial"/>
@@ -5381,7 +5001,6 @@
               </w:rPr>
               <w:t xml:space="preserve"> </w:t>
             </w:r>
-            <w:proofErr w:type="spellStart"/>
             <w:r>
               <w:rPr>
                 <w:rFonts w:ascii="Microsoft YaHei" w:eastAsia="Microsoft YaHei" w:hAnsi="Microsoft YaHei" w:cs="Arial" w:hint="eastAsia"/>
@@ -5391,7 +5010,6 @@
               </w:rPr>
               <w:t>случая</w:t>
             </w:r>
-            <w:proofErr w:type="spellEnd"/>
             <w:r>
               <w:rPr>
                 <w:rFonts w:ascii="Microsoft YaHei" w:eastAsia="Microsoft YaHei" w:hAnsi="Microsoft YaHei" w:cs="Arial"/>
@@ -5432,7 +5050,6 @@
                 <w:lang w:val="ru-RU" w:eastAsia="en-AU"/>
               </w:rPr>
             </w:pPr>
-            <w:proofErr w:type="spellStart"/>
             <w:r>
               <w:rPr>
                 <w:rFonts w:ascii="Microsoft YaHei" w:eastAsia="Microsoft YaHei" w:hAnsi="Microsoft YaHei" w:cs="Arial" w:hint="eastAsia"/>
@@ -5445,7 +5062,6 @@
               </w:rPr>
               <w:t>Постусловие</w:t>
             </w:r>
-            <w:proofErr w:type="spellEnd"/>
             <w:r>
               <w:rPr>
                 <w:rFonts w:ascii="Microsoft YaHei" w:eastAsia="Microsoft YaHei" w:hAnsi="Microsoft YaHei" w:cs="Arial"/>
@@ -5481,7 +5097,6 @@
                 <w:lang w:val="ru-RU" w:eastAsia="en-AU"/>
               </w:rPr>
             </w:pPr>
-            <w:proofErr w:type="spellStart"/>
             <w:r>
               <w:rPr>
                 <w:rFonts w:ascii="Microsoft YaHei" w:eastAsia="Microsoft YaHei" w:hAnsi="Microsoft YaHei" w:cs="Arial" w:hint="eastAsia"/>
@@ -5491,17 +5106,15 @@
               </w:rPr>
               <w:t>Каким</w:t>
             </w:r>
-            <w:proofErr w:type="spellEnd"/>
-            <w:r>
-              <w:rPr>
-                <w:rFonts w:ascii="Microsoft YaHei" w:eastAsia="Microsoft YaHei" w:hAnsi="Microsoft YaHei" w:cs="Arial"/>
-                <w:sz w:val="20"/>
-                <w:szCs w:val="20"/>
-                <w:lang w:val="ru-RU" w:eastAsia="en-AU"/>
-              </w:rPr>
-              <w:t xml:space="preserve"> </w:t>
-            </w:r>
-            <w:proofErr w:type="spellStart"/>
+            <w:r>
+              <w:rPr>
+                <w:rFonts w:ascii="Microsoft YaHei" w:eastAsia="Microsoft YaHei" w:hAnsi="Microsoft YaHei" w:cs="Arial"/>
+                <w:sz w:val="20"/>
+                <w:szCs w:val="20"/>
+                <w:lang w:val="ru-RU" w:eastAsia="en-AU"/>
+              </w:rPr>
+              <w:t xml:space="preserve"> </w:t>
+            </w:r>
             <w:r>
               <w:rPr>
                 <w:rFonts w:ascii="Microsoft YaHei" w:eastAsia="Microsoft YaHei" w:hAnsi="Microsoft YaHei" w:cs="Arial" w:hint="eastAsia"/>
@@ -5511,17 +5124,15 @@
               </w:rPr>
               <w:t>должно</w:t>
             </w:r>
-            <w:proofErr w:type="spellEnd"/>
-            <w:r>
-              <w:rPr>
-                <w:rFonts w:ascii="Microsoft YaHei" w:eastAsia="Microsoft YaHei" w:hAnsi="Microsoft YaHei" w:cs="Arial"/>
-                <w:sz w:val="20"/>
-                <w:szCs w:val="20"/>
-                <w:lang w:val="ru-RU" w:eastAsia="en-AU"/>
-              </w:rPr>
-              <w:t xml:space="preserve"> </w:t>
-            </w:r>
-            <w:proofErr w:type="spellStart"/>
+            <w:r>
+              <w:rPr>
+                <w:rFonts w:ascii="Microsoft YaHei" w:eastAsia="Microsoft YaHei" w:hAnsi="Microsoft YaHei" w:cs="Arial"/>
+                <w:sz w:val="20"/>
+                <w:szCs w:val="20"/>
+                <w:lang w:val="ru-RU" w:eastAsia="en-AU"/>
+              </w:rPr>
+              <w:t xml:space="preserve"> </w:t>
+            </w:r>
             <w:r>
               <w:rPr>
                 <w:rFonts w:ascii="Microsoft YaHei" w:eastAsia="Microsoft YaHei" w:hAnsi="Microsoft YaHei" w:cs="Arial" w:hint="eastAsia"/>
@@ -5531,17 +5142,15 @@
               </w:rPr>
               <w:t>быть</w:t>
             </w:r>
-            <w:proofErr w:type="spellEnd"/>
-            <w:r>
-              <w:rPr>
-                <w:rFonts w:ascii="Microsoft YaHei" w:eastAsia="Microsoft YaHei" w:hAnsi="Microsoft YaHei" w:cs="Arial"/>
-                <w:sz w:val="20"/>
-                <w:szCs w:val="20"/>
-                <w:lang w:val="ru-RU" w:eastAsia="en-AU"/>
-              </w:rPr>
-              <w:t xml:space="preserve"> </w:t>
-            </w:r>
-            <w:proofErr w:type="spellStart"/>
+            <w:r>
+              <w:rPr>
+                <w:rFonts w:ascii="Microsoft YaHei" w:eastAsia="Microsoft YaHei" w:hAnsi="Microsoft YaHei" w:cs="Arial"/>
+                <w:sz w:val="20"/>
+                <w:szCs w:val="20"/>
+                <w:lang w:val="ru-RU" w:eastAsia="en-AU"/>
+              </w:rPr>
+              <w:t xml:space="preserve"> </w:t>
+            </w:r>
             <w:r>
               <w:rPr>
                 <w:rFonts w:ascii="Microsoft YaHei" w:eastAsia="Microsoft YaHei" w:hAnsi="Microsoft YaHei" w:cs="Arial" w:hint="eastAsia"/>
@@ -5551,17 +5160,15 @@
               </w:rPr>
               <w:t>состояние</w:t>
             </w:r>
-            <w:proofErr w:type="spellEnd"/>
-            <w:r>
-              <w:rPr>
-                <w:rFonts w:ascii="Microsoft YaHei" w:eastAsia="Microsoft YaHei" w:hAnsi="Microsoft YaHei" w:cs="Arial"/>
-                <w:sz w:val="20"/>
-                <w:szCs w:val="20"/>
-                <w:lang w:val="ru-RU" w:eastAsia="en-AU"/>
-              </w:rPr>
-              <w:t xml:space="preserve"> </w:t>
-            </w:r>
-            <w:proofErr w:type="spellStart"/>
+            <w:r>
+              <w:rPr>
+                <w:rFonts w:ascii="Microsoft YaHei" w:eastAsia="Microsoft YaHei" w:hAnsi="Microsoft YaHei" w:cs="Arial"/>
+                <w:sz w:val="20"/>
+                <w:szCs w:val="20"/>
+                <w:lang w:val="ru-RU" w:eastAsia="en-AU"/>
+              </w:rPr>
+              <w:t xml:space="preserve"> </w:t>
+            </w:r>
             <w:r>
               <w:rPr>
                 <w:rFonts w:ascii="Microsoft YaHei" w:eastAsia="Microsoft YaHei" w:hAnsi="Microsoft YaHei" w:cs="Arial" w:hint="eastAsia"/>
@@ -5571,17 +5178,15 @@
               </w:rPr>
               <w:t>системы</w:t>
             </w:r>
-            <w:proofErr w:type="spellEnd"/>
-            <w:r>
-              <w:rPr>
-                <w:rFonts w:ascii="Microsoft YaHei" w:eastAsia="Microsoft YaHei" w:hAnsi="Microsoft YaHei" w:cs="Arial"/>
-                <w:sz w:val="20"/>
-                <w:szCs w:val="20"/>
-                <w:lang w:val="ru-RU" w:eastAsia="en-AU"/>
-              </w:rPr>
-              <w:t xml:space="preserve"> </w:t>
-            </w:r>
-            <w:proofErr w:type="spellStart"/>
+            <w:r>
+              <w:rPr>
+                <w:rFonts w:ascii="Microsoft YaHei" w:eastAsia="Microsoft YaHei" w:hAnsi="Microsoft YaHei" w:cs="Arial"/>
+                <w:sz w:val="20"/>
+                <w:szCs w:val="20"/>
+                <w:lang w:val="ru-RU" w:eastAsia="en-AU"/>
+              </w:rPr>
+              <w:t xml:space="preserve"> </w:t>
+            </w:r>
             <w:r>
               <w:rPr>
                 <w:rFonts w:ascii="Microsoft YaHei" w:eastAsia="Microsoft YaHei" w:hAnsi="Microsoft YaHei" w:cs="Arial" w:hint="eastAsia"/>
@@ -5591,17 +5196,15 @@
               </w:rPr>
               <w:t>после</w:t>
             </w:r>
-            <w:proofErr w:type="spellEnd"/>
-            <w:r>
-              <w:rPr>
-                <w:rFonts w:ascii="Microsoft YaHei" w:eastAsia="Microsoft YaHei" w:hAnsi="Microsoft YaHei" w:cs="Arial"/>
-                <w:sz w:val="20"/>
-                <w:szCs w:val="20"/>
-                <w:lang w:val="ru-RU" w:eastAsia="en-AU"/>
-              </w:rPr>
-              <w:t xml:space="preserve"> </w:t>
-            </w:r>
-            <w:proofErr w:type="spellStart"/>
+            <w:r>
+              <w:rPr>
+                <w:rFonts w:ascii="Microsoft YaHei" w:eastAsia="Microsoft YaHei" w:hAnsi="Microsoft YaHei" w:cs="Arial"/>
+                <w:sz w:val="20"/>
+                <w:szCs w:val="20"/>
+                <w:lang w:val="ru-RU" w:eastAsia="en-AU"/>
+              </w:rPr>
+              <w:t xml:space="preserve"> </w:t>
+            </w:r>
             <w:r>
               <w:rPr>
                 <w:rFonts w:ascii="Microsoft YaHei" w:eastAsia="Microsoft YaHei" w:hAnsi="Microsoft YaHei" w:cs="Arial" w:hint="eastAsia"/>
@@ -5611,17 +5214,15 @@
               </w:rPr>
               <w:t>выполнения</w:t>
             </w:r>
-            <w:proofErr w:type="spellEnd"/>
-            <w:r>
-              <w:rPr>
-                <w:rFonts w:ascii="Microsoft YaHei" w:eastAsia="Microsoft YaHei" w:hAnsi="Microsoft YaHei" w:cs="Arial"/>
-                <w:sz w:val="20"/>
-                <w:szCs w:val="20"/>
-                <w:lang w:val="ru-RU" w:eastAsia="en-AU"/>
-              </w:rPr>
-              <w:t xml:space="preserve"> </w:t>
-            </w:r>
-            <w:proofErr w:type="spellStart"/>
+            <w:r>
+              <w:rPr>
+                <w:rFonts w:ascii="Microsoft YaHei" w:eastAsia="Microsoft YaHei" w:hAnsi="Microsoft YaHei" w:cs="Arial"/>
+                <w:sz w:val="20"/>
+                <w:szCs w:val="20"/>
+                <w:lang w:val="ru-RU" w:eastAsia="en-AU"/>
+              </w:rPr>
+              <w:t xml:space="preserve"> </w:t>
+            </w:r>
             <w:r>
               <w:rPr>
                 <w:rFonts w:ascii="Microsoft YaHei" w:eastAsia="Microsoft YaHei" w:hAnsi="Microsoft YaHei" w:cs="Arial" w:hint="eastAsia"/>
@@ -5631,7 +5232,6 @@
               </w:rPr>
               <w:t>теста</w:t>
             </w:r>
-            <w:proofErr w:type="spellEnd"/>
             <w:r>
               <w:rPr>
                 <w:rFonts w:ascii="Microsoft YaHei" w:eastAsia="Microsoft YaHei" w:hAnsi="Microsoft YaHei" w:cs="Arial"/>
@@ -5672,8 +5272,6 @@
                 <w:lang w:val="en-AU" w:eastAsia="en-AU"/>
               </w:rPr>
             </w:pPr>
-            <w:proofErr w:type="spellStart"/>
-            <w:proofErr w:type="gramStart"/>
             <w:r>
               <w:rPr>
                 <w:rFonts w:ascii="Microsoft YaHei" w:eastAsia="Microsoft YaHei" w:hAnsi="Microsoft YaHei" w:cs="Arial" w:hint="eastAsia"/>
@@ -5686,7 +5284,6 @@
               </w:rPr>
               <w:t>Статус</w:t>
             </w:r>
-            <w:proofErr w:type="spellEnd"/>
             <w:r>
               <w:rPr>
                 <w:rFonts w:ascii="Microsoft YaHei" w:eastAsia="Microsoft YaHei" w:hAnsi="Microsoft YaHei" w:cs="Arial"/>
@@ -5711,8 +5308,6 @@
               </w:rPr>
               <w:t xml:space="preserve"> (</w:t>
             </w:r>
-            <w:proofErr w:type="spellStart"/>
-            <w:proofErr w:type="gramEnd"/>
             <w:r>
               <w:rPr>
                 <w:rFonts w:ascii="Microsoft YaHei" w:eastAsia="Microsoft YaHei" w:hAnsi="Microsoft YaHei" w:cs="Arial" w:hint="eastAsia"/>
@@ -5725,7 +5320,6 @@
               </w:rPr>
               <w:t>Зачет</w:t>
             </w:r>
-            <w:proofErr w:type="spellEnd"/>
             <w:r>
               <w:rPr>
                 <w:rFonts w:ascii="Microsoft YaHei" w:eastAsia="Microsoft YaHei" w:hAnsi="Microsoft YaHei" w:cs="Arial"/>
@@ -5738,7 +5332,6 @@
               </w:rPr>
               <w:t>/</w:t>
             </w:r>
-            <w:proofErr w:type="spellStart"/>
             <w:r>
               <w:rPr>
                 <w:rFonts w:ascii="Microsoft YaHei" w:eastAsia="Microsoft YaHei" w:hAnsi="Microsoft YaHei" w:cs="Arial" w:hint="eastAsia"/>
@@ -5751,7 +5344,6 @@
               </w:rPr>
               <w:t>Незачет</w:t>
             </w:r>
-            <w:proofErr w:type="spellEnd"/>
             <w:r>
               <w:rPr>
                 <w:rFonts w:ascii="Microsoft YaHei" w:eastAsia="Microsoft YaHei" w:hAnsi="Microsoft YaHei" w:cs="Arial"/>
@@ -5799,7 +5391,6 @@
                 <w:lang w:val="en-AU" w:eastAsia="en-AU"/>
               </w:rPr>
             </w:pPr>
-            <w:proofErr w:type="spellStart"/>
             <w:r>
               <w:rPr>
                 <w:rFonts w:ascii="Microsoft YaHei" w:eastAsia="Microsoft YaHei" w:hAnsi="Microsoft YaHei" w:cs="Arial" w:hint="eastAsia"/>
@@ -5809,17 +5400,15 @@
               </w:rPr>
               <w:t>Если</w:t>
             </w:r>
-            <w:proofErr w:type="spellEnd"/>
-            <w:r>
-              <w:rPr>
-                <w:rFonts w:ascii="Microsoft YaHei" w:eastAsia="Microsoft YaHei" w:hAnsi="Microsoft YaHei" w:cs="Arial"/>
-                <w:sz w:val="20"/>
-                <w:szCs w:val="20"/>
-                <w:lang w:val="ru-RU" w:eastAsia="en-AU"/>
-              </w:rPr>
-              <w:t xml:space="preserve"> </w:t>
-            </w:r>
-            <w:proofErr w:type="spellStart"/>
+            <w:r>
+              <w:rPr>
+                <w:rFonts w:ascii="Microsoft YaHei" w:eastAsia="Microsoft YaHei" w:hAnsi="Microsoft YaHei" w:cs="Arial"/>
+                <w:sz w:val="20"/>
+                <w:szCs w:val="20"/>
+                <w:lang w:val="ru-RU" w:eastAsia="en-AU"/>
+              </w:rPr>
+              <w:t xml:space="preserve"> </w:t>
+            </w:r>
             <w:r>
               <w:rPr>
                 <w:rFonts w:ascii="Microsoft YaHei" w:eastAsia="Microsoft YaHei" w:hAnsi="Microsoft YaHei" w:cs="Arial" w:hint="eastAsia"/>
@@ -5829,17 +5418,15 @@
               </w:rPr>
               <w:t>фактический</w:t>
             </w:r>
-            <w:proofErr w:type="spellEnd"/>
-            <w:r>
-              <w:rPr>
-                <w:rFonts w:ascii="Microsoft YaHei" w:eastAsia="Microsoft YaHei" w:hAnsi="Microsoft YaHei" w:cs="Arial"/>
-                <w:sz w:val="20"/>
-                <w:szCs w:val="20"/>
-                <w:lang w:val="ru-RU" w:eastAsia="en-AU"/>
-              </w:rPr>
-              <w:t xml:space="preserve"> </w:t>
-            </w:r>
-            <w:proofErr w:type="spellStart"/>
+            <w:r>
+              <w:rPr>
+                <w:rFonts w:ascii="Microsoft YaHei" w:eastAsia="Microsoft YaHei" w:hAnsi="Microsoft YaHei" w:cs="Arial"/>
+                <w:sz w:val="20"/>
+                <w:szCs w:val="20"/>
+                <w:lang w:val="ru-RU" w:eastAsia="en-AU"/>
+              </w:rPr>
+              <w:t xml:space="preserve"> </w:t>
+            </w:r>
             <w:r>
               <w:rPr>
                 <w:rFonts w:ascii="Microsoft YaHei" w:eastAsia="Microsoft YaHei" w:hAnsi="Microsoft YaHei" w:cs="Arial" w:hint="eastAsia"/>
@@ -5849,17 +5436,15 @@
               </w:rPr>
               <w:t>результат</w:t>
             </w:r>
-            <w:proofErr w:type="spellEnd"/>
-            <w:r>
-              <w:rPr>
-                <w:rFonts w:ascii="Microsoft YaHei" w:eastAsia="Microsoft YaHei" w:hAnsi="Microsoft YaHei" w:cs="Arial"/>
-                <w:sz w:val="20"/>
-                <w:szCs w:val="20"/>
-                <w:lang w:val="ru-RU" w:eastAsia="en-AU"/>
-              </w:rPr>
-              <w:t xml:space="preserve"> </w:t>
-            </w:r>
-            <w:proofErr w:type="spellStart"/>
+            <w:r>
+              <w:rPr>
+                <w:rFonts w:ascii="Microsoft YaHei" w:eastAsia="Microsoft YaHei" w:hAnsi="Microsoft YaHei" w:cs="Arial"/>
+                <w:sz w:val="20"/>
+                <w:szCs w:val="20"/>
+                <w:lang w:val="ru-RU" w:eastAsia="en-AU"/>
+              </w:rPr>
+              <w:t xml:space="preserve"> </w:t>
+            </w:r>
             <w:r>
               <w:rPr>
                 <w:rFonts w:ascii="Microsoft YaHei" w:eastAsia="Microsoft YaHei" w:hAnsi="Microsoft YaHei" w:cs="Arial" w:hint="eastAsia"/>
@@ -5869,17 +5454,15 @@
               </w:rPr>
               <w:t>не</w:t>
             </w:r>
-            <w:proofErr w:type="spellEnd"/>
-            <w:r>
-              <w:rPr>
-                <w:rFonts w:ascii="Microsoft YaHei" w:eastAsia="Microsoft YaHei" w:hAnsi="Microsoft YaHei" w:cs="Arial"/>
-                <w:sz w:val="20"/>
-                <w:szCs w:val="20"/>
-                <w:lang w:val="ru-RU" w:eastAsia="en-AU"/>
-              </w:rPr>
-              <w:t xml:space="preserve"> </w:t>
-            </w:r>
-            <w:proofErr w:type="spellStart"/>
+            <w:r>
+              <w:rPr>
+                <w:rFonts w:ascii="Microsoft YaHei" w:eastAsia="Microsoft YaHei" w:hAnsi="Microsoft YaHei" w:cs="Arial"/>
+                <w:sz w:val="20"/>
+                <w:szCs w:val="20"/>
+                <w:lang w:val="ru-RU" w:eastAsia="en-AU"/>
+              </w:rPr>
+              <w:t xml:space="preserve"> </w:t>
+            </w:r>
             <w:r>
               <w:rPr>
                 <w:rFonts w:ascii="Microsoft YaHei" w:eastAsia="Microsoft YaHei" w:hAnsi="Microsoft YaHei" w:cs="Arial" w:hint="eastAsia"/>
@@ -5889,17 +5472,15 @@
               </w:rPr>
               <w:t>соответствует</w:t>
             </w:r>
-            <w:proofErr w:type="spellEnd"/>
-            <w:r>
-              <w:rPr>
-                <w:rFonts w:ascii="Microsoft YaHei" w:eastAsia="Microsoft YaHei" w:hAnsi="Microsoft YaHei" w:cs="Arial"/>
-                <w:sz w:val="20"/>
-                <w:szCs w:val="20"/>
-                <w:lang w:val="ru-RU" w:eastAsia="en-AU"/>
-              </w:rPr>
-              <w:t xml:space="preserve"> </w:t>
-            </w:r>
-            <w:proofErr w:type="spellStart"/>
+            <w:r>
+              <w:rPr>
+                <w:rFonts w:ascii="Microsoft YaHei" w:eastAsia="Microsoft YaHei" w:hAnsi="Microsoft YaHei" w:cs="Arial"/>
+                <w:sz w:val="20"/>
+                <w:szCs w:val="20"/>
+                <w:lang w:val="ru-RU" w:eastAsia="en-AU"/>
+              </w:rPr>
+              <w:t xml:space="preserve"> </w:t>
+            </w:r>
             <w:r>
               <w:rPr>
                 <w:rFonts w:ascii="Microsoft YaHei" w:eastAsia="Microsoft YaHei" w:hAnsi="Microsoft YaHei" w:cs="Arial" w:hint="eastAsia"/>
@@ -5909,17 +5490,15 @@
               </w:rPr>
               <w:t>ожидаемому</w:t>
             </w:r>
-            <w:proofErr w:type="spellEnd"/>
-            <w:r>
-              <w:rPr>
-                <w:rFonts w:ascii="Microsoft YaHei" w:eastAsia="Microsoft YaHei" w:hAnsi="Microsoft YaHei" w:cs="Arial"/>
-                <w:sz w:val="20"/>
-                <w:szCs w:val="20"/>
-                <w:lang w:val="ru-RU" w:eastAsia="en-AU"/>
-              </w:rPr>
-              <w:t xml:space="preserve"> </w:t>
-            </w:r>
-            <w:proofErr w:type="spellStart"/>
+            <w:r>
+              <w:rPr>
+                <w:rFonts w:ascii="Microsoft YaHei" w:eastAsia="Microsoft YaHei" w:hAnsi="Microsoft YaHei" w:cs="Arial"/>
+                <w:sz w:val="20"/>
+                <w:szCs w:val="20"/>
+                <w:lang w:val="ru-RU" w:eastAsia="en-AU"/>
+              </w:rPr>
+              <w:t xml:space="preserve"> </w:t>
+            </w:r>
             <w:r>
               <w:rPr>
                 <w:rFonts w:ascii="Microsoft YaHei" w:eastAsia="Microsoft YaHei" w:hAnsi="Microsoft YaHei" w:cs="Arial" w:hint="eastAsia"/>
@@ -5929,7 +5508,6 @@
               </w:rPr>
               <w:t>результату</w:t>
             </w:r>
-            <w:proofErr w:type="spellEnd"/>
             <w:r>
               <w:rPr>
                 <w:rFonts w:ascii="Microsoft YaHei" w:eastAsia="Microsoft YaHei" w:hAnsi="Microsoft YaHei" w:cs="Arial"/>
@@ -5939,7 +5517,6 @@
               </w:rPr>
               <w:t xml:space="preserve">, </w:t>
             </w:r>
-            <w:proofErr w:type="spellStart"/>
             <w:r>
               <w:rPr>
                 <w:rFonts w:ascii="Microsoft YaHei" w:eastAsia="Microsoft YaHei" w:hAnsi="Microsoft YaHei" w:cs="Arial" w:hint="eastAsia"/>
@@ -5949,17 +5526,15 @@
               </w:rPr>
               <w:t>отметьте</w:t>
             </w:r>
-            <w:proofErr w:type="spellEnd"/>
-            <w:r>
-              <w:rPr>
-                <w:rFonts w:ascii="Microsoft YaHei" w:eastAsia="Microsoft YaHei" w:hAnsi="Microsoft YaHei" w:cs="Arial"/>
-                <w:sz w:val="20"/>
-                <w:szCs w:val="20"/>
-                <w:lang w:val="ru-RU" w:eastAsia="en-AU"/>
-              </w:rPr>
-              <w:t xml:space="preserve"> </w:t>
-            </w:r>
-            <w:proofErr w:type="spellStart"/>
+            <w:r>
+              <w:rPr>
+                <w:rFonts w:ascii="Microsoft YaHei" w:eastAsia="Microsoft YaHei" w:hAnsi="Microsoft YaHei" w:cs="Arial"/>
+                <w:sz w:val="20"/>
+                <w:szCs w:val="20"/>
+                <w:lang w:val="ru-RU" w:eastAsia="en-AU"/>
+              </w:rPr>
+              <w:t xml:space="preserve"> </w:t>
+            </w:r>
             <w:r>
               <w:rPr>
                 <w:rFonts w:ascii="Microsoft YaHei" w:eastAsia="Microsoft YaHei" w:hAnsi="Microsoft YaHei" w:cs="Arial" w:hint="eastAsia"/>
@@ -5969,17 +5544,15 @@
               </w:rPr>
               <w:t>тест</w:t>
             </w:r>
-            <w:proofErr w:type="spellEnd"/>
-            <w:r>
-              <w:rPr>
-                <w:rFonts w:ascii="Microsoft YaHei" w:eastAsia="Microsoft YaHei" w:hAnsi="Microsoft YaHei" w:cs="Arial"/>
-                <w:sz w:val="20"/>
-                <w:szCs w:val="20"/>
-                <w:lang w:val="ru-RU" w:eastAsia="en-AU"/>
-              </w:rPr>
-              <w:t xml:space="preserve"> </w:t>
-            </w:r>
-            <w:proofErr w:type="spellStart"/>
+            <w:r>
+              <w:rPr>
+                <w:rFonts w:ascii="Microsoft YaHei" w:eastAsia="Microsoft YaHei" w:hAnsi="Microsoft YaHei" w:cs="Arial"/>
+                <w:sz w:val="20"/>
+                <w:szCs w:val="20"/>
+                <w:lang w:val="ru-RU" w:eastAsia="en-AU"/>
+              </w:rPr>
+              <w:t xml:space="preserve"> </w:t>
+            </w:r>
             <w:r>
               <w:rPr>
                 <w:rFonts w:ascii="Microsoft YaHei" w:eastAsia="Microsoft YaHei" w:hAnsi="Microsoft YaHei" w:cs="Arial" w:hint="eastAsia"/>
@@ -5989,17 +5562,15 @@
               </w:rPr>
               <w:t>как</w:t>
             </w:r>
-            <w:proofErr w:type="spellEnd"/>
-            <w:r>
-              <w:rPr>
-                <w:rFonts w:ascii="Microsoft YaHei" w:eastAsia="Microsoft YaHei" w:hAnsi="Microsoft YaHei" w:cs="Arial"/>
-                <w:sz w:val="20"/>
-                <w:szCs w:val="20"/>
-                <w:lang w:val="ru-RU" w:eastAsia="en-AU"/>
-              </w:rPr>
-              <w:t xml:space="preserve"> </w:t>
-            </w:r>
-            <w:proofErr w:type="spellStart"/>
+            <w:r>
+              <w:rPr>
+                <w:rFonts w:ascii="Microsoft YaHei" w:eastAsia="Microsoft YaHei" w:hAnsi="Microsoft YaHei" w:cs="Arial"/>
+                <w:sz w:val="20"/>
+                <w:szCs w:val="20"/>
+                <w:lang w:val="ru-RU" w:eastAsia="en-AU"/>
+              </w:rPr>
+              <w:t xml:space="preserve"> </w:t>
+            </w:r>
             <w:r>
               <w:rPr>
                 <w:rFonts w:ascii="Microsoft YaHei" w:eastAsia="Microsoft YaHei" w:hAnsi="Microsoft YaHei" w:cs="Arial" w:hint="eastAsia"/>
@@ -6009,7 +5580,6 @@
               </w:rPr>
               <w:t>неудачный</w:t>
             </w:r>
-            <w:proofErr w:type="spellEnd"/>
             <w:r>
               <w:rPr>
                 <w:rFonts w:ascii="Microsoft YaHei" w:eastAsia="Microsoft YaHei" w:hAnsi="Microsoft YaHei" w:cs="Arial"/>
@@ -6037,7 +5607,6 @@
               </w:rPr>
               <w:t xml:space="preserve"> </w:t>
             </w:r>
-            <w:proofErr w:type="spellStart"/>
             <w:r>
               <w:rPr>
                 <w:rFonts w:ascii="Microsoft YaHei" w:eastAsia="Microsoft YaHei" w:hAnsi="Microsoft YaHei" w:cs="Arial" w:hint="eastAsia"/>
@@ -6047,17 +5616,15 @@
               </w:rPr>
               <w:t>ином</w:t>
             </w:r>
-            <w:proofErr w:type="spellEnd"/>
-            <w:r>
-              <w:rPr>
-                <w:rFonts w:ascii="Microsoft YaHei" w:eastAsia="Microsoft YaHei" w:hAnsi="Microsoft YaHei" w:cs="Arial"/>
-                <w:sz w:val="20"/>
-                <w:szCs w:val="20"/>
-                <w:lang w:val="ru-RU" w:eastAsia="en-AU"/>
-              </w:rPr>
-              <w:t xml:space="preserve"> </w:t>
-            </w:r>
-            <w:proofErr w:type="spellStart"/>
+            <w:r>
+              <w:rPr>
+                <w:rFonts w:ascii="Microsoft YaHei" w:eastAsia="Microsoft YaHei" w:hAnsi="Microsoft YaHei" w:cs="Arial"/>
+                <w:sz w:val="20"/>
+                <w:szCs w:val="20"/>
+                <w:lang w:val="ru-RU" w:eastAsia="en-AU"/>
+              </w:rPr>
+              <w:t xml:space="preserve"> </w:t>
+            </w:r>
             <w:r>
               <w:rPr>
                 <w:rFonts w:ascii="Microsoft YaHei" w:eastAsia="Microsoft YaHei" w:hAnsi="Microsoft YaHei" w:cs="Arial" w:hint="eastAsia"/>
@@ -6067,17 +5634,15 @@
               </w:rPr>
               <w:t>случае</w:t>
             </w:r>
-            <w:proofErr w:type="spellEnd"/>
-            <w:r>
-              <w:rPr>
-                <w:rFonts w:ascii="Microsoft YaHei" w:eastAsia="Microsoft YaHei" w:hAnsi="Microsoft YaHei" w:cs="Arial"/>
-                <w:sz w:val="20"/>
-                <w:szCs w:val="20"/>
-                <w:lang w:val="ru-RU" w:eastAsia="en-AU"/>
-              </w:rPr>
-              <w:t xml:space="preserve"> </w:t>
-            </w:r>
-            <w:proofErr w:type="spellStart"/>
+            <w:r>
+              <w:rPr>
+                <w:rFonts w:ascii="Microsoft YaHei" w:eastAsia="Microsoft YaHei" w:hAnsi="Microsoft YaHei" w:cs="Arial"/>
+                <w:sz w:val="20"/>
+                <w:szCs w:val="20"/>
+                <w:lang w:val="ru-RU" w:eastAsia="en-AU"/>
+              </w:rPr>
+              <w:t xml:space="preserve"> </w:t>
+            </w:r>
             <w:r>
               <w:rPr>
                 <w:rFonts w:ascii="Microsoft YaHei" w:eastAsia="Microsoft YaHei" w:hAnsi="Microsoft YaHei" w:cs="Arial" w:hint="eastAsia"/>
@@ -6087,17 +5652,15 @@
               </w:rPr>
               <w:t>обновление</w:t>
             </w:r>
-            <w:proofErr w:type="spellEnd"/>
-            <w:r>
-              <w:rPr>
-                <w:rFonts w:ascii="Microsoft YaHei" w:eastAsia="Microsoft YaHei" w:hAnsi="Microsoft YaHei" w:cs="Arial"/>
-                <w:sz w:val="20"/>
-                <w:szCs w:val="20"/>
-                <w:lang w:val="ru-RU" w:eastAsia="en-AU"/>
-              </w:rPr>
-              <w:t xml:space="preserve"> </w:t>
-            </w:r>
-            <w:proofErr w:type="spellStart"/>
+            <w:r>
+              <w:rPr>
+                <w:rFonts w:ascii="Microsoft YaHei" w:eastAsia="Microsoft YaHei" w:hAnsi="Microsoft YaHei" w:cs="Arial"/>
+                <w:sz w:val="20"/>
+                <w:szCs w:val="20"/>
+                <w:lang w:val="ru-RU" w:eastAsia="en-AU"/>
+              </w:rPr>
+              <w:t xml:space="preserve"> </w:t>
+            </w:r>
             <w:r>
               <w:rPr>
                 <w:rFonts w:ascii="Microsoft YaHei" w:eastAsia="Microsoft YaHei" w:hAnsi="Microsoft YaHei" w:cs="Arial" w:hint="eastAsia"/>
@@ -6107,7 +5670,6 @@
               </w:rPr>
               <w:t>пройдено</w:t>
             </w:r>
-            <w:proofErr w:type="spellEnd"/>
             <w:r>
               <w:rPr>
                 <w:rFonts w:ascii="Microsoft YaHei" w:eastAsia="Microsoft YaHei" w:hAnsi="Microsoft YaHei" w:cs="Arial"/>
@@ -6148,7 +5710,6 @@
                 <w:lang w:val="ru-RU" w:eastAsia="zh-CN"/>
               </w:rPr>
             </w:pPr>
-            <w:proofErr w:type="spellStart"/>
             <w:r>
               <w:rPr>
                 <w:rFonts w:ascii="Microsoft YaHei" w:eastAsia="Microsoft YaHei" w:hAnsi="Microsoft YaHei" w:cs="Arial" w:hint="eastAsia"/>
@@ -6161,7 +5722,6 @@
               </w:rPr>
               <w:t>Примечания</w:t>
             </w:r>
-            <w:proofErr w:type="spellEnd"/>
             <w:r>
               <w:rPr>
                 <w:rFonts w:ascii="Microsoft YaHei" w:eastAsia="Microsoft YaHei" w:hAnsi="Microsoft YaHei" w:cs="Arial"/>
@@ -6174,7 +5734,6 @@
               </w:rPr>
               <w:t>/ко</w:t>
             </w:r>
-            <w:proofErr w:type="spellStart"/>
             <w:r>
               <w:rPr>
                 <w:rFonts w:ascii="Microsoft YaHei" w:eastAsia="Microsoft YaHei" w:hAnsi="Microsoft YaHei" w:cs="Arial" w:hint="eastAsia"/>
@@ -6187,7 +5746,6 @@
               </w:rPr>
               <w:t>мментарии</w:t>
             </w:r>
-            <w:proofErr w:type="spellEnd"/>
           </w:p>
         </w:tc>
         <w:tc>
@@ -6211,7 +5769,6 @@
                 <w:lang w:val="ru-RU" w:eastAsia="en-AU"/>
               </w:rPr>
             </w:pPr>
-            <w:proofErr w:type="spellStart"/>
             <w:r>
               <w:rPr>
                 <w:rFonts w:ascii="Microsoft YaHei" w:eastAsia="Microsoft YaHei" w:hAnsi="Microsoft YaHei" w:cs="Arial" w:hint="eastAsia"/>
@@ -6221,17 +5778,15 @@
               </w:rPr>
               <w:t>Используйте</w:t>
             </w:r>
-            <w:proofErr w:type="spellEnd"/>
-            <w:r>
-              <w:rPr>
-                <w:rFonts w:ascii="Microsoft YaHei" w:eastAsia="Microsoft YaHei" w:hAnsi="Microsoft YaHei" w:cs="Arial"/>
-                <w:sz w:val="20"/>
-                <w:szCs w:val="20"/>
-                <w:lang w:val="ru-RU" w:eastAsia="en-AU"/>
-              </w:rPr>
-              <w:t xml:space="preserve"> </w:t>
-            </w:r>
-            <w:proofErr w:type="spellStart"/>
+            <w:r>
+              <w:rPr>
+                <w:rFonts w:ascii="Microsoft YaHei" w:eastAsia="Microsoft YaHei" w:hAnsi="Microsoft YaHei" w:cs="Arial"/>
+                <w:sz w:val="20"/>
+                <w:szCs w:val="20"/>
+                <w:lang w:val="ru-RU" w:eastAsia="en-AU"/>
+              </w:rPr>
+              <w:t xml:space="preserve"> </w:t>
+            </w:r>
             <w:r>
               <w:rPr>
                 <w:rFonts w:ascii="Microsoft YaHei" w:eastAsia="Microsoft YaHei" w:hAnsi="Microsoft YaHei" w:cs="Arial" w:hint="eastAsia"/>
@@ -6241,17 +5796,15 @@
               </w:rPr>
               <w:t>эту</w:t>
             </w:r>
-            <w:proofErr w:type="spellEnd"/>
-            <w:r>
-              <w:rPr>
-                <w:rFonts w:ascii="Microsoft YaHei" w:eastAsia="Microsoft YaHei" w:hAnsi="Microsoft YaHei" w:cs="Arial"/>
-                <w:sz w:val="20"/>
-                <w:szCs w:val="20"/>
-                <w:lang w:val="ru-RU" w:eastAsia="en-AU"/>
-              </w:rPr>
-              <w:t xml:space="preserve"> </w:t>
-            </w:r>
-            <w:proofErr w:type="spellStart"/>
+            <w:r>
+              <w:rPr>
+                <w:rFonts w:ascii="Microsoft YaHei" w:eastAsia="Microsoft YaHei" w:hAnsi="Microsoft YaHei" w:cs="Arial"/>
+                <w:sz w:val="20"/>
+                <w:szCs w:val="20"/>
+                <w:lang w:val="ru-RU" w:eastAsia="en-AU"/>
+              </w:rPr>
+              <w:t xml:space="preserve"> </w:t>
+            </w:r>
             <w:r>
               <w:rPr>
                 <w:rFonts w:ascii="Microsoft YaHei" w:eastAsia="Microsoft YaHei" w:hAnsi="Microsoft YaHei" w:cs="Arial" w:hint="eastAsia"/>
@@ -6261,17 +5814,15 @@
               </w:rPr>
               <w:t>область</w:t>
             </w:r>
-            <w:proofErr w:type="spellEnd"/>
-            <w:r>
-              <w:rPr>
-                <w:rFonts w:ascii="Microsoft YaHei" w:eastAsia="Microsoft YaHei" w:hAnsi="Microsoft YaHei" w:cs="Arial"/>
-                <w:sz w:val="20"/>
-                <w:szCs w:val="20"/>
-                <w:lang w:val="ru-RU" w:eastAsia="en-AU"/>
-              </w:rPr>
-              <w:t xml:space="preserve"> </w:t>
-            </w:r>
-            <w:proofErr w:type="spellStart"/>
+            <w:r>
+              <w:rPr>
+                <w:rFonts w:ascii="Microsoft YaHei" w:eastAsia="Microsoft YaHei" w:hAnsi="Microsoft YaHei" w:cs="Arial"/>
+                <w:sz w:val="20"/>
+                <w:szCs w:val="20"/>
+                <w:lang w:val="ru-RU" w:eastAsia="en-AU"/>
+              </w:rPr>
+              <w:t xml:space="preserve"> </w:t>
+            </w:r>
             <w:r>
               <w:rPr>
                 <w:rFonts w:ascii="Microsoft YaHei" w:eastAsia="Microsoft YaHei" w:hAnsi="Microsoft YaHei" w:cs="Arial" w:hint="eastAsia"/>
@@ -6281,17 +5832,15 @@
               </w:rPr>
               <w:t>для</w:t>
             </w:r>
-            <w:proofErr w:type="spellEnd"/>
-            <w:r>
-              <w:rPr>
-                <w:rFonts w:ascii="Microsoft YaHei" w:eastAsia="Microsoft YaHei" w:hAnsi="Microsoft YaHei" w:cs="Arial"/>
-                <w:sz w:val="20"/>
-                <w:szCs w:val="20"/>
-                <w:lang w:val="ru-RU" w:eastAsia="en-AU"/>
-              </w:rPr>
-              <w:t xml:space="preserve"> </w:t>
-            </w:r>
-            <w:proofErr w:type="spellStart"/>
+            <w:r>
+              <w:rPr>
+                <w:rFonts w:ascii="Microsoft YaHei" w:eastAsia="Microsoft YaHei" w:hAnsi="Microsoft YaHei" w:cs="Arial"/>
+                <w:sz w:val="20"/>
+                <w:szCs w:val="20"/>
+                <w:lang w:val="ru-RU" w:eastAsia="en-AU"/>
+              </w:rPr>
+              <w:t xml:space="preserve"> </w:t>
+            </w:r>
             <w:r>
               <w:rPr>
                 <w:rFonts w:ascii="Microsoft YaHei" w:eastAsia="Microsoft YaHei" w:hAnsi="Microsoft YaHei" w:cs="Arial" w:hint="eastAsia"/>
@@ -6301,17 +5850,15 @@
               </w:rPr>
               <w:t>любых</w:t>
             </w:r>
-            <w:proofErr w:type="spellEnd"/>
-            <w:r>
-              <w:rPr>
-                <w:rFonts w:ascii="Microsoft YaHei" w:eastAsia="Microsoft YaHei" w:hAnsi="Microsoft YaHei" w:cs="Arial"/>
-                <w:sz w:val="20"/>
-                <w:szCs w:val="20"/>
-                <w:lang w:val="ru-RU" w:eastAsia="en-AU"/>
-              </w:rPr>
-              <w:t xml:space="preserve"> </w:t>
-            </w:r>
-            <w:proofErr w:type="spellStart"/>
+            <w:r>
+              <w:rPr>
+                <w:rFonts w:ascii="Microsoft YaHei" w:eastAsia="Microsoft YaHei" w:hAnsi="Microsoft YaHei" w:cs="Arial"/>
+                <w:sz w:val="20"/>
+                <w:szCs w:val="20"/>
+                <w:lang w:val="ru-RU" w:eastAsia="en-AU"/>
+              </w:rPr>
+              <w:t xml:space="preserve"> </w:t>
+            </w:r>
             <w:r>
               <w:rPr>
                 <w:rFonts w:ascii="Microsoft YaHei" w:eastAsia="Microsoft YaHei" w:hAnsi="Microsoft YaHei" w:cs="Arial" w:hint="eastAsia"/>
@@ -6321,17 +5868,15 @@
               </w:rPr>
               <w:t>дополнительных</w:t>
             </w:r>
-            <w:proofErr w:type="spellEnd"/>
-            <w:r>
-              <w:rPr>
-                <w:rFonts w:ascii="Microsoft YaHei" w:eastAsia="Microsoft YaHei" w:hAnsi="Microsoft YaHei" w:cs="Arial"/>
-                <w:sz w:val="20"/>
-                <w:szCs w:val="20"/>
-                <w:lang w:val="ru-RU" w:eastAsia="en-AU"/>
-              </w:rPr>
-              <w:t xml:space="preserve"> </w:t>
-            </w:r>
-            <w:proofErr w:type="spellStart"/>
+            <w:r>
+              <w:rPr>
+                <w:rFonts w:ascii="Microsoft YaHei" w:eastAsia="Microsoft YaHei" w:hAnsi="Microsoft YaHei" w:cs="Arial"/>
+                <w:sz w:val="20"/>
+                <w:szCs w:val="20"/>
+                <w:lang w:val="ru-RU" w:eastAsia="en-AU"/>
+              </w:rPr>
+              <w:t xml:space="preserve"> </w:t>
+            </w:r>
             <w:r>
               <w:rPr>
                 <w:rFonts w:ascii="Microsoft YaHei" w:eastAsia="Microsoft YaHei" w:hAnsi="Microsoft YaHei" w:cs="Arial" w:hint="eastAsia"/>
@@ -6341,7 +5886,6 @@
               </w:rPr>
               <w:t>заметок</w:t>
             </w:r>
-            <w:proofErr w:type="spellEnd"/>
             <w:r>
               <w:rPr>
                 <w:rFonts w:ascii="Microsoft YaHei" w:eastAsia="Microsoft YaHei" w:hAnsi="Microsoft YaHei" w:cs="Arial"/>
@@ -6351,7 +5895,6 @@
               </w:rPr>
               <w:t>/</w:t>
             </w:r>
-            <w:proofErr w:type="spellStart"/>
             <w:r>
               <w:rPr>
                 <w:rFonts w:ascii="Microsoft YaHei" w:eastAsia="Microsoft YaHei" w:hAnsi="Microsoft YaHei" w:cs="Arial" w:hint="eastAsia"/>
@@ -6361,7 +5904,6 @@
               </w:rPr>
               <w:t>комментариев</w:t>
             </w:r>
-            <w:proofErr w:type="spellEnd"/>
             <w:r>
               <w:rPr>
                 <w:rFonts w:ascii="Microsoft YaHei" w:eastAsia="Microsoft YaHei" w:hAnsi="Microsoft YaHei" w:cs="Arial"/>
@@ -6371,7 +5913,6 @@
               </w:rPr>
               <w:t>/</w:t>
             </w:r>
-            <w:proofErr w:type="spellStart"/>
             <w:r>
               <w:rPr>
                 <w:rFonts w:ascii="Microsoft YaHei" w:eastAsia="Microsoft YaHei" w:hAnsi="Microsoft YaHei" w:cs="Arial" w:hint="eastAsia"/>
@@ -6381,7 +5922,6 @@
               </w:rPr>
               <w:t>вопросов</w:t>
             </w:r>
-            <w:proofErr w:type="spellEnd"/>
             <w:r>
               <w:rPr>
                 <w:rFonts w:ascii="Microsoft YaHei" w:eastAsia="Microsoft YaHei" w:hAnsi="Microsoft YaHei" w:cs="Arial"/>
@@ -6391,7 +5931,6 @@
               </w:rPr>
               <w:t xml:space="preserve">. </w:t>
             </w:r>
-            <w:proofErr w:type="spellStart"/>
             <w:r>
               <w:rPr>
                 <w:rFonts w:ascii="Microsoft YaHei" w:eastAsia="Microsoft YaHei" w:hAnsi="Microsoft YaHei" w:cs="Arial" w:hint="eastAsia"/>
@@ -6401,17 +5940,15 @@
               </w:rPr>
               <w:t>Эта</w:t>
             </w:r>
-            <w:proofErr w:type="spellEnd"/>
-            <w:r>
-              <w:rPr>
-                <w:rFonts w:ascii="Microsoft YaHei" w:eastAsia="Microsoft YaHei" w:hAnsi="Microsoft YaHei" w:cs="Arial"/>
-                <w:sz w:val="20"/>
-                <w:szCs w:val="20"/>
-                <w:lang w:val="ru-RU" w:eastAsia="en-AU"/>
-              </w:rPr>
-              <w:t xml:space="preserve"> </w:t>
-            </w:r>
-            <w:proofErr w:type="spellStart"/>
+            <w:r>
+              <w:rPr>
+                <w:rFonts w:ascii="Microsoft YaHei" w:eastAsia="Microsoft YaHei" w:hAnsi="Microsoft YaHei" w:cs="Arial"/>
+                <w:sz w:val="20"/>
+                <w:szCs w:val="20"/>
+                <w:lang w:val="ru-RU" w:eastAsia="en-AU"/>
+              </w:rPr>
+              <w:t xml:space="preserve"> </w:t>
+            </w:r>
             <w:r>
               <w:rPr>
                 <w:rFonts w:ascii="Microsoft YaHei" w:eastAsia="Microsoft YaHei" w:hAnsi="Microsoft YaHei" w:cs="Arial" w:hint="eastAsia"/>
@@ -6421,17 +5958,15 @@
               </w:rPr>
               <w:t>область</w:t>
             </w:r>
-            <w:proofErr w:type="spellEnd"/>
-            <w:r>
-              <w:rPr>
-                <w:rFonts w:ascii="Microsoft YaHei" w:eastAsia="Microsoft YaHei" w:hAnsi="Microsoft YaHei" w:cs="Arial"/>
-                <w:sz w:val="20"/>
-                <w:szCs w:val="20"/>
-                <w:lang w:val="ru-RU" w:eastAsia="en-AU"/>
-              </w:rPr>
-              <w:t xml:space="preserve"> </w:t>
-            </w:r>
-            <w:proofErr w:type="spellStart"/>
+            <w:r>
+              <w:rPr>
+                <w:rFonts w:ascii="Microsoft YaHei" w:eastAsia="Microsoft YaHei" w:hAnsi="Microsoft YaHei" w:cs="Arial"/>
+                <w:sz w:val="20"/>
+                <w:szCs w:val="20"/>
+                <w:lang w:val="ru-RU" w:eastAsia="en-AU"/>
+              </w:rPr>
+              <w:t xml:space="preserve"> </w:t>
+            </w:r>
             <w:r>
               <w:rPr>
                 <w:rFonts w:ascii="Microsoft YaHei" w:eastAsia="Microsoft YaHei" w:hAnsi="Microsoft YaHei" w:cs="Arial" w:hint="eastAsia"/>
@@ -6441,17 +5976,15 @@
               </w:rPr>
               <w:t>предназначена</w:t>
             </w:r>
-            <w:proofErr w:type="spellEnd"/>
-            <w:r>
-              <w:rPr>
-                <w:rFonts w:ascii="Microsoft YaHei" w:eastAsia="Microsoft YaHei" w:hAnsi="Microsoft YaHei" w:cs="Arial"/>
-                <w:sz w:val="20"/>
-                <w:szCs w:val="20"/>
-                <w:lang w:val="ru-RU" w:eastAsia="en-AU"/>
-              </w:rPr>
-              <w:t xml:space="preserve"> </w:t>
-            </w:r>
-            <w:proofErr w:type="spellStart"/>
+            <w:r>
+              <w:rPr>
+                <w:rFonts w:ascii="Microsoft YaHei" w:eastAsia="Microsoft YaHei" w:hAnsi="Microsoft YaHei" w:cs="Arial"/>
+                <w:sz w:val="20"/>
+                <w:szCs w:val="20"/>
+                <w:lang w:val="ru-RU" w:eastAsia="en-AU"/>
+              </w:rPr>
+              <w:t xml:space="preserve"> </w:t>
+            </w:r>
             <w:r>
               <w:rPr>
                 <w:rFonts w:ascii="Microsoft YaHei" w:eastAsia="Microsoft YaHei" w:hAnsi="Microsoft YaHei" w:cs="Arial" w:hint="eastAsia"/>
@@ -6461,17 +5994,15 @@
               </w:rPr>
               <w:t>для</w:t>
             </w:r>
-            <w:proofErr w:type="spellEnd"/>
-            <w:r>
-              <w:rPr>
-                <w:rFonts w:ascii="Microsoft YaHei" w:eastAsia="Microsoft YaHei" w:hAnsi="Microsoft YaHei" w:cs="Arial"/>
-                <w:sz w:val="20"/>
-                <w:szCs w:val="20"/>
-                <w:lang w:val="ru-RU" w:eastAsia="en-AU"/>
-              </w:rPr>
-              <w:t xml:space="preserve"> </w:t>
-            </w:r>
-            <w:proofErr w:type="spellStart"/>
+            <w:r>
+              <w:rPr>
+                <w:rFonts w:ascii="Microsoft YaHei" w:eastAsia="Microsoft YaHei" w:hAnsi="Microsoft YaHei" w:cs="Arial"/>
+                <w:sz w:val="20"/>
+                <w:szCs w:val="20"/>
+                <w:lang w:val="ru-RU" w:eastAsia="en-AU"/>
+              </w:rPr>
+              <w:t xml:space="preserve"> </w:t>
+            </w:r>
             <w:r>
               <w:rPr>
                 <w:rFonts w:ascii="Microsoft YaHei" w:eastAsia="Microsoft YaHei" w:hAnsi="Microsoft YaHei" w:cs="Arial" w:hint="eastAsia"/>
@@ -6481,17 +6012,15 @@
               </w:rPr>
               <w:t>поддержки</w:t>
             </w:r>
-            <w:proofErr w:type="spellEnd"/>
-            <w:r>
-              <w:rPr>
-                <w:rFonts w:ascii="Microsoft YaHei" w:eastAsia="Microsoft YaHei" w:hAnsi="Microsoft YaHei" w:cs="Arial"/>
-                <w:sz w:val="20"/>
-                <w:szCs w:val="20"/>
-                <w:lang w:val="ru-RU" w:eastAsia="en-AU"/>
-              </w:rPr>
-              <w:t xml:space="preserve"> </w:t>
-            </w:r>
-            <w:proofErr w:type="spellStart"/>
+            <w:r>
+              <w:rPr>
+                <w:rFonts w:ascii="Microsoft YaHei" w:eastAsia="Microsoft YaHei" w:hAnsi="Microsoft YaHei" w:cs="Arial"/>
+                <w:sz w:val="20"/>
+                <w:szCs w:val="20"/>
+                <w:lang w:val="ru-RU" w:eastAsia="en-AU"/>
+              </w:rPr>
+              <w:t xml:space="preserve"> </w:t>
+            </w:r>
             <w:r>
               <w:rPr>
                 <w:rFonts w:ascii="Microsoft YaHei" w:eastAsia="Microsoft YaHei" w:hAnsi="Microsoft YaHei" w:cs="Arial" w:hint="eastAsia"/>
@@ -6501,17 +6030,15 @@
               </w:rPr>
               <w:t>вышеуказанных</w:t>
             </w:r>
-            <w:proofErr w:type="spellEnd"/>
-            <w:r>
-              <w:rPr>
-                <w:rFonts w:ascii="Microsoft YaHei" w:eastAsia="Microsoft YaHei" w:hAnsi="Microsoft YaHei" w:cs="Arial"/>
-                <w:sz w:val="20"/>
-                <w:szCs w:val="20"/>
-                <w:lang w:val="ru-RU" w:eastAsia="en-AU"/>
-              </w:rPr>
-              <w:t xml:space="preserve"> </w:t>
-            </w:r>
-            <w:proofErr w:type="spellStart"/>
+            <w:r>
+              <w:rPr>
+                <w:rFonts w:ascii="Microsoft YaHei" w:eastAsia="Microsoft YaHei" w:hAnsi="Microsoft YaHei" w:cs="Arial"/>
+                <w:sz w:val="20"/>
+                <w:szCs w:val="20"/>
+                <w:lang w:val="ru-RU" w:eastAsia="en-AU"/>
+              </w:rPr>
+              <w:t xml:space="preserve"> </w:t>
+            </w:r>
             <w:r>
               <w:rPr>
                 <w:rFonts w:ascii="Microsoft YaHei" w:eastAsia="Microsoft YaHei" w:hAnsi="Microsoft YaHei" w:cs="Arial" w:hint="eastAsia"/>
@@ -6521,7 +6048,6 @@
               </w:rPr>
               <w:t>полей</w:t>
             </w:r>
-            <w:proofErr w:type="spellEnd"/>
             <w:r>
               <w:rPr>
                 <w:rFonts w:ascii="Microsoft YaHei" w:eastAsia="Microsoft YaHei" w:hAnsi="Microsoft YaHei" w:cs="Arial"/>
@@ -6531,7 +6057,6 @@
               </w:rPr>
               <w:t xml:space="preserve"> (</w:t>
             </w:r>
-            <w:proofErr w:type="spellStart"/>
             <w:r>
               <w:rPr>
                 <w:rFonts w:ascii="Microsoft YaHei" w:eastAsia="Microsoft YaHei" w:hAnsi="Microsoft YaHei" w:cs="Arial" w:hint="eastAsia"/>
@@ -6541,7 +6066,6 @@
               </w:rPr>
               <w:t>например</w:t>
             </w:r>
-            <w:proofErr w:type="spellEnd"/>
             <w:r>
               <w:rPr>
                 <w:rFonts w:ascii="Microsoft YaHei" w:eastAsia="Microsoft YaHei" w:hAnsi="Microsoft YaHei" w:cs="Arial"/>
@@ -6551,7 +6075,6 @@
               </w:rPr>
               <w:t xml:space="preserve">, </w:t>
             </w:r>
-            <w:proofErr w:type="spellStart"/>
             <w:r>
               <w:rPr>
                 <w:rFonts w:ascii="Microsoft YaHei" w:eastAsia="Microsoft YaHei" w:hAnsi="Microsoft YaHei" w:cs="Arial" w:hint="eastAsia"/>
@@ -6561,17 +6084,15 @@
               </w:rPr>
               <w:t>если</w:t>
             </w:r>
-            <w:proofErr w:type="spellEnd"/>
-            <w:r>
-              <w:rPr>
-                <w:rFonts w:ascii="Microsoft YaHei" w:eastAsia="Microsoft YaHei" w:hAnsi="Microsoft YaHei" w:cs="Arial"/>
-                <w:sz w:val="20"/>
-                <w:szCs w:val="20"/>
-                <w:lang w:val="ru-RU" w:eastAsia="en-AU"/>
-              </w:rPr>
-              <w:t xml:space="preserve"> </w:t>
-            </w:r>
-            <w:proofErr w:type="spellStart"/>
+            <w:r>
+              <w:rPr>
+                <w:rFonts w:ascii="Microsoft YaHei" w:eastAsia="Microsoft YaHei" w:hAnsi="Microsoft YaHei" w:cs="Arial"/>
+                <w:sz w:val="20"/>
+                <w:szCs w:val="20"/>
+                <w:lang w:val="ru-RU" w:eastAsia="en-AU"/>
+              </w:rPr>
+              <w:t xml:space="preserve"> </w:t>
+            </w:r>
             <w:r>
               <w:rPr>
                 <w:rFonts w:ascii="Microsoft YaHei" w:eastAsia="Microsoft YaHei" w:hAnsi="Microsoft YaHei" w:cs="Arial" w:hint="eastAsia"/>
@@ -6581,17 +6102,15 @@
               </w:rPr>
               <w:t>есть</w:t>
             </w:r>
-            <w:proofErr w:type="spellEnd"/>
-            <w:r>
-              <w:rPr>
-                <w:rFonts w:ascii="Microsoft YaHei" w:eastAsia="Microsoft YaHei" w:hAnsi="Microsoft YaHei" w:cs="Arial"/>
-                <w:sz w:val="20"/>
-                <w:szCs w:val="20"/>
-                <w:lang w:val="ru-RU" w:eastAsia="en-AU"/>
-              </w:rPr>
-              <w:t xml:space="preserve"> </w:t>
-            </w:r>
-            <w:proofErr w:type="spellStart"/>
+            <w:r>
+              <w:rPr>
+                <w:rFonts w:ascii="Microsoft YaHei" w:eastAsia="Microsoft YaHei" w:hAnsi="Microsoft YaHei" w:cs="Arial"/>
+                <w:sz w:val="20"/>
+                <w:szCs w:val="20"/>
+                <w:lang w:val="ru-RU" w:eastAsia="en-AU"/>
+              </w:rPr>
+              <w:t xml:space="preserve"> </w:t>
+            </w:r>
             <w:r>
               <w:rPr>
                 <w:rFonts w:ascii="Microsoft YaHei" w:eastAsia="Microsoft YaHei" w:hAnsi="Microsoft YaHei" w:cs="Arial" w:hint="eastAsia"/>
@@ -6601,17 +6120,15 @@
               </w:rPr>
               <w:t>некоторые</w:t>
             </w:r>
-            <w:proofErr w:type="spellEnd"/>
-            <w:r>
-              <w:rPr>
-                <w:rFonts w:ascii="Microsoft YaHei" w:eastAsia="Microsoft YaHei" w:hAnsi="Microsoft YaHei" w:cs="Arial"/>
-                <w:sz w:val="20"/>
-                <w:szCs w:val="20"/>
-                <w:lang w:val="ru-RU" w:eastAsia="en-AU"/>
-              </w:rPr>
-              <w:t xml:space="preserve"> </w:t>
-            </w:r>
-            <w:proofErr w:type="spellStart"/>
+            <w:r>
+              <w:rPr>
+                <w:rFonts w:ascii="Microsoft YaHei" w:eastAsia="Microsoft YaHei" w:hAnsi="Microsoft YaHei" w:cs="Arial"/>
+                <w:sz w:val="20"/>
+                <w:szCs w:val="20"/>
+                <w:lang w:val="ru-RU" w:eastAsia="en-AU"/>
+              </w:rPr>
+              <w:t xml:space="preserve"> </w:t>
+            </w:r>
             <w:r>
               <w:rPr>
                 <w:rFonts w:ascii="Microsoft YaHei" w:eastAsia="Microsoft YaHei" w:hAnsi="Microsoft YaHei" w:cs="Arial" w:hint="eastAsia"/>
@@ -6621,17 +6138,15 @@
               </w:rPr>
               <w:t>особые</w:t>
             </w:r>
-            <w:proofErr w:type="spellEnd"/>
-            <w:r>
-              <w:rPr>
-                <w:rFonts w:ascii="Microsoft YaHei" w:eastAsia="Microsoft YaHei" w:hAnsi="Microsoft YaHei" w:cs="Arial"/>
-                <w:sz w:val="20"/>
-                <w:szCs w:val="20"/>
-                <w:lang w:val="ru-RU" w:eastAsia="en-AU"/>
-              </w:rPr>
-              <w:t xml:space="preserve"> </w:t>
-            </w:r>
-            <w:proofErr w:type="spellStart"/>
+            <w:r>
+              <w:rPr>
+                <w:rFonts w:ascii="Microsoft YaHei" w:eastAsia="Microsoft YaHei" w:hAnsi="Microsoft YaHei" w:cs="Arial"/>
+                <w:sz w:val="20"/>
+                <w:szCs w:val="20"/>
+                <w:lang w:val="ru-RU" w:eastAsia="en-AU"/>
+              </w:rPr>
+              <w:t xml:space="preserve"> </w:t>
+            </w:r>
             <w:r>
               <w:rPr>
                 <w:rFonts w:ascii="Microsoft YaHei" w:eastAsia="Microsoft YaHei" w:hAnsi="Microsoft YaHei" w:cs="Arial" w:hint="eastAsia"/>
@@ -6641,7 +6156,6 @@
               </w:rPr>
               <w:t>условия</w:t>
             </w:r>
-            <w:proofErr w:type="spellEnd"/>
             <w:r>
               <w:rPr>
                 <w:rFonts w:ascii="Microsoft YaHei" w:eastAsia="Microsoft YaHei" w:hAnsi="Microsoft YaHei" w:cs="Arial"/>
@@ -6651,7 +6165,6 @@
               </w:rPr>
               <w:t xml:space="preserve">, </w:t>
             </w:r>
-            <w:proofErr w:type="spellStart"/>
             <w:r>
               <w:rPr>
                 <w:rFonts w:ascii="Microsoft YaHei" w:eastAsia="Microsoft YaHei" w:hAnsi="Microsoft YaHei" w:cs="Arial" w:hint="eastAsia"/>
@@ -6661,17 +6174,15 @@
               </w:rPr>
               <w:t>которые</w:t>
             </w:r>
-            <w:proofErr w:type="spellEnd"/>
-            <w:r>
-              <w:rPr>
-                <w:rFonts w:ascii="Microsoft YaHei" w:eastAsia="Microsoft YaHei" w:hAnsi="Microsoft YaHei" w:cs="Arial"/>
-                <w:sz w:val="20"/>
-                <w:szCs w:val="20"/>
-                <w:lang w:val="ru-RU" w:eastAsia="en-AU"/>
-              </w:rPr>
-              <w:t xml:space="preserve"> </w:t>
-            </w:r>
-            <w:proofErr w:type="spellStart"/>
+            <w:r>
+              <w:rPr>
+                <w:rFonts w:ascii="Microsoft YaHei" w:eastAsia="Microsoft YaHei" w:hAnsi="Microsoft YaHei" w:cs="Arial"/>
+                <w:sz w:val="20"/>
+                <w:szCs w:val="20"/>
+                <w:lang w:val="ru-RU" w:eastAsia="en-AU"/>
+              </w:rPr>
+              <w:t xml:space="preserve"> </w:t>
+            </w:r>
             <w:r>
               <w:rPr>
                 <w:rFonts w:ascii="Microsoft YaHei" w:eastAsia="Microsoft YaHei" w:hAnsi="Microsoft YaHei" w:cs="Arial" w:hint="eastAsia"/>
@@ -6681,17 +6192,15 @@
               </w:rPr>
               <w:t>не</w:t>
             </w:r>
-            <w:proofErr w:type="spellEnd"/>
-            <w:r>
-              <w:rPr>
-                <w:rFonts w:ascii="Microsoft YaHei" w:eastAsia="Microsoft YaHei" w:hAnsi="Microsoft YaHei" w:cs="Arial"/>
-                <w:sz w:val="20"/>
-                <w:szCs w:val="20"/>
-                <w:lang w:val="ru-RU" w:eastAsia="en-AU"/>
-              </w:rPr>
-              <w:t xml:space="preserve"> </w:t>
-            </w:r>
-            <w:proofErr w:type="spellStart"/>
+            <w:r>
+              <w:rPr>
+                <w:rFonts w:ascii="Microsoft YaHei" w:eastAsia="Microsoft YaHei" w:hAnsi="Microsoft YaHei" w:cs="Arial"/>
+                <w:sz w:val="20"/>
+                <w:szCs w:val="20"/>
+                <w:lang w:val="ru-RU" w:eastAsia="en-AU"/>
+              </w:rPr>
+              <w:t xml:space="preserve"> </w:t>
+            </w:r>
             <w:r>
               <w:rPr>
                 <w:rFonts w:ascii="Microsoft YaHei" w:eastAsia="Microsoft YaHei" w:hAnsi="Microsoft YaHei" w:cs="Arial" w:hint="eastAsia"/>
@@ -6701,17 +6210,15 @@
               </w:rPr>
               <w:t>могут</w:t>
             </w:r>
-            <w:proofErr w:type="spellEnd"/>
-            <w:r>
-              <w:rPr>
-                <w:rFonts w:ascii="Microsoft YaHei" w:eastAsia="Microsoft YaHei" w:hAnsi="Microsoft YaHei" w:cs="Arial"/>
-                <w:sz w:val="20"/>
-                <w:szCs w:val="20"/>
-                <w:lang w:val="ru-RU" w:eastAsia="en-AU"/>
-              </w:rPr>
-              <w:t xml:space="preserve"> </w:t>
-            </w:r>
-            <w:proofErr w:type="spellStart"/>
+            <w:r>
+              <w:rPr>
+                <w:rFonts w:ascii="Microsoft YaHei" w:eastAsia="Microsoft YaHei" w:hAnsi="Microsoft YaHei" w:cs="Arial"/>
+                <w:sz w:val="20"/>
+                <w:szCs w:val="20"/>
+                <w:lang w:val="ru-RU" w:eastAsia="en-AU"/>
+              </w:rPr>
+              <w:t xml:space="preserve"> </w:t>
+            </w:r>
             <w:r>
               <w:rPr>
                 <w:rFonts w:ascii="Microsoft YaHei" w:eastAsia="Microsoft YaHei" w:hAnsi="Microsoft YaHei" w:cs="Arial" w:hint="eastAsia"/>
@@ -6721,17 +6228,15 @@
               </w:rPr>
               <w:t>быть</w:t>
             </w:r>
-            <w:proofErr w:type="spellEnd"/>
-            <w:r>
-              <w:rPr>
-                <w:rFonts w:ascii="Microsoft YaHei" w:eastAsia="Microsoft YaHei" w:hAnsi="Microsoft YaHei" w:cs="Arial"/>
-                <w:sz w:val="20"/>
-                <w:szCs w:val="20"/>
-                <w:lang w:val="ru-RU" w:eastAsia="en-AU"/>
-              </w:rPr>
-              <w:t xml:space="preserve"> </w:t>
-            </w:r>
-            <w:proofErr w:type="spellStart"/>
+            <w:r>
+              <w:rPr>
+                <w:rFonts w:ascii="Microsoft YaHei" w:eastAsia="Microsoft YaHei" w:hAnsi="Microsoft YaHei" w:cs="Arial"/>
+                <w:sz w:val="20"/>
+                <w:szCs w:val="20"/>
+                <w:lang w:val="ru-RU" w:eastAsia="en-AU"/>
+              </w:rPr>
+              <w:t xml:space="preserve"> </w:t>
+            </w:r>
             <w:r>
               <w:rPr>
                 <w:rFonts w:ascii="Microsoft YaHei" w:eastAsia="Microsoft YaHei" w:hAnsi="Microsoft YaHei" w:cs="Arial" w:hint="eastAsia"/>
@@ -6741,7 +6246,6 @@
               </w:rPr>
               <w:t>описаны</w:t>
             </w:r>
-            <w:proofErr w:type="spellEnd"/>
             <w:r>
               <w:rPr>
                 <w:rFonts w:ascii="Microsoft YaHei" w:eastAsia="Microsoft YaHei" w:hAnsi="Microsoft YaHei" w:cs="Arial"/>
@@ -6769,7 +6273,6 @@
               </w:rPr>
               <w:t xml:space="preserve"> </w:t>
             </w:r>
-            <w:proofErr w:type="spellStart"/>
             <w:r>
               <w:rPr>
                 <w:rFonts w:ascii="Microsoft YaHei" w:eastAsia="Microsoft YaHei" w:hAnsi="Microsoft YaHei" w:cs="Arial" w:hint="eastAsia"/>
@@ -6779,17 +6282,15 @@
               </w:rPr>
               <w:t>любом</w:t>
             </w:r>
-            <w:proofErr w:type="spellEnd"/>
-            <w:r>
-              <w:rPr>
-                <w:rFonts w:ascii="Microsoft YaHei" w:eastAsia="Microsoft YaHei" w:hAnsi="Microsoft YaHei" w:cs="Arial"/>
-                <w:sz w:val="20"/>
-                <w:szCs w:val="20"/>
-                <w:lang w:val="ru-RU" w:eastAsia="en-AU"/>
-              </w:rPr>
-              <w:t xml:space="preserve"> </w:t>
-            </w:r>
-            <w:proofErr w:type="spellStart"/>
+            <w:r>
+              <w:rPr>
+                <w:rFonts w:ascii="Microsoft YaHei" w:eastAsia="Microsoft YaHei" w:hAnsi="Microsoft YaHei" w:cs="Arial"/>
+                <w:sz w:val="20"/>
+                <w:szCs w:val="20"/>
+                <w:lang w:val="ru-RU" w:eastAsia="en-AU"/>
+              </w:rPr>
+              <w:t xml:space="preserve"> </w:t>
+            </w:r>
             <w:r>
               <w:rPr>
                 <w:rFonts w:ascii="Microsoft YaHei" w:eastAsia="Microsoft YaHei" w:hAnsi="Microsoft YaHei" w:cs="Arial" w:hint="eastAsia"/>
@@ -6799,17 +6300,15 @@
               </w:rPr>
               <w:t>из</w:t>
             </w:r>
-            <w:proofErr w:type="spellEnd"/>
-            <w:r>
-              <w:rPr>
-                <w:rFonts w:ascii="Microsoft YaHei" w:eastAsia="Microsoft YaHei" w:hAnsi="Microsoft YaHei" w:cs="Arial"/>
-                <w:sz w:val="20"/>
-                <w:szCs w:val="20"/>
-                <w:lang w:val="ru-RU" w:eastAsia="en-AU"/>
-              </w:rPr>
-              <w:t xml:space="preserve"> </w:t>
-            </w:r>
-            <w:proofErr w:type="spellStart"/>
+            <w:r>
+              <w:rPr>
+                <w:rFonts w:ascii="Microsoft YaHei" w:eastAsia="Microsoft YaHei" w:hAnsi="Microsoft YaHei" w:cs="Arial"/>
+                <w:sz w:val="20"/>
+                <w:szCs w:val="20"/>
+                <w:lang w:val="ru-RU" w:eastAsia="en-AU"/>
+              </w:rPr>
+              <w:t xml:space="preserve"> </w:t>
+            </w:r>
             <w:r>
               <w:rPr>
                 <w:rFonts w:ascii="Microsoft YaHei" w:eastAsia="Microsoft YaHei" w:hAnsi="Microsoft YaHei" w:cs="Arial" w:hint="eastAsia"/>
@@ -6819,17 +6318,15 @@
               </w:rPr>
               <w:t>вышеуказанных</w:t>
             </w:r>
-            <w:proofErr w:type="spellEnd"/>
-            <w:r>
-              <w:rPr>
-                <w:rFonts w:ascii="Microsoft YaHei" w:eastAsia="Microsoft YaHei" w:hAnsi="Microsoft YaHei" w:cs="Arial"/>
-                <w:sz w:val="20"/>
-                <w:szCs w:val="20"/>
-                <w:lang w:val="ru-RU" w:eastAsia="en-AU"/>
-              </w:rPr>
-              <w:t xml:space="preserve"> </w:t>
-            </w:r>
-            <w:proofErr w:type="spellStart"/>
+            <w:r>
+              <w:rPr>
+                <w:rFonts w:ascii="Microsoft YaHei" w:eastAsia="Microsoft YaHei" w:hAnsi="Microsoft YaHei" w:cs="Arial"/>
+                <w:sz w:val="20"/>
+                <w:szCs w:val="20"/>
+                <w:lang w:val="ru-RU" w:eastAsia="en-AU"/>
+              </w:rPr>
+              <w:t xml:space="preserve"> </w:t>
+            </w:r>
             <w:r>
               <w:rPr>
                 <w:rFonts w:ascii="Microsoft YaHei" w:eastAsia="Microsoft YaHei" w:hAnsi="Microsoft YaHei" w:cs="Arial" w:hint="eastAsia"/>
@@ -6839,7 +6336,6 @@
               </w:rPr>
               <w:t>полей</w:t>
             </w:r>
-            <w:proofErr w:type="spellEnd"/>
             <w:r>
               <w:rPr>
                 <w:rFonts w:ascii="Microsoft YaHei" w:eastAsia="Microsoft YaHei" w:hAnsi="Microsoft YaHei" w:cs="Arial"/>
@@ -6849,7 +6345,6 @@
               </w:rPr>
               <w:t xml:space="preserve">, </w:t>
             </w:r>
-            <w:proofErr w:type="spellStart"/>
             <w:r>
               <w:rPr>
                 <w:rFonts w:ascii="Microsoft YaHei" w:eastAsia="Microsoft YaHei" w:hAnsi="Microsoft YaHei" w:cs="Arial" w:hint="eastAsia"/>
@@ -6859,17 +6354,15 @@
               </w:rPr>
               <w:t>или</w:t>
             </w:r>
-            <w:proofErr w:type="spellEnd"/>
-            <w:r>
-              <w:rPr>
-                <w:rFonts w:ascii="Microsoft YaHei" w:eastAsia="Microsoft YaHei" w:hAnsi="Microsoft YaHei" w:cs="Arial"/>
-                <w:sz w:val="20"/>
-                <w:szCs w:val="20"/>
-                <w:lang w:val="ru-RU" w:eastAsia="en-AU"/>
-              </w:rPr>
-              <w:t xml:space="preserve"> </w:t>
-            </w:r>
-            <w:proofErr w:type="spellStart"/>
+            <w:r>
+              <w:rPr>
+                <w:rFonts w:ascii="Microsoft YaHei" w:eastAsia="Microsoft YaHei" w:hAnsi="Microsoft YaHei" w:cs="Arial"/>
+                <w:sz w:val="20"/>
+                <w:szCs w:val="20"/>
+                <w:lang w:val="ru-RU" w:eastAsia="en-AU"/>
+              </w:rPr>
+              <w:t xml:space="preserve"> </w:t>
+            </w:r>
             <w:r>
               <w:rPr>
                 <w:rFonts w:ascii="Microsoft YaHei" w:eastAsia="Microsoft YaHei" w:hAnsi="Microsoft YaHei" w:cs="Arial" w:hint="eastAsia"/>
@@ -6879,17 +6372,15 @@
               </w:rPr>
               <w:t>если</w:t>
             </w:r>
-            <w:proofErr w:type="spellEnd"/>
-            <w:r>
-              <w:rPr>
-                <w:rFonts w:ascii="Microsoft YaHei" w:eastAsia="Microsoft YaHei" w:hAnsi="Microsoft YaHei" w:cs="Arial"/>
-                <w:sz w:val="20"/>
-                <w:szCs w:val="20"/>
-                <w:lang w:val="ru-RU" w:eastAsia="en-AU"/>
-              </w:rPr>
-              <w:t xml:space="preserve"> </w:t>
-            </w:r>
-            <w:proofErr w:type="spellStart"/>
+            <w:r>
+              <w:rPr>
+                <w:rFonts w:ascii="Microsoft YaHei" w:eastAsia="Microsoft YaHei" w:hAnsi="Microsoft YaHei" w:cs="Arial"/>
+                <w:sz w:val="20"/>
+                <w:szCs w:val="20"/>
+                <w:lang w:val="ru-RU" w:eastAsia="en-AU"/>
+              </w:rPr>
+              <w:t xml:space="preserve"> </w:t>
+            </w:r>
             <w:r>
               <w:rPr>
                 <w:rFonts w:ascii="Microsoft YaHei" w:eastAsia="Microsoft YaHei" w:hAnsi="Microsoft YaHei" w:cs="Arial" w:hint="eastAsia"/>
@@ -6899,17 +6390,15 @@
               </w:rPr>
               <w:t>есть</w:t>
             </w:r>
-            <w:proofErr w:type="spellEnd"/>
-            <w:r>
-              <w:rPr>
-                <w:rFonts w:ascii="Microsoft YaHei" w:eastAsia="Microsoft YaHei" w:hAnsi="Microsoft YaHei" w:cs="Arial"/>
-                <w:sz w:val="20"/>
-                <w:szCs w:val="20"/>
-                <w:lang w:val="ru-RU" w:eastAsia="en-AU"/>
-              </w:rPr>
-              <w:t xml:space="preserve"> </w:t>
-            </w:r>
-            <w:proofErr w:type="spellStart"/>
+            <w:r>
+              <w:rPr>
+                <w:rFonts w:ascii="Microsoft YaHei" w:eastAsia="Microsoft YaHei" w:hAnsi="Microsoft YaHei" w:cs="Arial"/>
+                <w:sz w:val="20"/>
+                <w:szCs w:val="20"/>
+                <w:lang w:val="ru-RU" w:eastAsia="en-AU"/>
+              </w:rPr>
+              <w:t xml:space="preserve"> </w:t>
+            </w:r>
             <w:r>
               <w:rPr>
                 <w:rFonts w:ascii="Microsoft YaHei" w:eastAsia="Microsoft YaHei" w:hAnsi="Microsoft YaHei" w:cs="Arial" w:hint="eastAsia"/>
@@ -6919,7 +6408,6 @@
               </w:rPr>
               <w:t>вопросы</w:t>
             </w:r>
-            <w:proofErr w:type="spellEnd"/>
             <w:r>
               <w:rPr>
                 <w:rFonts w:ascii="Microsoft YaHei" w:eastAsia="Microsoft YaHei" w:hAnsi="Microsoft YaHei" w:cs="Arial"/>
@@ -6960,7 +6448,6 @@
           <w:szCs w:val="18"/>
         </w:rPr>
       </w:pPr>
-      <w:proofErr w:type="spellStart"/>
       <w:r>
         <w:rPr>
           <w:rFonts w:ascii="Microsoft YaHei" w:eastAsia="Microsoft YaHei" w:hAnsi="Microsoft YaHei" w:hint="eastAsia"/>
@@ -6971,7 +6458,6 @@
         <w:lastRenderedPageBreak/>
         <w:t>Тестовый</w:t>
       </w:r>
-      <w:proofErr w:type="spellEnd"/>
       <w:r>
         <w:rPr>
           <w:rFonts w:ascii="Microsoft YaHei" w:eastAsia="Microsoft YaHei" w:hAnsi="Microsoft YaHei"/>
@@ -7032,7 +6518,6 @@
                 <w:lang w:val="en-AU" w:eastAsia="en-AU"/>
               </w:rPr>
             </w:pPr>
-            <w:proofErr w:type="spellStart"/>
             <w:r>
               <w:rPr>
                 <w:rFonts w:ascii="Microsoft YaHei" w:eastAsia="Microsoft YaHei" w:hAnsi="Microsoft YaHei" w:cs="Arial" w:hint="eastAsia"/>
@@ -7045,7 +6530,6 @@
               </w:rPr>
               <w:t>Тестовый</w:t>
             </w:r>
-            <w:proofErr w:type="spellEnd"/>
             <w:r>
               <w:rPr>
                 <w:rFonts w:ascii="Microsoft YaHei" w:eastAsia="Microsoft YaHei" w:hAnsi="Microsoft YaHei" w:cs="Arial"/>
@@ -7147,7 +6631,6 @@
                 <w:lang w:val="ru-RU" w:eastAsia="en-AU"/>
               </w:rPr>
             </w:pPr>
-            <w:proofErr w:type="spellStart"/>
             <w:r>
               <w:rPr>
                 <w:rFonts w:ascii="Microsoft YaHei" w:eastAsia="Microsoft YaHei" w:hAnsi="Microsoft YaHei" w:cs="Arial" w:hint="eastAsia"/>
@@ -7160,7 +6643,6 @@
               </w:rPr>
               <w:t>Приоритет</w:t>
             </w:r>
-            <w:proofErr w:type="spellEnd"/>
             <w:r>
               <w:rPr>
                 <w:rFonts w:ascii="Microsoft YaHei" w:eastAsia="Microsoft YaHei" w:hAnsi="Microsoft YaHei" w:cs="Arial"/>
@@ -7250,7 +6732,6 @@
                 <w:lang w:val="ru-RU" w:eastAsia="en-AU"/>
               </w:rPr>
             </w:pPr>
-            <w:proofErr w:type="spellStart"/>
             <w:r>
               <w:rPr>
                 <w:rFonts w:ascii="Microsoft YaHei" w:eastAsia="Microsoft YaHei" w:hAnsi="Microsoft YaHei" w:cs="Arial" w:hint="eastAsia"/>
@@ -7263,7 +6744,6 @@
               </w:rPr>
               <w:t>Заголовок</w:t>
             </w:r>
-            <w:proofErr w:type="spellEnd"/>
             <w:r>
               <w:rPr>
                 <w:rFonts w:ascii="Microsoft YaHei" w:eastAsia="Microsoft YaHei" w:hAnsi="Microsoft YaHei" w:cs="Arial"/>
@@ -7353,7 +6833,6 @@
                 <w:lang w:val="ru-RU" w:eastAsia="en-AU"/>
               </w:rPr>
             </w:pPr>
-            <w:proofErr w:type="spellStart"/>
             <w:r>
               <w:rPr>
                 <w:rFonts w:ascii="Microsoft YaHei" w:eastAsia="Microsoft YaHei" w:hAnsi="Microsoft YaHei" w:cs="Arial" w:hint="eastAsia"/>
@@ -7366,7 +6845,6 @@
               </w:rPr>
               <w:t>Краткое</w:t>
             </w:r>
-            <w:proofErr w:type="spellEnd"/>
             <w:r>
               <w:rPr>
                 <w:rFonts w:ascii="Microsoft YaHei" w:eastAsia="Microsoft YaHei" w:hAnsi="Microsoft YaHei" w:cs="Arial"/>
@@ -7456,7 +6934,6 @@
                 <w:lang w:val="ru-RU" w:eastAsia="en-AU"/>
               </w:rPr>
             </w:pPr>
-            <w:proofErr w:type="spellStart"/>
             <w:r>
               <w:rPr>
                 <w:rFonts w:ascii="Microsoft YaHei" w:eastAsia="Microsoft YaHei" w:hAnsi="Microsoft YaHei" w:cs="Arial" w:hint="eastAsia"/>
@@ -7469,7 +6946,6 @@
               </w:rPr>
               <w:t>Этапы</w:t>
             </w:r>
-            <w:proofErr w:type="spellEnd"/>
             <w:r>
               <w:rPr>
                 <w:rFonts w:ascii="Microsoft YaHei" w:eastAsia="Microsoft YaHei" w:hAnsi="Microsoft YaHei" w:cs="Arial"/>
@@ -7630,7 +7106,6 @@
                 <w:lang w:val="ru-RU" w:eastAsia="en-AU"/>
               </w:rPr>
             </w:pPr>
-            <w:proofErr w:type="spellStart"/>
             <w:r>
               <w:rPr>
                 <w:rFonts w:ascii="Microsoft YaHei" w:eastAsia="Microsoft YaHei" w:hAnsi="Microsoft YaHei" w:cs="Arial" w:hint="eastAsia"/>
@@ -7643,7 +7118,6 @@
               </w:rPr>
               <w:t>Тестовые</w:t>
             </w:r>
-            <w:proofErr w:type="spellEnd"/>
             <w:r>
               <w:rPr>
                 <w:rFonts w:ascii="Microsoft YaHei" w:eastAsia="Microsoft YaHei" w:hAnsi="Microsoft YaHei" w:cs="Arial"/>
@@ -7707,25 +7181,14 @@
               </w:rPr>
               <w:t>П</w:t>
             </w:r>
-            <w:proofErr w:type="spellStart"/>
-            <w:r>
-              <w:rPr>
-                <w:rFonts w:ascii="Microsoft YaHei" w:eastAsia="Microsoft YaHei" w:hAnsi="Microsoft YaHei" w:cs="Arial"/>
-                <w:sz w:val="18"/>
-                <w:szCs w:val="18"/>
-                <w:lang w:val="ru-RU" w:eastAsia="en-AU"/>
-              </w:rPr>
-              <w:t>родукт</w:t>
-            </w:r>
-            <w:proofErr w:type="spellEnd"/>
-            <w:r>
-              <w:rPr>
-                <w:rFonts w:ascii="Microsoft YaHei" w:eastAsia="Microsoft YaHei" w:hAnsi="Microsoft YaHei" w:cs="Arial"/>
-                <w:sz w:val="18"/>
-                <w:szCs w:val="18"/>
-                <w:lang w:val="ru-RU" w:eastAsia="en-AU"/>
-              </w:rPr>
-              <w:t xml:space="preserve"> из списка продуктов</w:t>
+            <w:r>
+              <w:rPr>
+                <w:rFonts w:ascii="Microsoft YaHei" w:eastAsia="Microsoft YaHei" w:hAnsi="Microsoft YaHei" w:cs="Arial"/>
+                <w:sz w:val="18"/>
+                <w:szCs w:val="18"/>
+                <w:lang w:val="ru-RU" w:eastAsia="en-AU"/>
+              </w:rPr>
+              <w:t>родукт из списка продуктов</w:t>
             </w:r>
           </w:p>
         </w:tc>
@@ -7762,7 +7225,6 @@
                 <w:lang w:val="ru-RU" w:eastAsia="en-AU"/>
               </w:rPr>
             </w:pPr>
-            <w:proofErr w:type="spellStart"/>
             <w:r>
               <w:rPr>
                 <w:rFonts w:ascii="Microsoft YaHei" w:eastAsia="Microsoft YaHei" w:hAnsi="Microsoft YaHei" w:cs="Arial" w:hint="eastAsia"/>
@@ -7775,7 +7237,6 @@
               </w:rPr>
               <w:t>Ожидаемый</w:t>
             </w:r>
-            <w:proofErr w:type="spellEnd"/>
             <w:r>
               <w:rPr>
                 <w:rFonts w:ascii="Microsoft YaHei" w:eastAsia="Microsoft YaHei" w:hAnsi="Microsoft YaHei" w:cs="Arial"/>
@@ -7874,7 +7335,6 @@
                 <w:lang w:val="ru-RU" w:eastAsia="en-AU"/>
               </w:rPr>
             </w:pPr>
-            <w:proofErr w:type="spellStart"/>
             <w:r>
               <w:rPr>
                 <w:rFonts w:ascii="Microsoft YaHei" w:eastAsia="Microsoft YaHei" w:hAnsi="Microsoft YaHei" w:cs="Arial" w:hint="eastAsia"/>
@@ -7887,7 +7347,6 @@
               </w:rPr>
               <w:t>Фактический</w:t>
             </w:r>
-            <w:proofErr w:type="spellEnd"/>
             <w:r>
               <w:rPr>
                 <w:rFonts w:ascii="Microsoft YaHei" w:eastAsia="Microsoft YaHei" w:hAnsi="Microsoft YaHei" w:cs="Arial"/>
@@ -7940,25 +7399,7 @@
                 <w:szCs w:val="18"/>
                 <w:lang w:val="ru-RU" w:eastAsia="en-AU"/>
               </w:rPr>
-              <w:t xml:space="preserve">Продукт удалён из БД и </w:t>
-            </w:r>
-            <w:r>
-              <w:rPr>
-                <w:rFonts w:ascii="Microsoft YaHei" w:eastAsia="Microsoft YaHei" w:hAnsi="Microsoft YaHei" w:cs="Arial"/>
-                <w:sz w:val="18"/>
-                <w:szCs w:val="18"/>
-                <w:lang w:val="ru-RU" w:eastAsia="en-AU"/>
-              </w:rPr>
-              <w:t>на</w:t>
-            </w:r>
-            <w:r>
-              <w:rPr>
-                <w:rFonts w:ascii="Microsoft YaHei" w:eastAsia="Microsoft YaHei" w:hAnsi="Microsoft YaHei" w:cs="Arial"/>
-                <w:sz w:val="18"/>
-                <w:szCs w:val="18"/>
-                <w:lang w:val="ru-RU" w:eastAsia="en-AU"/>
-              </w:rPr>
-              <w:t xml:space="preserve"> клиенте</w:t>
+              <w:t>Продукт удалён из БД и на клиенте</w:t>
             </w:r>
             <w:r>
               <w:rPr>
@@ -8004,7 +7445,6 @@
                 <w:lang w:val="ru-RU" w:eastAsia="en-AU"/>
               </w:rPr>
             </w:pPr>
-            <w:proofErr w:type="spellStart"/>
             <w:r>
               <w:rPr>
                 <w:rFonts w:ascii="Microsoft YaHei" w:eastAsia="Microsoft YaHei" w:hAnsi="Microsoft YaHei" w:cs="Arial" w:hint="eastAsia"/>
@@ -8017,7 +7457,6 @@
               </w:rPr>
               <w:t>Статус</w:t>
             </w:r>
-            <w:proofErr w:type="spellEnd"/>
           </w:p>
         </w:tc>
         <w:tc>
@@ -8095,7 +7534,6 @@
                 <w:lang w:val="ru-RU" w:eastAsia="en-AU"/>
               </w:rPr>
             </w:pPr>
-            <w:proofErr w:type="spellStart"/>
             <w:r>
               <w:rPr>
                 <w:rFonts w:ascii="Microsoft YaHei" w:eastAsia="Microsoft YaHei" w:hAnsi="Microsoft YaHei" w:cs="Arial" w:hint="eastAsia"/>
@@ -8108,7 +7546,6 @@
               </w:rPr>
               <w:t>Предварительное</w:t>
             </w:r>
-            <w:proofErr w:type="spellEnd"/>
             <w:r>
               <w:rPr>
                 <w:rFonts w:ascii="Microsoft YaHei" w:eastAsia="Microsoft YaHei" w:hAnsi="Microsoft YaHei" w:cs="Arial"/>
@@ -8161,7 +7598,25 @@
                 <w:szCs w:val="18"/>
                 <w:lang w:val="ru-RU" w:eastAsia="en-AU"/>
               </w:rPr>
-              <w:t>Открыт список продуктов</w:t>
+              <w:t>Открыт</w:t>
+            </w:r>
+            <w:r>
+              <w:rPr>
+                <w:rFonts w:ascii="Microsoft YaHei" w:eastAsia="Microsoft YaHei" w:hAnsi="Microsoft YaHei" w:cs="Arial"/>
+                <w:sz w:val="18"/>
+                <w:szCs w:val="18"/>
+                <w:lang w:val="ru-RU" w:eastAsia="en-AU"/>
+              </w:rPr>
+              <w:t xml:space="preserve">о </w:t>
+            </w:r>
+            <w:r>
+              <w:rPr>
+                <w:rFonts w:ascii="Microsoft YaHei" w:eastAsia="Microsoft YaHei" w:hAnsi="Microsoft YaHei" w:cs="Arial"/>
+                <w:sz w:val="18"/>
+                <w:szCs w:val="18"/>
+                <w:lang w:val="ru-RU" w:eastAsia="en-AU"/>
+              </w:rPr>
+              <w:t>окно редактирования продукта</w:t>
             </w:r>
           </w:p>
         </w:tc>
@@ -8198,7 +7653,6 @@
                 <w:lang w:val="ru-RU" w:eastAsia="en-AU"/>
               </w:rPr>
             </w:pPr>
-            <w:proofErr w:type="spellStart"/>
             <w:r>
               <w:rPr>
                 <w:rFonts w:ascii="Microsoft YaHei" w:eastAsia="Microsoft YaHei" w:hAnsi="Microsoft YaHei" w:cs="Arial" w:hint="eastAsia"/>
@@ -8211,7 +7665,6 @@
               </w:rPr>
               <w:t>Постусловие</w:t>
             </w:r>
-            <w:proofErr w:type="spellEnd"/>
           </w:p>
         </w:tc>
         <w:tc>
@@ -8252,7 +7705,7 @@
                 <w:szCs w:val="18"/>
                 <w:lang w:val="ru-RU" w:eastAsia="en-AU"/>
               </w:rPr>
-              <w:t>Открыто окно редактирования продукта</w:t>
+              <w:t>Возврат к списку продукции</w:t>
             </w:r>
           </w:p>
         </w:tc>
@@ -8289,7 +7742,6 @@
                 <w:lang w:val="ru-RU" w:eastAsia="en-AU"/>
               </w:rPr>
             </w:pPr>
-            <w:proofErr w:type="spellStart"/>
             <w:r>
               <w:rPr>
                 <w:rFonts w:ascii="Microsoft YaHei" w:eastAsia="Microsoft YaHei" w:hAnsi="Microsoft YaHei" w:cs="Arial" w:hint="eastAsia"/>
@@ -8302,7 +7754,6 @@
               </w:rPr>
               <w:t>Примечания</w:t>
             </w:r>
-            <w:proofErr w:type="spellEnd"/>
             <w:r>
               <w:rPr>
                 <w:rFonts w:ascii="Microsoft YaHei" w:eastAsia="Microsoft YaHei" w:hAnsi="Microsoft YaHei" w:cs="Arial"/>
@@ -8361,7 +7812,6 @@
           <w:szCs w:val="18"/>
         </w:rPr>
       </w:pPr>
-      <w:proofErr w:type="spellStart"/>
       <w:r>
         <w:rPr>
           <w:rFonts w:ascii="Microsoft YaHei" w:eastAsia="Microsoft YaHei" w:hAnsi="Microsoft YaHei" w:hint="eastAsia"/>
@@ -8371,7 +7821,6 @@
         </w:rPr>
         <w:t>Тестовый</w:t>
       </w:r>
-      <w:proofErr w:type="spellEnd"/>
       <w:r>
         <w:rPr>
           <w:rFonts w:ascii="Microsoft YaHei" w:eastAsia="Microsoft YaHei" w:hAnsi="Microsoft YaHei"/>
@@ -8432,7 +7881,6 @@
                 <w:lang w:val="en-AU" w:eastAsia="en-AU"/>
               </w:rPr>
             </w:pPr>
-            <w:proofErr w:type="spellStart"/>
             <w:r>
               <w:rPr>
                 <w:rFonts w:ascii="Microsoft YaHei" w:eastAsia="Microsoft YaHei" w:hAnsi="Microsoft YaHei" w:hint="eastAsia"/>
@@ -8444,7 +7892,6 @@
               </w:rPr>
               <w:t>Тестовый</w:t>
             </w:r>
-            <w:proofErr w:type="spellEnd"/>
             <w:r>
               <w:rPr>
                 <w:rFonts w:ascii="Microsoft YaHei" w:eastAsia="Microsoft YaHei" w:hAnsi="Microsoft YaHei"/>
@@ -8518,16 +7965,7 @@
                 <w:szCs w:val="18"/>
                 <w:lang w:val="en-US" w:eastAsia="en-AU"/>
               </w:rPr>
-              <w:t>TC_UI_DELETE_</w:t>
-            </w:r>
-            <w:r>
-              <w:rPr>
-                <w:rFonts w:ascii="Microsoft YaHei" w:eastAsia="Microsoft YaHei" w:hAnsi="Microsoft YaHei" w:cs="Arial"/>
-                <w:sz w:val="18"/>
-                <w:szCs w:val="18"/>
-                <w:lang w:val="en-US" w:eastAsia="en-AU"/>
-              </w:rPr>
-              <w:t>2</w:t>
+              <w:t>TC_UI_DELETE_2</w:t>
             </w:r>
           </w:p>
         </w:tc>
@@ -8564,7 +8002,6 @@
                 <w:lang w:val="en-AU" w:eastAsia="en-AU"/>
               </w:rPr>
             </w:pPr>
-            <w:proofErr w:type="spellStart"/>
             <w:r>
               <w:rPr>
                 <w:rFonts w:ascii="Microsoft YaHei" w:eastAsia="Microsoft YaHei" w:hAnsi="Microsoft YaHei" w:cs="Arial" w:hint="eastAsia"/>
@@ -8577,7 +8014,6 @@
               </w:rPr>
               <w:t>Приоритет</w:t>
             </w:r>
-            <w:proofErr w:type="spellEnd"/>
             <w:r>
               <w:rPr>
                 <w:rFonts w:ascii="Microsoft YaHei" w:eastAsia="Microsoft YaHei" w:hAnsi="Microsoft YaHei" w:cs="Arial"/>
@@ -8676,7 +8112,6 @@
                 <w:lang w:val="en-AU" w:eastAsia="en-AU"/>
               </w:rPr>
             </w:pPr>
-            <w:proofErr w:type="spellStart"/>
             <w:r>
               <w:rPr>
                 <w:rFonts w:ascii="Microsoft YaHei" w:eastAsia="Microsoft YaHei" w:hAnsi="Microsoft YaHei" w:cs="Arial" w:hint="eastAsia"/>
@@ -8689,7 +8124,6 @@
               </w:rPr>
               <w:t>Заголовок</w:t>
             </w:r>
-            <w:proofErr w:type="spellEnd"/>
             <w:r>
               <w:rPr>
                 <w:rFonts w:ascii="Microsoft YaHei" w:eastAsia="Microsoft YaHei" w:hAnsi="Microsoft YaHei" w:cs="Arial"/>
@@ -8742,16 +8176,7 @@
                 <w:szCs w:val="18"/>
                 <w:lang w:val="ru-RU" w:eastAsia="en-AU"/>
               </w:rPr>
-              <w:t xml:space="preserve">Проверка удаления продукта </w:t>
-            </w:r>
-            <w:r>
-              <w:rPr>
-                <w:rFonts w:ascii="Microsoft YaHei" w:eastAsia="Microsoft YaHei" w:hAnsi="Microsoft YaHei" w:cs="Arial"/>
-                <w:sz w:val="18"/>
-                <w:szCs w:val="18"/>
-                <w:lang w:val="ru-RU" w:eastAsia="en-AU"/>
-              </w:rPr>
-              <w:t>с информацией</w:t>
+              <w:t>Проверка удаления продукта с информацией</w:t>
             </w:r>
             <w:r>
               <w:rPr>
@@ -8867,7 +8292,25 @@
                 <w:szCs w:val="18"/>
                 <w:lang w:val="ru-RU" w:eastAsia="en-AU"/>
               </w:rPr>
-              <w:t xml:space="preserve"> информации о продажах агентами, действительно удаляется после нажатия на кнопку «Удалить» </w:t>
+              <w:t xml:space="preserve"> информации о продажах агентами, </w:t>
+            </w:r>
+            <w:r>
+              <w:rPr>
+                <w:rFonts w:ascii="Microsoft YaHei" w:eastAsia="Microsoft YaHei" w:hAnsi="Microsoft YaHei" w:cs="Arial"/>
+                <w:sz w:val="18"/>
+                <w:szCs w:val="18"/>
+                <w:lang w:val="ru-RU" w:eastAsia="en-AU"/>
+              </w:rPr>
+              <w:t xml:space="preserve">не может быть удалён </w:t>
+            </w:r>
+            <w:r>
+              <w:rPr>
+                <w:rFonts w:ascii="Microsoft YaHei" w:eastAsia="Microsoft YaHei" w:hAnsi="Microsoft YaHei" w:cs="Arial"/>
+                <w:sz w:val="18"/>
+                <w:szCs w:val="18"/>
+                <w:lang w:val="ru-RU" w:eastAsia="en-AU"/>
+              </w:rPr>
+              <w:t xml:space="preserve">после нажатия на кнопку «Удалить» </w:t>
             </w:r>
           </w:p>
         </w:tc>
@@ -8904,7 +8347,6 @@
                 <w:lang w:val="en-AU" w:eastAsia="en-AU"/>
               </w:rPr>
             </w:pPr>
-            <w:proofErr w:type="spellStart"/>
             <w:r>
               <w:rPr>
                 <w:rFonts w:ascii="Microsoft YaHei" w:eastAsia="Microsoft YaHei" w:hAnsi="Microsoft YaHei" w:cs="Arial" w:hint="eastAsia"/>
@@ -8917,7 +8359,6 @@
               </w:rPr>
               <w:t>Этапы</w:t>
             </w:r>
-            <w:proofErr w:type="spellEnd"/>
             <w:r>
               <w:rPr>
                 <w:rFonts w:ascii="Microsoft YaHei" w:eastAsia="Microsoft YaHei" w:hAnsi="Microsoft YaHei" w:cs="Arial"/>
@@ -9078,7 +8519,6 @@
                 <w:lang w:val="en-AU" w:eastAsia="en-AU"/>
               </w:rPr>
             </w:pPr>
-            <w:proofErr w:type="spellStart"/>
             <w:r>
               <w:rPr>
                 <w:rFonts w:ascii="Microsoft YaHei" w:eastAsia="Microsoft YaHei" w:hAnsi="Microsoft YaHei" w:cs="Arial" w:hint="eastAsia"/>
@@ -9091,7 +8531,6 @@
               </w:rPr>
               <w:t>Тестовые</w:t>
             </w:r>
-            <w:proofErr w:type="spellEnd"/>
             <w:r>
               <w:rPr>
                 <w:rFonts w:ascii="Microsoft YaHei" w:eastAsia="Microsoft YaHei" w:hAnsi="Microsoft YaHei" w:cs="Arial"/>
@@ -9146,25 +8585,14 @@
               </w:rPr>
               <w:t>П</w:t>
             </w:r>
-            <w:proofErr w:type="spellStart"/>
-            <w:r>
-              <w:rPr>
-                <w:rFonts w:ascii="Microsoft YaHei" w:eastAsia="Microsoft YaHei" w:hAnsi="Microsoft YaHei" w:cs="Arial"/>
-                <w:sz w:val="18"/>
-                <w:szCs w:val="18"/>
-                <w:lang w:val="ru-RU" w:eastAsia="en-AU"/>
-              </w:rPr>
-              <w:t>родукт</w:t>
-            </w:r>
-            <w:proofErr w:type="spellEnd"/>
-            <w:r>
-              <w:rPr>
-                <w:rFonts w:ascii="Microsoft YaHei" w:eastAsia="Microsoft YaHei" w:hAnsi="Microsoft YaHei" w:cs="Arial"/>
-                <w:sz w:val="18"/>
-                <w:szCs w:val="18"/>
-                <w:lang w:val="ru-RU" w:eastAsia="en-AU"/>
-              </w:rPr>
-              <w:t xml:space="preserve"> из списка продуктов</w:t>
+            <w:r>
+              <w:rPr>
+                <w:rFonts w:ascii="Microsoft YaHei" w:eastAsia="Microsoft YaHei" w:hAnsi="Microsoft YaHei" w:cs="Arial"/>
+                <w:sz w:val="18"/>
+                <w:szCs w:val="18"/>
+                <w:lang w:val="ru-RU" w:eastAsia="en-AU"/>
+              </w:rPr>
+              <w:t>родукт из списка продуктов</w:t>
             </w:r>
           </w:p>
         </w:tc>
@@ -9201,7 +8629,6 @@
                 <w:lang w:val="en-AU" w:eastAsia="en-AU"/>
               </w:rPr>
             </w:pPr>
-            <w:proofErr w:type="spellStart"/>
             <w:r>
               <w:rPr>
                 <w:rFonts w:ascii="Microsoft YaHei" w:eastAsia="Microsoft YaHei" w:hAnsi="Microsoft YaHei" w:cs="Arial" w:hint="eastAsia"/>
@@ -9214,7 +8641,6 @@
               </w:rPr>
               <w:t>Ожидаемый</w:t>
             </w:r>
-            <w:proofErr w:type="spellEnd"/>
             <w:r>
               <w:rPr>
                 <w:rFonts w:ascii="Microsoft YaHei" w:eastAsia="Microsoft YaHei" w:hAnsi="Microsoft YaHei" w:cs="Arial"/>
@@ -9313,7 +8739,6 @@
                 <w:lang w:val="en-AU" w:eastAsia="en-AU"/>
               </w:rPr>
             </w:pPr>
-            <w:proofErr w:type="spellStart"/>
             <w:r>
               <w:rPr>
                 <w:rFonts w:ascii="Microsoft YaHei" w:eastAsia="Microsoft YaHei" w:hAnsi="Microsoft YaHei" w:cs="Arial" w:hint="eastAsia"/>
@@ -9326,7 +8751,6 @@
               </w:rPr>
               <w:t>Фактический</w:t>
             </w:r>
-            <w:proofErr w:type="spellEnd"/>
             <w:r>
               <w:rPr>
                 <w:rFonts w:ascii="Microsoft YaHei" w:eastAsia="Microsoft YaHei" w:hAnsi="Microsoft YaHei" w:cs="Arial"/>
@@ -9425,7 +8849,6 @@
                 <w:lang w:val="en-AU" w:eastAsia="en-AU"/>
               </w:rPr>
             </w:pPr>
-            <w:proofErr w:type="spellStart"/>
             <w:r>
               <w:rPr>
                 <w:rFonts w:ascii="Microsoft YaHei" w:eastAsia="Microsoft YaHei" w:hAnsi="Microsoft YaHei" w:cs="Arial" w:hint="eastAsia"/>
@@ -9438,7 +8861,6 @@
               </w:rPr>
               <w:t>Статус</w:t>
             </w:r>
-            <w:proofErr w:type="spellEnd"/>
           </w:p>
         </w:tc>
         <w:tc>
@@ -9516,7 +8938,6 @@
                 <w:lang w:val="en-AU" w:eastAsia="en-AU"/>
               </w:rPr>
             </w:pPr>
-            <w:proofErr w:type="spellStart"/>
             <w:r>
               <w:rPr>
                 <w:rFonts w:ascii="Microsoft YaHei" w:eastAsia="Microsoft YaHei" w:hAnsi="Microsoft YaHei" w:cs="Arial" w:hint="eastAsia"/>
@@ -9529,7 +8950,6 @@
               </w:rPr>
               <w:t>Предварительное</w:t>
             </w:r>
-            <w:proofErr w:type="spellEnd"/>
             <w:r>
               <w:rPr>
                 <w:rFonts w:ascii="Microsoft YaHei" w:eastAsia="Microsoft YaHei" w:hAnsi="Microsoft YaHei" w:cs="Arial"/>
@@ -9582,7 +9002,7 @@
                 <w:szCs w:val="18"/>
                 <w:lang w:val="ru-RU" w:eastAsia="en-AU"/>
               </w:rPr>
-              <w:t>Открыт список продуктов</w:t>
+              <w:t>Открыто окно редактирования продукта</w:t>
             </w:r>
           </w:p>
         </w:tc>
@@ -9619,7 +9039,6 @@
                 <w:lang w:val="en-AU" w:eastAsia="en-AU"/>
               </w:rPr>
             </w:pPr>
-            <w:proofErr w:type="spellStart"/>
             <w:r>
               <w:rPr>
                 <w:rFonts w:ascii="Microsoft YaHei" w:eastAsia="Microsoft YaHei" w:hAnsi="Microsoft YaHei" w:cs="Arial" w:hint="eastAsia"/>
@@ -9632,7 +9051,6 @@
               </w:rPr>
               <w:t>Постусловие</w:t>
             </w:r>
-            <w:proofErr w:type="spellEnd"/>
           </w:p>
         </w:tc>
         <w:tc>
@@ -9654,7 +9072,7 @@
                 <w:rFonts w:ascii="Microsoft YaHei" w:eastAsia="Microsoft YaHei" w:hAnsi="Microsoft YaHei" w:cs="Arial"/>
                 <w:sz w:val="18"/>
                 <w:szCs w:val="18"/>
-                <w:lang w:val="en-AU" w:eastAsia="en-AU"/>
+                <w:lang w:val="ru-RU" w:eastAsia="en-AU"/>
               </w:rPr>
             </w:pPr>
             <w:r>
@@ -9673,7 +9091,16 @@
                 <w:szCs w:val="18"/>
                 <w:lang w:val="ru-RU" w:eastAsia="en-AU"/>
               </w:rPr>
-              <w:t>Открыто окно редактирования продукта</w:t>
+              <w:t>Вывод сообщения о том, что нельзя удалить данный продукт из-за наличия информации о продажах агентами</w:t>
+            </w:r>
+            <w:r>
+              <w:rPr>
+                <w:rFonts w:ascii="Microsoft YaHei" w:eastAsia="Microsoft YaHei" w:hAnsi="Microsoft YaHei" w:cs="Arial"/>
+                <w:sz w:val="18"/>
+                <w:szCs w:val="18"/>
+                <w:lang w:val="ru-RU" w:eastAsia="en-AU"/>
+              </w:rPr>
+              <w:t xml:space="preserve"> </w:t>
             </w:r>
           </w:p>
         </w:tc>
@@ -9710,7 +9137,6 @@
                 <w:lang w:val="en-AU" w:eastAsia="en-AU"/>
               </w:rPr>
             </w:pPr>
-            <w:proofErr w:type="spellStart"/>
             <w:r>
               <w:rPr>
                 <w:rFonts w:ascii="Microsoft YaHei" w:eastAsia="Microsoft YaHei" w:hAnsi="Microsoft YaHei" w:cs="Arial" w:hint="eastAsia"/>
@@ -9723,7 +9149,6 @@
               </w:rPr>
               <w:t>Примечания</w:t>
             </w:r>
-            <w:proofErr w:type="spellEnd"/>
             <w:r>
               <w:rPr>
                 <w:rFonts w:ascii="Microsoft YaHei" w:eastAsia="Microsoft YaHei" w:hAnsi="Microsoft YaHei" w:cs="Arial"/>
@@ -9791,7 +9216,6 @@
           <w:szCs w:val="18"/>
         </w:rPr>
       </w:pPr>
-      <w:proofErr w:type="spellStart"/>
       <w:r>
         <w:rPr>
           <w:rFonts w:ascii="Microsoft YaHei" w:eastAsia="Microsoft YaHei" w:hAnsi="Microsoft YaHei" w:hint="eastAsia"/>
@@ -9799,10 +9223,8 @@
           <w:szCs w:val="18"/>
           <w:lang w:val="ru-RU"/>
         </w:rPr>
-        <w:lastRenderedPageBreak/>
         <w:t>Тестовый</w:t>
       </w:r>
-      <w:proofErr w:type="spellEnd"/>
       <w:r>
         <w:rPr>
           <w:rFonts w:ascii="Microsoft YaHei" w:eastAsia="Microsoft YaHei" w:hAnsi="Microsoft YaHei"/>
@@ -9863,7 +9285,6 @@
                 <w:lang w:val="en-AU" w:eastAsia="en-AU"/>
               </w:rPr>
             </w:pPr>
-            <w:proofErr w:type="spellStart"/>
             <w:r>
               <w:rPr>
                 <w:rFonts w:ascii="Microsoft YaHei" w:eastAsia="Microsoft YaHei" w:hAnsi="Microsoft YaHei" w:hint="eastAsia"/>
@@ -9874,7 +9295,6 @@
               </w:rPr>
               <w:t>Тестовый</w:t>
             </w:r>
-            <w:proofErr w:type="spellEnd"/>
             <w:r>
               <w:rPr>
                 <w:rFonts w:ascii="Microsoft YaHei" w:eastAsia="Microsoft YaHei" w:hAnsi="Microsoft YaHei"/>
@@ -9992,7 +9412,6 @@
                 <w:lang w:val="en-AU" w:eastAsia="en-AU"/>
               </w:rPr>
             </w:pPr>
-            <w:proofErr w:type="spellStart"/>
             <w:r>
               <w:rPr>
                 <w:rFonts w:ascii="Microsoft YaHei" w:eastAsia="Microsoft YaHei" w:hAnsi="Microsoft YaHei" w:cs="Arial" w:hint="eastAsia"/>
@@ -10005,7 +9424,6 @@
               </w:rPr>
               <w:t>Приоритет</w:t>
             </w:r>
-            <w:proofErr w:type="spellEnd"/>
             <w:r>
               <w:rPr>
                 <w:rFonts w:ascii="Microsoft YaHei" w:eastAsia="Microsoft YaHei" w:hAnsi="Microsoft YaHei" w:cs="Arial"/>
@@ -10018,7 +9436,6 @@
               </w:rPr>
               <w:t xml:space="preserve"> тес</w:t>
             </w:r>
-            <w:proofErr w:type="spellStart"/>
             <w:r>
               <w:rPr>
                 <w:rFonts w:ascii="Microsoft YaHei" w:eastAsia="Microsoft YaHei" w:hAnsi="Microsoft YaHei" w:cs="Arial" w:hint="eastAsia"/>
@@ -10031,7 +9448,6 @@
               </w:rPr>
               <w:t>тирования</w:t>
             </w:r>
-            <w:proofErr w:type="spellEnd"/>
           </w:p>
         </w:tc>
         <w:tc>
@@ -10109,7 +9525,6 @@
                 <w:lang w:val="en-AU" w:eastAsia="en-AU"/>
               </w:rPr>
             </w:pPr>
-            <w:proofErr w:type="spellStart"/>
             <w:r>
               <w:rPr>
                 <w:rFonts w:ascii="Microsoft YaHei" w:eastAsia="Microsoft YaHei" w:hAnsi="Microsoft YaHei" w:cs="Arial" w:hint="eastAsia"/>
@@ -10122,7 +9537,6 @@
               </w:rPr>
               <w:t>Заголовок</w:t>
             </w:r>
-            <w:proofErr w:type="spellEnd"/>
             <w:r>
               <w:rPr>
                 <w:rFonts w:ascii="Microsoft YaHei" w:eastAsia="Microsoft YaHei" w:hAnsi="Microsoft YaHei" w:cs="Arial"/>
@@ -10204,17 +9618,15 @@
               </w:rPr>
               <w:t xml:space="preserve"> о</w:t>
             </w:r>
-          </w:p>
-          <w:p>
-            <w:pPr>
-              <w:spacing w:after="0" w:line="240" w:lineRule="auto"/>
-              <w:rPr>
-                <w:rFonts w:ascii="Microsoft YaHei" w:eastAsia="Microsoft YaHei" w:hAnsi="Microsoft YaHei" w:cs="Arial"/>
-                <w:sz w:val="18"/>
-                <w:szCs w:val="18"/>
-                <w:lang w:val="ru-RU" w:eastAsia="en-AU"/>
-              </w:rPr>
-            </w:pPr>
+            <w:r>
+              <w:rPr>
+                <w:rFonts w:ascii="Microsoft YaHei" w:eastAsia="Microsoft YaHei" w:hAnsi="Microsoft YaHei" w:cs="Arial"/>
+                <w:sz w:val="18"/>
+                <w:szCs w:val="18"/>
+                <w:lang w:val="ru-RU" w:eastAsia="en-AU"/>
+              </w:rPr>
+              <w:t xml:space="preserve"> </w:t>
+            </w:r>
             <w:r>
               <w:rPr>
                 <w:rFonts w:ascii="Microsoft YaHei" w:eastAsia="Microsoft YaHei" w:hAnsi="Microsoft YaHei" w:cs="Arial"/>
@@ -10259,7 +9671,6 @@
                 <w:lang w:val="en-AU" w:eastAsia="en-AU"/>
               </w:rPr>
             </w:pPr>
-            <w:proofErr w:type="spellStart"/>
             <w:r>
               <w:rPr>
                 <w:rFonts w:ascii="Microsoft YaHei" w:eastAsia="Microsoft YaHei" w:hAnsi="Microsoft YaHei" w:cs="Arial" w:hint="eastAsia"/>
@@ -10272,7 +9683,6 @@
               </w:rPr>
               <w:t>Краткое</w:t>
             </w:r>
-            <w:proofErr w:type="spellEnd"/>
             <w:r>
               <w:rPr>
                 <w:rFonts w:ascii="Microsoft YaHei" w:eastAsia="Microsoft YaHei" w:hAnsi="Microsoft YaHei" w:cs="Arial"/>
@@ -10343,34 +9753,7 @@
                 <w:szCs w:val="18"/>
                 <w:lang w:val="ru-RU" w:eastAsia="en-AU"/>
               </w:rPr>
-              <w:t xml:space="preserve"> действительно удаляется</w:t>
-            </w:r>
-            <w:r>
-              <w:rPr>
-                <w:rFonts w:ascii="Microsoft YaHei" w:eastAsia="Microsoft YaHei" w:hAnsi="Microsoft YaHei" w:cs="Arial"/>
-                <w:sz w:val="18"/>
-                <w:szCs w:val="18"/>
-                <w:lang w:val="ru-RU" w:eastAsia="en-AU"/>
-              </w:rPr>
-              <w:t xml:space="preserve"> вместе с этой информацией</w:t>
-            </w:r>
-            <w:r>
-              <w:rPr>
-                <w:rFonts w:ascii="Microsoft YaHei" w:eastAsia="Microsoft YaHei" w:hAnsi="Microsoft YaHei" w:cs="Arial"/>
-                <w:sz w:val="18"/>
-                <w:szCs w:val="18"/>
-                <w:lang w:val="ru-RU" w:eastAsia="en-AU"/>
-              </w:rPr>
-              <w:t xml:space="preserve"> после нажатия на кнопку «Удалить»</w:t>
-            </w:r>
-            <w:r>
-              <w:rPr>
-                <w:rFonts w:ascii="Microsoft YaHei" w:eastAsia="Microsoft YaHei" w:hAnsi="Microsoft YaHei" w:cs="Arial"/>
-                <w:sz w:val="18"/>
-                <w:szCs w:val="18"/>
-                <w:lang w:val="ru-RU" w:eastAsia="en-AU"/>
-              </w:rPr>
-              <w:t xml:space="preserve"> </w:t>
+              <w:t xml:space="preserve"> действительно удаляется вместе с этой информацией после нажатия на кнопку «Удалить» </w:t>
             </w:r>
           </w:p>
         </w:tc>
@@ -10407,7 +9790,6 @@
                 <w:lang w:val="en-AU" w:eastAsia="en-AU"/>
               </w:rPr>
             </w:pPr>
-            <w:proofErr w:type="spellStart"/>
             <w:r>
               <w:rPr>
                 <w:rFonts w:ascii="Microsoft YaHei" w:eastAsia="Microsoft YaHei" w:hAnsi="Microsoft YaHei" w:cs="Arial" w:hint="eastAsia"/>
@@ -10420,7 +9802,6 @@
               </w:rPr>
               <w:t>Этапы</w:t>
             </w:r>
-            <w:proofErr w:type="spellEnd"/>
             <w:r>
               <w:rPr>
                 <w:rFonts w:ascii="Microsoft YaHei" w:eastAsia="Microsoft YaHei" w:hAnsi="Microsoft YaHei" w:cs="Arial"/>
@@ -10581,7 +9962,6 @@
                 <w:lang w:val="en-AU" w:eastAsia="en-AU"/>
               </w:rPr>
             </w:pPr>
-            <w:proofErr w:type="spellStart"/>
             <w:r>
               <w:rPr>
                 <w:rFonts w:ascii="Microsoft YaHei" w:eastAsia="Microsoft YaHei" w:hAnsi="Microsoft YaHei" w:cs="Arial" w:hint="eastAsia"/>
@@ -10594,7 +9974,6 @@
               </w:rPr>
               <w:t>Тестовые</w:t>
             </w:r>
-            <w:proofErr w:type="spellEnd"/>
             <w:r>
               <w:rPr>
                 <w:rFonts w:ascii="Microsoft YaHei" w:eastAsia="Microsoft YaHei" w:hAnsi="Microsoft YaHei" w:cs="Arial"/>
@@ -10649,7 +10028,6 @@
               </w:rPr>
               <w:t>П</w:t>
             </w:r>
-            <w:proofErr w:type="spellStart"/>
             <w:r>
               <w:rPr>
                 <w:rFonts w:ascii="Microsoft YaHei" w:eastAsia="Microsoft YaHei" w:hAnsi="Microsoft YaHei" w:cs="Arial"/>
@@ -10659,7 +10037,6 @@
               </w:rPr>
               <w:t>родукт</w:t>
             </w:r>
-            <w:proofErr w:type="spellEnd"/>
             <w:r>
               <w:rPr>
                 <w:rFonts w:ascii="Microsoft YaHei" w:eastAsia="Microsoft YaHei" w:hAnsi="Microsoft YaHei" w:cs="Arial"/>
@@ -10731,7 +10108,6 @@
                 <w:lang w:val="en-AU" w:eastAsia="en-AU"/>
               </w:rPr>
             </w:pPr>
-            <w:proofErr w:type="spellStart"/>
             <w:r>
               <w:rPr>
                 <w:rFonts w:ascii="Microsoft YaHei" w:eastAsia="Microsoft YaHei" w:hAnsi="Microsoft YaHei" w:cs="Arial" w:hint="eastAsia"/>
@@ -10744,7 +10120,6 @@
               </w:rPr>
               <w:t>Ожидаемый</w:t>
             </w:r>
-            <w:proofErr w:type="spellEnd"/>
             <w:r>
               <w:rPr>
                 <w:rFonts w:ascii="Microsoft YaHei" w:eastAsia="Microsoft YaHei" w:hAnsi="Microsoft YaHei" w:cs="Arial"/>
@@ -10797,43 +10172,7 @@
                 <w:szCs w:val="18"/>
                 <w:lang w:val="ru-RU" w:eastAsia="en-AU"/>
               </w:rPr>
-              <w:t>Продукт и информация о его материалах удал</w:t>
-            </w:r>
-            <w:r>
-              <w:rPr>
-                <w:rFonts w:ascii="Microsoft YaHei" w:eastAsia="Microsoft YaHei" w:hAnsi="Microsoft YaHei" w:cs="Arial"/>
-                <w:sz w:val="18"/>
-                <w:szCs w:val="18"/>
-                <w:lang w:val="ru-RU" w:eastAsia="en-AU"/>
-              </w:rPr>
-              <w:t xml:space="preserve">ены </w:t>
-            </w:r>
-            <w:r>
-              <w:rPr>
-                <w:rFonts w:ascii="Microsoft YaHei" w:eastAsia="Microsoft YaHei" w:hAnsi="Microsoft YaHei" w:cs="Arial"/>
-                <w:sz w:val="18"/>
-                <w:szCs w:val="18"/>
-                <w:lang w:val="ru-RU" w:eastAsia="en-AU"/>
-              </w:rPr>
-              <w:t xml:space="preserve">из БД и </w:t>
-            </w:r>
-            <w:r>
-              <w:rPr>
-                <w:rFonts w:ascii="Microsoft YaHei" w:eastAsia="Microsoft YaHei" w:hAnsi="Microsoft YaHei" w:cs="Arial"/>
-                <w:sz w:val="18"/>
-                <w:szCs w:val="18"/>
-                <w:lang w:val="ru-RU" w:eastAsia="en-AU"/>
-              </w:rPr>
-              <w:t>на</w:t>
-            </w:r>
-            <w:r>
-              <w:rPr>
-                <w:rFonts w:ascii="Microsoft YaHei" w:eastAsia="Microsoft YaHei" w:hAnsi="Microsoft YaHei" w:cs="Arial"/>
-                <w:sz w:val="18"/>
-                <w:szCs w:val="18"/>
-                <w:lang w:val="ru-RU" w:eastAsia="en-AU"/>
-              </w:rPr>
-              <w:t xml:space="preserve"> клиенте</w:t>
+              <w:t>Продукт и информация о его материалах удалены из БД и на клиенте</w:t>
             </w:r>
           </w:p>
         </w:tc>
@@ -10870,7 +10209,6 @@
                 <w:lang w:val="en-AU" w:eastAsia="en-AU"/>
               </w:rPr>
             </w:pPr>
-            <w:proofErr w:type="spellStart"/>
             <w:r>
               <w:rPr>
                 <w:rFonts w:ascii="Microsoft YaHei" w:eastAsia="Microsoft YaHei" w:hAnsi="Microsoft YaHei" w:cs="Arial" w:hint="eastAsia"/>
@@ -10883,7 +10221,6 @@
               </w:rPr>
               <w:t>Фактический</w:t>
             </w:r>
-            <w:proofErr w:type="spellEnd"/>
             <w:r>
               <w:rPr>
                 <w:rFonts w:ascii="Microsoft YaHei" w:eastAsia="Microsoft YaHei" w:hAnsi="Microsoft YaHei" w:cs="Arial"/>
@@ -10936,25 +10273,7 @@
                 <w:szCs w:val="18"/>
                 <w:lang w:val="ru-RU" w:eastAsia="en-AU"/>
               </w:rPr>
-              <w:t xml:space="preserve">Продукт и информация о его материалах удалены из БД и </w:t>
-            </w:r>
-            <w:r>
-              <w:rPr>
-                <w:rFonts w:ascii="Microsoft YaHei" w:eastAsia="Microsoft YaHei" w:hAnsi="Microsoft YaHei" w:cs="Arial"/>
-                <w:sz w:val="18"/>
-                <w:szCs w:val="18"/>
-                <w:lang w:val="ru-RU" w:eastAsia="en-AU"/>
-              </w:rPr>
-              <w:t>на</w:t>
-            </w:r>
-            <w:r>
-              <w:rPr>
-                <w:rFonts w:ascii="Microsoft YaHei" w:eastAsia="Microsoft YaHei" w:hAnsi="Microsoft YaHei" w:cs="Arial"/>
-                <w:sz w:val="18"/>
-                <w:szCs w:val="18"/>
-                <w:lang w:val="ru-RU" w:eastAsia="en-AU"/>
-              </w:rPr>
-              <w:t xml:space="preserve"> клиенте</w:t>
+              <w:t>Продукт и информация о его материалах удалены из БД и на клиенте</w:t>
             </w:r>
           </w:p>
         </w:tc>
@@ -10991,7 +10310,6 @@
                 <w:lang w:val="en-AU" w:eastAsia="en-AU"/>
               </w:rPr>
             </w:pPr>
-            <w:proofErr w:type="spellStart"/>
             <w:r>
               <w:rPr>
                 <w:rFonts w:ascii="Microsoft YaHei" w:eastAsia="Microsoft YaHei" w:hAnsi="Microsoft YaHei" w:cs="Arial" w:hint="eastAsia"/>
@@ -11004,7 +10322,6 @@
               </w:rPr>
               <w:t>Статус</w:t>
             </w:r>
-            <w:proofErr w:type="spellEnd"/>
           </w:p>
         </w:tc>
         <w:tc>
@@ -11082,7 +10399,6 @@
                 <w:lang w:val="en-AU" w:eastAsia="en-AU"/>
               </w:rPr>
             </w:pPr>
-            <w:proofErr w:type="spellStart"/>
             <w:r>
               <w:rPr>
                 <w:rFonts w:ascii="Microsoft YaHei" w:eastAsia="Microsoft YaHei" w:hAnsi="Microsoft YaHei" w:cs="Arial" w:hint="eastAsia"/>
@@ -11095,7 +10411,6 @@
               </w:rPr>
               <w:t>Предварительное</w:t>
             </w:r>
-            <w:proofErr w:type="spellEnd"/>
             <w:r>
               <w:rPr>
                 <w:rFonts w:ascii="Microsoft YaHei" w:eastAsia="Microsoft YaHei" w:hAnsi="Microsoft YaHei" w:cs="Arial"/>
@@ -11148,7 +10463,7 @@
                 <w:szCs w:val="18"/>
                 <w:lang w:val="ru-RU" w:eastAsia="en-AU"/>
               </w:rPr>
-              <w:t>Открыт список продуктов</w:t>
+              <w:t>Открыто окно редактирования продукта</w:t>
             </w:r>
           </w:p>
         </w:tc>
@@ -11185,7 +10500,6 @@
                 <w:lang w:val="en-AU" w:eastAsia="en-AU"/>
               </w:rPr>
             </w:pPr>
-            <w:proofErr w:type="spellStart"/>
             <w:r>
               <w:rPr>
                 <w:rFonts w:ascii="Microsoft YaHei" w:eastAsia="Microsoft YaHei" w:hAnsi="Microsoft YaHei" w:cs="Arial" w:hint="eastAsia"/>
@@ -11198,7 +10512,6 @@
               </w:rPr>
               <w:t>Постусловие</w:t>
             </w:r>
-            <w:proofErr w:type="spellEnd"/>
           </w:p>
         </w:tc>
         <w:tc>
@@ -11239,7 +10552,7 @@
                 <w:szCs w:val="18"/>
                 <w:lang w:val="ru-RU" w:eastAsia="en-AU"/>
               </w:rPr>
-              <w:t>Открыто окно редактирования продукта</w:t>
+              <w:t>Возврат к списку продукции</w:t>
             </w:r>
           </w:p>
         </w:tc>
@@ -11276,7 +10589,6 @@
                 <w:lang w:val="en-AU" w:eastAsia="en-AU"/>
               </w:rPr>
             </w:pPr>
-            <w:proofErr w:type="spellStart"/>
             <w:r>
               <w:rPr>
                 <w:rFonts w:ascii="Microsoft YaHei" w:eastAsia="Microsoft YaHei" w:hAnsi="Microsoft YaHei" w:cs="Arial" w:hint="eastAsia"/>
@@ -11289,7 +10601,6 @@
               </w:rPr>
               <w:t>Примечания</w:t>
             </w:r>
-            <w:proofErr w:type="spellEnd"/>
             <w:r>
               <w:rPr>
                 <w:rFonts w:ascii="Microsoft YaHei" w:eastAsia="Microsoft YaHei" w:hAnsi="Microsoft YaHei" w:cs="Arial"/>
@@ -11302,7 +10613,6 @@
               </w:rPr>
               <w:t>/ко</w:t>
             </w:r>
-            <w:proofErr w:type="spellStart"/>
             <w:r>
               <w:rPr>
                 <w:rFonts w:ascii="Microsoft YaHei" w:eastAsia="Microsoft YaHei" w:hAnsi="Microsoft YaHei" w:cs="Arial" w:hint="eastAsia"/>
@@ -11315,7 +10625,6 @@
               </w:rPr>
               <w:t>мментарии</w:t>
             </w:r>
-            <w:proofErr w:type="spellEnd"/>
           </w:p>
         </w:tc>
         <w:tc>
@@ -11362,7 +10671,6 @@
           <w:szCs w:val="18"/>
         </w:rPr>
       </w:pPr>
-      <w:proofErr w:type="spellStart"/>
       <w:r>
         <w:rPr>
           <w:rFonts w:ascii="Microsoft YaHei" w:eastAsia="Microsoft YaHei" w:hAnsi="Microsoft YaHei" w:hint="eastAsia"/>
@@ -11372,7 +10680,6 @@
         </w:rPr>
         <w:t>Тестовый</w:t>
       </w:r>
-      <w:proofErr w:type="spellEnd"/>
       <w:r>
         <w:rPr>
           <w:rFonts w:ascii="Microsoft YaHei" w:eastAsia="Microsoft YaHei" w:hAnsi="Microsoft YaHei"/>
@@ -11433,7 +10740,6 @@
                 <w:lang w:val="en-AU" w:eastAsia="en-AU"/>
               </w:rPr>
             </w:pPr>
-            <w:proofErr w:type="spellStart"/>
             <w:r>
               <w:rPr>
                 <w:rFonts w:ascii="Microsoft YaHei" w:eastAsia="Microsoft YaHei" w:hAnsi="Microsoft YaHei" w:hint="eastAsia"/>
@@ -11444,7 +10750,6 @@
               </w:rPr>
               <w:t>Тестовый</w:t>
             </w:r>
-            <w:proofErr w:type="spellEnd"/>
             <w:r>
               <w:rPr>
                 <w:rFonts w:ascii="Microsoft YaHei" w:eastAsia="Microsoft YaHei" w:hAnsi="Microsoft YaHei"/>
@@ -11562,7 +10867,6 @@
                 <w:lang w:val="en-AU" w:eastAsia="en-AU"/>
               </w:rPr>
             </w:pPr>
-            <w:proofErr w:type="spellStart"/>
             <w:r>
               <w:rPr>
                 <w:rFonts w:ascii="Microsoft YaHei" w:eastAsia="Microsoft YaHei" w:hAnsi="Microsoft YaHei" w:cs="Arial" w:hint="eastAsia"/>
@@ -11575,7 +10879,6 @@
               </w:rPr>
               <w:t>Приоритет</w:t>
             </w:r>
-            <w:proofErr w:type="spellEnd"/>
             <w:r>
               <w:rPr>
                 <w:rFonts w:ascii="Microsoft YaHei" w:eastAsia="Microsoft YaHei" w:hAnsi="Microsoft YaHei" w:cs="Arial"/>
@@ -11665,7 +10968,6 @@
                 <w:lang w:val="en-AU" w:eastAsia="en-AU"/>
               </w:rPr>
             </w:pPr>
-            <w:proofErr w:type="spellStart"/>
             <w:r>
               <w:rPr>
                 <w:rFonts w:ascii="Microsoft YaHei" w:eastAsia="Microsoft YaHei" w:hAnsi="Microsoft YaHei" w:cs="Arial" w:hint="eastAsia"/>
@@ -11678,7 +10980,6 @@
               </w:rPr>
               <w:t>Заголовок</w:t>
             </w:r>
-            <w:proofErr w:type="spellEnd"/>
             <w:r>
               <w:rPr>
                 <w:rFonts w:ascii="Microsoft YaHei" w:eastAsia="Microsoft YaHei" w:hAnsi="Microsoft YaHei" w:cs="Arial"/>
@@ -11795,7 +11096,6 @@
                 <w:lang w:val="en-AU" w:eastAsia="en-AU"/>
               </w:rPr>
             </w:pPr>
-            <w:proofErr w:type="spellStart"/>
             <w:r>
               <w:rPr>
                 <w:rFonts w:ascii="Microsoft YaHei" w:eastAsia="Microsoft YaHei" w:hAnsi="Microsoft YaHei" w:cs="Arial" w:hint="eastAsia"/>
@@ -11808,7 +11108,6 @@
               </w:rPr>
               <w:t>Краткое</w:t>
             </w:r>
-            <w:proofErr w:type="spellEnd"/>
             <w:r>
               <w:rPr>
                 <w:rFonts w:ascii="Microsoft YaHei" w:eastAsia="Microsoft YaHei" w:hAnsi="Microsoft YaHei" w:cs="Arial"/>
@@ -11897,43 +11196,7 @@
                 <w:szCs w:val="18"/>
                 <w:lang w:val="ru-RU" w:eastAsia="en-AU"/>
               </w:rPr>
-              <w:t xml:space="preserve"> действительно удаляется вместе с </w:t>
-            </w:r>
-            <w:r>
-              <w:rPr>
-                <w:rFonts w:ascii="Microsoft YaHei" w:eastAsia="Microsoft YaHei" w:hAnsi="Microsoft YaHei" w:cs="Arial"/>
-                <w:sz w:val="18"/>
-                <w:szCs w:val="18"/>
-                <w:lang w:val="ru-RU" w:eastAsia="en-AU"/>
-              </w:rPr>
-              <w:t>историей</w:t>
-            </w:r>
-            <w:r>
-              <w:rPr>
-                <w:rFonts w:ascii="Microsoft YaHei" w:eastAsia="Microsoft YaHei" w:hAnsi="Microsoft YaHei" w:cs="Arial"/>
-                <w:sz w:val="18"/>
-                <w:szCs w:val="18"/>
-                <w:lang w:val="ru-RU" w:eastAsia="en-AU"/>
-              </w:rPr>
-              <w:t xml:space="preserve"> </w:t>
-            </w:r>
-            <w:r>
-              <w:rPr>
-                <w:rFonts w:ascii="Microsoft YaHei" w:eastAsia="Microsoft YaHei" w:hAnsi="Microsoft YaHei" w:cs="Arial"/>
-                <w:sz w:val="18"/>
-                <w:szCs w:val="18"/>
-                <w:lang w:val="ru-RU" w:eastAsia="en-AU"/>
-              </w:rPr>
-              <w:t xml:space="preserve">цен </w:t>
-            </w:r>
-            <w:r>
-              <w:rPr>
-                <w:rFonts w:ascii="Microsoft YaHei" w:eastAsia="Microsoft YaHei" w:hAnsi="Microsoft YaHei" w:cs="Arial"/>
-                <w:sz w:val="18"/>
-                <w:szCs w:val="18"/>
-                <w:lang w:val="ru-RU" w:eastAsia="en-AU"/>
-              </w:rPr>
-              <w:t xml:space="preserve">после нажатия на кнопку «Удалить» </w:t>
+              <w:t xml:space="preserve"> действительно удаляется вместе с историей цен после нажатия на кнопку «Удалить» </w:t>
             </w:r>
           </w:p>
         </w:tc>
@@ -11970,7 +11233,6 @@
                 <w:lang w:val="en-AU" w:eastAsia="en-AU"/>
               </w:rPr>
             </w:pPr>
-            <w:proofErr w:type="spellStart"/>
             <w:r>
               <w:rPr>
                 <w:rFonts w:ascii="Microsoft YaHei" w:eastAsia="Microsoft YaHei" w:hAnsi="Microsoft YaHei" w:cs="Arial" w:hint="eastAsia"/>
@@ -11983,7 +11245,6 @@
               </w:rPr>
               <w:t>Этапы</w:t>
             </w:r>
-            <w:proofErr w:type="spellEnd"/>
             <w:r>
               <w:rPr>
                 <w:rFonts w:ascii="Microsoft YaHei" w:eastAsia="Microsoft YaHei" w:hAnsi="Microsoft YaHei" w:cs="Arial"/>
@@ -12144,7 +11405,6 @@
                 <w:lang w:val="en-AU" w:eastAsia="en-AU"/>
               </w:rPr>
             </w:pPr>
-            <w:proofErr w:type="spellStart"/>
             <w:r>
               <w:rPr>
                 <w:rFonts w:ascii="Microsoft YaHei" w:eastAsia="Microsoft YaHei" w:hAnsi="Microsoft YaHei" w:cs="Arial" w:hint="eastAsia"/>
@@ -12157,7 +11417,6 @@
               </w:rPr>
               <w:t>Тестовые</w:t>
             </w:r>
-            <w:proofErr w:type="spellEnd"/>
             <w:r>
               <w:rPr>
                 <w:rFonts w:ascii="Microsoft YaHei" w:eastAsia="Microsoft YaHei" w:hAnsi="Microsoft YaHei" w:cs="Arial"/>
@@ -12212,25 +11471,14 @@
               </w:rPr>
               <w:t>П</w:t>
             </w:r>
-            <w:proofErr w:type="spellStart"/>
-            <w:r>
-              <w:rPr>
-                <w:rFonts w:ascii="Microsoft YaHei" w:eastAsia="Microsoft YaHei" w:hAnsi="Microsoft YaHei" w:cs="Arial"/>
-                <w:sz w:val="18"/>
-                <w:szCs w:val="18"/>
-                <w:lang w:val="ru-RU" w:eastAsia="en-AU"/>
-              </w:rPr>
-              <w:t>родукт</w:t>
-            </w:r>
-            <w:proofErr w:type="spellEnd"/>
-            <w:r>
-              <w:rPr>
-                <w:rFonts w:ascii="Microsoft YaHei" w:eastAsia="Microsoft YaHei" w:hAnsi="Microsoft YaHei" w:cs="Arial"/>
-                <w:sz w:val="18"/>
-                <w:szCs w:val="18"/>
-                <w:lang w:val="ru-RU" w:eastAsia="en-AU"/>
-              </w:rPr>
-              <w:t xml:space="preserve">, у которого есть </w:t>
+            <w:r>
+              <w:rPr>
+                <w:rFonts w:ascii="Microsoft YaHei" w:eastAsia="Microsoft YaHei" w:hAnsi="Microsoft YaHei" w:cs="Arial"/>
+                <w:sz w:val="18"/>
+                <w:szCs w:val="18"/>
+                <w:lang w:val="ru-RU" w:eastAsia="en-AU"/>
+              </w:rPr>
+              <w:t xml:space="preserve">родукт, у которого есть </w:t>
             </w:r>
             <w:r>
               <w:rPr>
@@ -12294,7 +11542,6 @@
                 <w:lang w:val="en-AU" w:eastAsia="en-AU"/>
               </w:rPr>
             </w:pPr>
-            <w:proofErr w:type="spellStart"/>
             <w:r>
               <w:rPr>
                 <w:rFonts w:ascii="Microsoft YaHei" w:eastAsia="Microsoft YaHei" w:hAnsi="Microsoft YaHei" w:cs="Arial" w:hint="eastAsia"/>
@@ -12307,7 +11554,6 @@
               </w:rPr>
               <w:t>Ожидаемый</w:t>
             </w:r>
-            <w:proofErr w:type="spellEnd"/>
             <w:r>
               <w:rPr>
                 <w:rFonts w:ascii="Microsoft YaHei" w:eastAsia="Microsoft YaHei" w:hAnsi="Microsoft YaHei" w:cs="Arial"/>
@@ -12406,7 +11652,6 @@
                 <w:lang w:val="en-AU" w:eastAsia="en-AU"/>
               </w:rPr>
             </w:pPr>
-            <w:proofErr w:type="spellStart"/>
             <w:r>
               <w:rPr>
                 <w:rFonts w:ascii="Microsoft YaHei" w:eastAsia="Microsoft YaHei" w:hAnsi="Microsoft YaHei" w:cs="Arial" w:hint="eastAsia"/>
@@ -12419,7 +11664,6 @@
               </w:rPr>
               <w:t>Фактический</w:t>
             </w:r>
-            <w:proofErr w:type="spellEnd"/>
             <w:r>
               <w:rPr>
                 <w:rFonts w:ascii="Microsoft YaHei" w:eastAsia="Microsoft YaHei" w:hAnsi="Microsoft YaHei" w:cs="Arial"/>
@@ -12500,7 +11744,6 @@
                 <w:lang w:val="en-AU" w:eastAsia="en-AU"/>
               </w:rPr>
             </w:pPr>
-            <w:proofErr w:type="spellStart"/>
             <w:r>
               <w:rPr>
                 <w:rFonts w:ascii="Microsoft YaHei" w:eastAsia="Microsoft YaHei" w:hAnsi="Microsoft YaHei" w:cs="Arial" w:hint="eastAsia"/>
@@ -12513,7 +11756,6 @@
               </w:rPr>
               <w:t>Статус</w:t>
             </w:r>
-            <w:proofErr w:type="spellEnd"/>
           </w:p>
         </w:tc>
         <w:tc>
@@ -12591,7 +11833,6 @@
                 <w:lang w:val="en-AU" w:eastAsia="en-AU"/>
               </w:rPr>
             </w:pPr>
-            <w:proofErr w:type="spellStart"/>
             <w:r>
               <w:rPr>
                 <w:rFonts w:ascii="Microsoft YaHei" w:eastAsia="Microsoft YaHei" w:hAnsi="Microsoft YaHei" w:cs="Arial" w:hint="eastAsia"/>
@@ -12604,7 +11845,6 @@
               </w:rPr>
               <w:t>Предварительное</w:t>
             </w:r>
-            <w:proofErr w:type="spellEnd"/>
             <w:r>
               <w:rPr>
                 <w:rFonts w:ascii="Microsoft YaHei" w:eastAsia="Microsoft YaHei" w:hAnsi="Microsoft YaHei" w:cs="Arial"/>
@@ -12657,7 +11897,7 @@
                 <w:szCs w:val="18"/>
                 <w:lang w:val="ru-RU" w:eastAsia="en-AU"/>
               </w:rPr>
-              <w:t>Открыт список продуктов</w:t>
+              <w:t>Открыто окно редактирования продукта</w:t>
             </w:r>
           </w:p>
         </w:tc>
@@ -12694,7 +11934,6 @@
                 <w:lang w:val="en-AU" w:eastAsia="en-AU"/>
               </w:rPr>
             </w:pPr>
-            <w:proofErr w:type="spellStart"/>
             <w:r>
               <w:rPr>
                 <w:rFonts w:ascii="Microsoft YaHei" w:eastAsia="Microsoft YaHei" w:hAnsi="Microsoft YaHei" w:cs="Arial" w:hint="eastAsia"/>
@@ -12707,7 +11946,6 @@
               </w:rPr>
               <w:t>Постусловие</w:t>
             </w:r>
-            <w:proofErr w:type="spellEnd"/>
           </w:p>
         </w:tc>
         <w:tc>
@@ -12748,7 +11986,7 @@
                 <w:szCs w:val="18"/>
                 <w:lang w:val="ru-RU" w:eastAsia="en-AU"/>
               </w:rPr>
-              <w:t>Открыто окно редактирования продукта</w:t>
+              <w:t>Возврат к списку продукции</w:t>
             </w:r>
           </w:p>
         </w:tc>
@@ -12785,20 +12023,19 @@
                 <w:lang w:val="en-AU" w:eastAsia="en-AU"/>
               </w:rPr>
             </w:pPr>
-            <w:proofErr w:type="spellStart"/>
-            <w:r>
-              <w:rPr>
-                <w:rFonts w:ascii="Microsoft YaHei" w:eastAsia="Microsoft YaHei" w:hAnsi="Microsoft YaHei" w:cs="Arial" w:hint="eastAsia"/>
-                <w:b/>
-                <w:bCs/>
-                <w:color w:val="FFFFFF"/>
-                <w:sz w:val="18"/>
-                <w:szCs w:val="18"/>
-                <w:lang w:val="ru-RU" w:eastAsia="en-AU"/>
-              </w:rPr>
+            <w:r>
+              <w:rPr>
+                <w:rFonts w:ascii="Microsoft YaHei" w:eastAsia="Microsoft YaHei" w:hAnsi="Microsoft YaHei" w:cs="Arial" w:hint="eastAsia"/>
+                <w:b/>
+                <w:bCs/>
+                <w:color w:val="FFFFFF"/>
+                <w:sz w:val="18"/>
+                <w:szCs w:val="18"/>
+                <w:lang w:val="ru-RU" w:eastAsia="en-AU"/>
+              </w:rPr>
+              <w:lastRenderedPageBreak/>
               <w:t>Примечания</w:t>
             </w:r>
-            <w:proofErr w:type="spellEnd"/>
             <w:r>
               <w:rPr>
                 <w:rFonts w:ascii="Microsoft YaHei" w:eastAsia="Microsoft YaHei" w:hAnsi="Microsoft YaHei" w:cs="Arial"/>
@@ -12811,7 +12048,6 @@
               </w:rPr>
               <w:t>/коммента</w:t>
             </w:r>
-            <w:proofErr w:type="spellStart"/>
             <w:r>
               <w:rPr>
                 <w:rFonts w:ascii="Microsoft YaHei" w:eastAsia="Microsoft YaHei" w:hAnsi="Microsoft YaHei" w:cs="Arial" w:hint="eastAsia"/>
@@ -12824,7 +12060,6 @@
               </w:rPr>
               <w:t>рии</w:t>
             </w:r>
-            <w:proofErr w:type="spellEnd"/>
           </w:p>
         </w:tc>
         <w:tc>
@@ -12877,7 +12112,6 @@
           <w:sz w:val="18"/>
           <w:szCs w:val="18"/>
         </w:rPr>
-        <w:lastRenderedPageBreak/>
         <w:t>Test case #5:</w:t>
       </w:r>
     </w:p>
@@ -13066,7 +12300,6 @@
                 <w:lang w:val="en-AU" w:eastAsia="en-AU"/>
               </w:rPr>
             </w:pPr>
-            <w:proofErr w:type="spellStart"/>
             <w:r>
               <w:rPr>
                 <w:rFonts w:ascii="Microsoft YaHei" w:eastAsia="Microsoft YaHei" w:hAnsi="Microsoft YaHei" w:cs="Arial" w:hint="eastAsia"/>
@@ -13079,7 +12312,6 @@
               </w:rPr>
               <w:t>Приоритет</w:t>
             </w:r>
-            <w:proofErr w:type="spellEnd"/>
             <w:r>
               <w:rPr>
                 <w:rFonts w:ascii="Microsoft YaHei" w:eastAsia="Microsoft YaHei" w:hAnsi="Microsoft YaHei" w:cs="Arial"/>
@@ -13160,7 +12392,6 @@
                 <w:lang w:val="en-AU" w:eastAsia="en-AU"/>
               </w:rPr>
             </w:pPr>
-            <w:proofErr w:type="spellStart"/>
             <w:r>
               <w:rPr>
                 <w:rFonts w:ascii="Microsoft YaHei" w:eastAsia="Microsoft YaHei" w:hAnsi="Microsoft YaHei" w:cs="Arial" w:hint="eastAsia"/>
@@ -13173,7 +12404,6 @@
               </w:rPr>
               <w:t>Заголовок</w:t>
             </w:r>
-            <w:proofErr w:type="spellEnd"/>
             <w:r>
               <w:rPr>
                 <w:rFonts w:ascii="Microsoft YaHei" w:eastAsia="Microsoft YaHei" w:hAnsi="Microsoft YaHei" w:cs="Arial"/>
@@ -13335,7 +12565,6 @@
                 <w:lang w:val="en-AU" w:eastAsia="en-AU"/>
               </w:rPr>
             </w:pPr>
-            <w:proofErr w:type="spellStart"/>
             <w:r>
               <w:rPr>
                 <w:rFonts w:ascii="Microsoft YaHei" w:eastAsia="Microsoft YaHei" w:hAnsi="Microsoft YaHei" w:cs="Arial" w:hint="eastAsia"/>
@@ -13348,7 +12577,6 @@
               </w:rPr>
               <w:t>Краткое</w:t>
             </w:r>
-            <w:proofErr w:type="spellEnd"/>
             <w:r>
               <w:rPr>
                 <w:rFonts w:ascii="Microsoft YaHei" w:eastAsia="Microsoft YaHei" w:hAnsi="Microsoft YaHei" w:cs="Arial"/>
@@ -13429,7 +12657,6 @@
                 <w:lang w:val="en-AU" w:eastAsia="en-AU"/>
               </w:rPr>
             </w:pPr>
-            <w:proofErr w:type="spellStart"/>
             <w:r>
               <w:rPr>
                 <w:rFonts w:ascii="Microsoft YaHei" w:eastAsia="Microsoft YaHei" w:hAnsi="Microsoft YaHei" w:cs="Arial" w:hint="eastAsia"/>
@@ -13442,7 +12669,6 @@
               </w:rPr>
               <w:t>Этапы</w:t>
             </w:r>
-            <w:proofErr w:type="spellEnd"/>
             <w:r>
               <w:rPr>
                 <w:rFonts w:ascii="Microsoft YaHei" w:eastAsia="Microsoft YaHei" w:hAnsi="Microsoft YaHei" w:cs="Arial"/>
@@ -13603,7 +12829,6 @@
                 <w:lang w:val="en-AU" w:eastAsia="en-AU"/>
               </w:rPr>
             </w:pPr>
-            <w:proofErr w:type="spellStart"/>
             <w:r>
               <w:rPr>
                 <w:rFonts w:ascii="Microsoft YaHei" w:eastAsia="Microsoft YaHei" w:hAnsi="Microsoft YaHei" w:cs="Arial" w:hint="eastAsia"/>
@@ -13616,7 +12841,6 @@
               </w:rPr>
               <w:t>Тестовые</w:t>
             </w:r>
-            <w:proofErr w:type="spellEnd"/>
             <w:r>
               <w:rPr>
                 <w:rFonts w:ascii="Microsoft YaHei" w:eastAsia="Microsoft YaHei" w:hAnsi="Microsoft YaHei" w:cs="Arial"/>
@@ -13662,25 +12886,14 @@
               </w:rPr>
               <w:t>П</w:t>
             </w:r>
-            <w:proofErr w:type="spellStart"/>
-            <w:r>
-              <w:rPr>
-                <w:rFonts w:ascii="Microsoft YaHei" w:eastAsia="Microsoft YaHei" w:hAnsi="Microsoft YaHei" w:cs="Arial"/>
-                <w:sz w:val="18"/>
-                <w:szCs w:val="18"/>
-                <w:lang w:val="ru-RU" w:eastAsia="en-AU"/>
-              </w:rPr>
-              <w:t>родукт</w:t>
-            </w:r>
-            <w:proofErr w:type="spellEnd"/>
-            <w:r>
-              <w:rPr>
-                <w:rFonts w:ascii="Microsoft YaHei" w:eastAsia="Microsoft YaHei" w:hAnsi="Microsoft YaHei" w:cs="Arial"/>
-                <w:sz w:val="18"/>
-                <w:szCs w:val="18"/>
-                <w:lang w:val="ru-RU" w:eastAsia="en-AU"/>
-              </w:rPr>
-              <w:t xml:space="preserve">, у которого есть </w:t>
+            <w:r>
+              <w:rPr>
+                <w:rFonts w:ascii="Microsoft YaHei" w:eastAsia="Microsoft YaHei" w:hAnsi="Microsoft YaHei" w:cs="Arial"/>
+                <w:sz w:val="18"/>
+                <w:szCs w:val="18"/>
+                <w:lang w:val="ru-RU" w:eastAsia="en-AU"/>
+              </w:rPr>
+              <w:t xml:space="preserve">родукт, у которого есть </w:t>
             </w:r>
             <w:r>
               <w:rPr>
@@ -13798,7 +13011,6 @@
                 <w:lang w:val="en-AU" w:eastAsia="en-AU"/>
               </w:rPr>
             </w:pPr>
-            <w:proofErr w:type="spellStart"/>
             <w:r>
               <w:rPr>
                 <w:rFonts w:ascii="Microsoft YaHei" w:eastAsia="Microsoft YaHei" w:hAnsi="Microsoft YaHei" w:cs="Arial" w:hint="eastAsia"/>
@@ -13811,7 +13023,6 @@
               </w:rPr>
               <w:t>Ожидаемый</w:t>
             </w:r>
-            <w:proofErr w:type="spellEnd"/>
             <w:r>
               <w:rPr>
                 <w:rFonts w:ascii="Microsoft YaHei" w:eastAsia="Microsoft YaHei" w:hAnsi="Microsoft YaHei" w:cs="Arial"/>
@@ -13848,15 +13059,6 @@
                 <w:lang w:val="ru-RU" w:eastAsia="en-AU"/>
               </w:rPr>
             </w:pPr>
-            <w:r>
-              <w:rPr>
-                <w:rFonts w:ascii="Microsoft YaHei" w:eastAsia="Microsoft YaHei" w:hAnsi="Microsoft YaHei" w:cs="Arial"/>
-                <w:sz w:val="18"/>
-                <w:szCs w:val="18"/>
-                <w:lang w:val="en-AU" w:eastAsia="en-AU"/>
-              </w:rPr>
-              <w:t> </w:t>
-            </w:r>
             <w:r>
               <w:rPr>
                 <w:rFonts w:ascii="Microsoft YaHei" w:eastAsia="Microsoft YaHei" w:hAnsi="Microsoft YaHei" w:cs="Arial"/>
@@ -13901,7 +13103,6 @@
                 <w:lang w:val="en-AU" w:eastAsia="en-AU"/>
               </w:rPr>
             </w:pPr>
-            <w:proofErr w:type="spellStart"/>
             <w:r>
               <w:rPr>
                 <w:rFonts w:ascii="Microsoft YaHei" w:eastAsia="Microsoft YaHei" w:hAnsi="Microsoft YaHei" w:cs="Arial" w:hint="eastAsia"/>
@@ -13914,7 +13115,6 @@
               </w:rPr>
               <w:t>Фактический</w:t>
             </w:r>
-            <w:proofErr w:type="spellEnd"/>
             <w:r>
               <w:rPr>
                 <w:rFonts w:ascii="Microsoft YaHei" w:eastAsia="Microsoft YaHei" w:hAnsi="Microsoft YaHei" w:cs="Arial"/>
@@ -13951,15 +13151,6 @@
                 <w:lang w:val="ru-RU" w:eastAsia="en-AU"/>
               </w:rPr>
             </w:pPr>
-            <w:r>
-              <w:rPr>
-                <w:rFonts w:ascii="Microsoft YaHei" w:eastAsia="Microsoft YaHei" w:hAnsi="Microsoft YaHei" w:cs="Arial"/>
-                <w:sz w:val="18"/>
-                <w:szCs w:val="18"/>
-                <w:lang w:val="en-AU" w:eastAsia="en-AU"/>
-              </w:rPr>
-              <w:t> </w:t>
-            </w:r>
             <w:r>
               <w:rPr>
                 <w:rFonts w:ascii="Microsoft YaHei" w:eastAsia="Microsoft YaHei" w:hAnsi="Microsoft YaHei" w:cs="Arial"/>
@@ -14004,7 +13195,6 @@
                 <w:lang w:val="en-AU" w:eastAsia="en-AU"/>
               </w:rPr>
             </w:pPr>
-            <w:proofErr w:type="spellStart"/>
             <w:r>
               <w:rPr>
                 <w:rFonts w:ascii="Microsoft YaHei" w:eastAsia="Microsoft YaHei" w:hAnsi="Microsoft YaHei" w:cs="Arial" w:hint="eastAsia"/>
@@ -14017,7 +13207,6 @@
               </w:rPr>
               <w:t>Статус</w:t>
             </w:r>
-            <w:proofErr w:type="spellEnd"/>
           </w:p>
         </w:tc>
         <w:tc>
@@ -14086,7 +13275,6 @@
                 <w:lang w:val="en-AU" w:eastAsia="en-AU"/>
               </w:rPr>
             </w:pPr>
-            <w:proofErr w:type="spellStart"/>
             <w:r>
               <w:rPr>
                 <w:rFonts w:ascii="Microsoft YaHei" w:eastAsia="Microsoft YaHei" w:hAnsi="Microsoft YaHei" w:cs="Arial" w:hint="eastAsia"/>
@@ -14099,7 +13287,6 @@
               </w:rPr>
               <w:t>Предварительное</w:t>
             </w:r>
-            <w:proofErr w:type="spellEnd"/>
             <w:r>
               <w:rPr>
                 <w:rFonts w:ascii="Microsoft YaHei" w:eastAsia="Microsoft YaHei" w:hAnsi="Microsoft YaHei" w:cs="Arial"/>
@@ -14143,7 +13330,7 @@
                 <w:szCs w:val="18"/>
                 <w:lang w:val="ru-RU" w:eastAsia="en-AU"/>
               </w:rPr>
-              <w:t>Открыт список продуктов</w:t>
+              <w:t>Открыто окно редактирования продукта</w:t>
             </w:r>
           </w:p>
         </w:tc>
@@ -14180,7 +13367,6 @@
                 <w:lang w:val="en-AU" w:eastAsia="en-AU"/>
               </w:rPr>
             </w:pPr>
-            <w:proofErr w:type="spellStart"/>
             <w:r>
               <w:rPr>
                 <w:rFonts w:ascii="Microsoft YaHei" w:eastAsia="Microsoft YaHei" w:hAnsi="Microsoft YaHei" w:cs="Arial" w:hint="eastAsia"/>
@@ -14193,7 +13379,6 @@
               </w:rPr>
               <w:t>Постусловие</w:t>
             </w:r>
-            <w:proofErr w:type="spellEnd"/>
           </w:p>
         </w:tc>
         <w:tc>
@@ -14225,7 +13410,7 @@
                 <w:szCs w:val="18"/>
                 <w:lang w:val="ru-RU" w:eastAsia="en-AU"/>
               </w:rPr>
-              <w:t>Открыто окно редактирования продукта</w:t>
+              <w:t>Возврат к списку продукции</w:t>
             </w:r>
           </w:p>
         </w:tc>
@@ -14262,7 +13447,6 @@
                 <w:lang w:val="en-AU" w:eastAsia="en-AU"/>
               </w:rPr>
             </w:pPr>
-            <w:proofErr w:type="spellStart"/>
             <w:r>
               <w:rPr>
                 <w:rFonts w:ascii="Microsoft YaHei" w:eastAsia="Microsoft YaHei" w:hAnsi="Microsoft YaHei" w:cs="Arial" w:hint="eastAsia"/>
@@ -14275,7 +13459,6 @@
               </w:rPr>
               <w:t>Примечания</w:t>
             </w:r>
-            <w:proofErr w:type="spellEnd"/>
             <w:r>
               <w:rPr>
                 <w:rFonts w:ascii="Microsoft YaHei" w:eastAsia="Microsoft YaHei" w:hAnsi="Microsoft YaHei" w:cs="Arial"/>
@@ -14312,15 +13495,6 @@
                 <w:lang w:val="en-AU" w:eastAsia="en-AU"/>
               </w:rPr>
             </w:pPr>
-            <w:r>
-              <w:rPr>
-                <w:rFonts w:ascii="Microsoft YaHei" w:eastAsia="Microsoft YaHei" w:hAnsi="Microsoft YaHei" w:cs="Arial"/>
-                <w:sz w:val="18"/>
-                <w:szCs w:val="18"/>
-                <w:lang w:val="ru-RU" w:eastAsia="en-AU"/>
-              </w:rPr>
-              <w:t>Открыто окно редактирования продукта</w:t>
-            </w:r>
           </w:p>
         </w:tc>
       </w:tr>
@@ -15307,6 +14481,7 @@
   <w:style w:type="character" w:default="1" w:styleId="a0">
     <w:name w:val="Default Paragraph Font"/>
     <w:uiPriority w:val="1"/>
+    <w:semiHidden/>
     <w:unhideWhenUsed/>
   </w:style>
   <w:style w:type="table" w:default="1" w:styleId="a1">
